--- a/figures/flow-chart.docx
+++ b/figures/flow-chart.docx
@@ -205,13 +205,59 @@
                                 <w:szCs w:val="20"/>
                               </w:rPr>
                             </w:pPr>
+                            <w:proofErr w:type="spellStart"/>
                             <w:r>
                               <w:rPr>
                                 <w:color w:val="002060"/>
                                 <w:sz w:val="20"/>
                                 <w:szCs w:val="20"/>
                               </w:rPr>
-                              <w:t>Studies from databases/</w:t>
+                              <w:t>Studies</w:t>
+                            </w:r>
+                            <w:proofErr w:type="spellEnd"/>
+                            <w:r>
+                              <w:rPr>
+                                <w:color w:val="002060"/>
+                                <w:sz w:val="20"/>
+                                <w:szCs w:val="20"/>
+                              </w:rPr>
+                              <w:t xml:space="preserve"> </w:t>
+                            </w:r>
+                            <w:proofErr w:type="spellStart"/>
+                            <w:r>
+                              <w:rPr>
+                                <w:color w:val="002060"/>
+                                <w:sz w:val="20"/>
+                                <w:szCs w:val="20"/>
+                              </w:rPr>
+                              <w:t>from</w:t>
+                            </w:r>
+                            <w:proofErr w:type="spellEnd"/>
+                            <w:r>
+                              <w:rPr>
+                                <w:color w:val="002060"/>
+                                <w:sz w:val="20"/>
+                                <w:szCs w:val="20"/>
+                              </w:rPr>
+                              <w:t xml:space="preserve"> </w:t>
+                            </w:r>
+                            <w:proofErr w:type="spellStart"/>
+                            <w:r>
+                              <w:rPr>
+                                <w:color w:val="002060"/>
+                                <w:sz w:val="20"/>
+                                <w:szCs w:val="20"/>
+                              </w:rPr>
+                              <w:t>databases</w:t>
+                            </w:r>
+                            <w:proofErr w:type="spellEnd"/>
+                            <w:r>
+                              <w:rPr>
+                                <w:color w:val="002060"/>
+                                <w:sz w:val="20"/>
+                                <w:szCs w:val="20"/>
+                              </w:rPr>
+                              <w:t>/</w:t>
                             </w:r>
                             <w:proofErr w:type="spellStart"/>
                             <w:r>
@@ -824,6 +870,7 @@
                                 <w:szCs w:val="20"/>
                               </w:rPr>
                             </w:pPr>
+                            <w:proofErr w:type="spellStart"/>
                             <w:r>
                               <w:rPr>
                                 <w:color w:val="002060"/>
@@ -832,6 +879,7 @@
                               </w:rPr>
                               <w:t>Studies</w:t>
                             </w:r>
+                            <w:proofErr w:type="spellEnd"/>
                             <w:r>
                               <w:rPr>
                                 <w:color w:val="002060"/>
@@ -866,13 +914,23 @@
                               </w:rPr>
                               <w:t xml:space="preserve"> </w:t>
                             </w:r>
+                            <w:proofErr w:type="spellStart"/>
                             <w:r>
                               <w:rPr>
                                 <w:color w:val="002060"/>
                                 <w:sz w:val="20"/>
                                 <w:szCs w:val="20"/>
                               </w:rPr>
-                              <w:t xml:space="preserve">authors </w:t>
+                              <w:t>authors</w:t>
+                            </w:r>
+                            <w:proofErr w:type="spellEnd"/>
+                            <w:r>
+                              <w:rPr>
+                                <w:color w:val="002060"/>
+                                <w:sz w:val="20"/>
+                                <w:szCs w:val="20"/>
+                              </w:rPr>
+                              <w:t xml:space="preserve"> </w:t>
                             </w:r>
                             <w:r>
                               <w:rPr>
@@ -1374,13 +1432,41 @@
                                 <w:szCs w:val="18"/>
                               </w:rPr>
                             </w:pPr>
+                            <w:proofErr w:type="spellStart"/>
                             <w:r>
                               <w:rPr>
                                 <w:color w:val="002060"/>
                                 <w:sz w:val="20"/>
                                 <w:szCs w:val="20"/>
                               </w:rPr>
-                              <w:t xml:space="preserve">Studies included in </w:t>
+                              <w:t>Studies</w:t>
+                            </w:r>
+                            <w:proofErr w:type="spellEnd"/>
+                            <w:r>
+                              <w:rPr>
+                                <w:color w:val="002060"/>
+                                <w:sz w:val="20"/>
+                                <w:szCs w:val="20"/>
+                              </w:rPr>
+                              <w:t xml:space="preserve"> </w:t>
+                            </w:r>
+                            <w:proofErr w:type="spellStart"/>
+                            <w:r>
+                              <w:rPr>
+                                <w:color w:val="002060"/>
+                                <w:sz w:val="20"/>
+                                <w:szCs w:val="20"/>
+                              </w:rPr>
+                              <w:t>included</w:t>
+                            </w:r>
+                            <w:proofErr w:type="spellEnd"/>
+                            <w:r>
+                              <w:rPr>
+                                <w:color w:val="002060"/>
+                                <w:sz w:val="20"/>
+                                <w:szCs w:val="20"/>
+                              </w:rPr>
+                              <w:t xml:space="preserve"> in </w:t>
                             </w:r>
                             <w:proofErr w:type="spellStart"/>
                             <w:r>
@@ -1900,13 +1986,41 @@
                                 <w:szCs w:val="18"/>
                               </w:rPr>
                             </w:pPr>
+                            <w:proofErr w:type="spellStart"/>
                             <w:r>
                               <w:rPr>
                                 <w:color w:val="002060"/>
                                 <w:sz w:val="20"/>
                                 <w:szCs w:val="20"/>
                               </w:rPr>
-                              <w:t xml:space="preserve">Studies assessed for </w:t>
+                              <w:t>Studies</w:t>
+                            </w:r>
+                            <w:proofErr w:type="spellEnd"/>
+                            <w:r>
+                              <w:rPr>
+                                <w:color w:val="002060"/>
+                                <w:sz w:val="20"/>
+                                <w:szCs w:val="20"/>
+                              </w:rPr>
+                              <w:t xml:space="preserve"> </w:t>
+                            </w:r>
+                            <w:proofErr w:type="spellStart"/>
+                            <w:r>
+                              <w:rPr>
+                                <w:color w:val="002060"/>
+                                <w:sz w:val="20"/>
+                                <w:szCs w:val="20"/>
+                              </w:rPr>
+                              <w:t>assessed</w:t>
+                            </w:r>
+                            <w:proofErr w:type="spellEnd"/>
+                            <w:r>
+                              <w:rPr>
+                                <w:color w:val="002060"/>
+                                <w:sz w:val="20"/>
+                                <w:szCs w:val="20"/>
+                              </w:rPr>
+                              <w:t xml:space="preserve"> for </w:t>
                             </w:r>
                             <w:proofErr w:type="spellStart"/>
                             <w:r>
@@ -11115,8 +11229,6 @@
           <w:szCs w:val="18"/>
         </w:rPr>
       </w:pPr>
-      <w:bookmarkStart w:id="0" w:name="_GoBack"/>
-      <w:bookmarkEnd w:id="0"/>
     </w:p>
     <w:p>
       <w:pPr>
@@ -11139,6 +11251,5619 @@
         </w:rPr>
         <w:tab/>
       </w:r>
+    </w:p>
+    <w:p>
+      <w:pPr>
+        <w:rPr>
+          <w:rFonts w:ascii="Arial" w:eastAsia="Arial" w:hAnsi="Arial" w:cs="Arial"/>
+          <w:sz w:val="18"/>
+          <w:szCs w:val="18"/>
+        </w:rPr>
+      </w:pPr>
+      <w:r>
+        <w:rPr>
+          <w:rFonts w:ascii="Arial" w:eastAsia="Arial" w:hAnsi="Arial" w:cs="Arial"/>
+          <w:sz w:val="18"/>
+          <w:szCs w:val="18"/>
+        </w:rPr>
+        <w:br w:type="page"/>
+      </w:r>
+    </w:p>
+    <w:p>
+      <w:pPr>
+        <w:rPr>
+          <w:rFonts w:ascii="Arial" w:eastAsia="Arial" w:hAnsi="Arial" w:cs="Arial"/>
+          <w:sz w:val="18"/>
+          <w:szCs w:val="18"/>
+        </w:rPr>
+      </w:pPr>
+    </w:p>
+    <w:p>
+      <w:pPr>
+        <w:spacing w:after="0" w:line="240" w:lineRule="auto"/>
+        <w:jc w:val="center"/>
+        <w:rPr>
+          <w:b/>
+          <w:sz w:val="12"/>
+          <w:szCs w:val="12"/>
+        </w:rPr>
+      </w:pPr>
+      <w:r>
+        <w:rPr>
+          <w:noProof/>
+          <w:lang w:eastAsia="fr-FR"/>
+        </w:rPr>
+        <mc:AlternateContent>
+          <mc:Choice Requires="wps">
+            <w:drawing>
+              <wp:anchor distT="0" distB="0" distL="114300" distR="114300" simplePos="0" relativeHeight="251742208" behindDoc="0" locked="0" layoutInCell="1" allowOverlap="1" wp14:anchorId="1EEAD571" wp14:editId="320B1BA8">
+                <wp:simplePos x="0" y="0"/>
+                <wp:positionH relativeFrom="column">
+                  <wp:posOffset>1797526</wp:posOffset>
+                </wp:positionH>
+                <wp:positionV relativeFrom="paragraph">
+                  <wp:posOffset>-1304767</wp:posOffset>
+                </wp:positionV>
+                <wp:extent cx="3414078" cy="6501765"/>
+                <wp:effectExtent l="5397" t="0" r="0" b="0"/>
+                <wp:wrapNone/>
+                <wp:docPr id="102" name="Round Same-side Corner of Rectangle 2"/>
+                <wp:cNvGraphicFramePr/>
+                <a:graphic xmlns:a="http://schemas.openxmlformats.org/drawingml/2006/main">
+                  <a:graphicData uri="http://schemas.microsoft.com/office/word/2010/wordprocessingShape">
+                    <wps:wsp>
+                      <wps:cNvSpPr/>
+                      <wps:spPr>
+                        <a:xfrm rot="5400000">
+                          <a:off x="0" y="0"/>
+                          <a:ext cx="3414078" cy="6501765"/>
+                        </a:xfrm>
+                        <a:prstGeom prst="round2SameRect">
+                          <a:avLst>
+                            <a:gd name="adj1" fmla="val 2108"/>
+                            <a:gd name="adj2" fmla="val 0"/>
+                          </a:avLst>
+                        </a:prstGeom>
+                        <a:solidFill>
+                          <a:srgbClr val="EFF5FE"/>
+                        </a:solidFill>
+                        <a:ln>
+                          <a:noFill/>
+                        </a:ln>
+                      </wps:spPr>
+                      <wps:style>
+                        <a:lnRef idx="2">
+                          <a:schemeClr val="accent1">
+                            <a:shade val="50000"/>
+                          </a:schemeClr>
+                        </a:lnRef>
+                        <a:fillRef idx="1">
+                          <a:schemeClr val="accent1"/>
+                        </a:fillRef>
+                        <a:effectRef idx="0">
+                          <a:schemeClr val="accent1"/>
+                        </a:effectRef>
+                        <a:fontRef idx="minor">
+                          <a:schemeClr val="lt1"/>
+                        </a:fontRef>
+                      </wps:style>
+                      <wps:bodyPr rot="0" spcFirstLastPara="0" vertOverflow="overflow" horzOverflow="overflow" vert="horz" wrap="square" lIns="91440" tIns="45720" rIns="91440" bIns="45720" numCol="1" spcCol="0" rtlCol="0" fromWordArt="0" anchor="ctr" anchorCtr="0" forceAA="0" compatLnSpc="1">
+                        <a:prstTxWarp prst="textNoShape">
+                          <a:avLst/>
+                        </a:prstTxWarp>
+                        <a:noAutofit/>
+                      </wps:bodyPr>
+                    </wps:wsp>
+                  </a:graphicData>
+                </a:graphic>
+                <wp14:sizeRelH relativeFrom="margin">
+                  <wp14:pctWidth>0</wp14:pctWidth>
+                </wp14:sizeRelH>
+                <wp14:sizeRelV relativeFrom="margin">
+                  <wp14:pctHeight>0</wp14:pctHeight>
+                </wp14:sizeRelV>
+              </wp:anchor>
+            </w:drawing>
+          </mc:Choice>
+          <mc:Fallback>
+            <w:pict>
+              <v:shape w14:anchorId="1BDC24F4" id="Round Same-side Corner of Rectangle 2" o:spid="_x0000_s1026" style="position:absolute;margin-left:141.55pt;margin-top:-102.75pt;width:268.85pt;height:511.95pt;rotation:90;z-index:251742208;visibility:visible;mso-wrap-style:square;mso-width-percent:0;mso-height-percent:0;mso-wrap-distance-left:9pt;mso-wrap-distance-top:0;mso-wrap-distance-right:9pt;mso-wrap-distance-bottom:0;mso-position-horizontal:absolute;mso-position-horizontal-relative:text;mso-position-vertical:absolute;mso-position-vertical-relative:text;mso-width-percent:0;mso-height-percent:0;mso-width-relative:margin;mso-height-relative:margin;v-text-anchor:middle" coordsize="3414078,6501765" o:gfxdata="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" path="m71969,l3342109,v39747,,71969,32222,71969,71969l3414078,6501765r,l,6501765r,l,71969c,32222,32222,,71969,xe" fillcolor="#eff5fe" stroked="f" strokeweight="1pt">
+                <v:stroke joinstyle="miter"/>
+                <v:path arrowok="t" o:connecttype="custom" o:connectlocs="71969,0;3342109,0;3414078,71969;3414078,6501765;3414078,6501765;0,6501765;0,6501765;0,71969;71969,0" o:connectangles="0,0,0,0,0,0,0,0,0"/>
+              </v:shape>
+            </w:pict>
+          </mc:Fallback>
+        </mc:AlternateContent>
+      </w:r>
+    </w:p>
+    <w:p>
+      <w:pPr>
+        <w:spacing w:after="0" w:line="240" w:lineRule="auto"/>
+        <w:rPr>
+          <w:b/>
+          <w:sz w:val="12"/>
+          <w:szCs w:val="12"/>
+        </w:rPr>
+      </w:pPr>
+    </w:p>
+    <w:p>
+      <w:pPr>
+        <w:spacing w:after="0" w:line="240" w:lineRule="auto"/>
+        <w:rPr>
+          <w:b/>
+          <w:sz w:val="12"/>
+          <w:szCs w:val="12"/>
+        </w:rPr>
+      </w:pPr>
+    </w:p>
+    <w:p>
+      <w:pPr>
+        <w:spacing w:after="0" w:line="240" w:lineRule="auto"/>
+        <w:rPr>
+          <w:b/>
+          <w:sz w:val="12"/>
+          <w:szCs w:val="12"/>
+        </w:rPr>
+      </w:pPr>
+    </w:p>
+    <w:p>
+      <w:pPr>
+        <w:spacing w:after="0" w:line="240" w:lineRule="auto"/>
+      </w:pPr>
+      <w:r>
+        <w:rPr>
+          <w:noProof/>
+          <w:lang w:eastAsia="fr-FR"/>
+        </w:rPr>
+        <mc:AlternateContent>
+          <mc:Choice Requires="wps">
+            <w:drawing>
+              <wp:anchor distT="0" distB="0" distL="114300" distR="114300" simplePos="0" relativeHeight="251760640" behindDoc="0" locked="0" layoutInCell="1" allowOverlap="1" wp14:anchorId="6F30BA12" wp14:editId="3B5F2DAA">
+                <wp:simplePos x="0" y="0"/>
+                <wp:positionH relativeFrom="column">
+                  <wp:posOffset>596900</wp:posOffset>
+                </wp:positionH>
+                <wp:positionV relativeFrom="paragraph">
+                  <wp:posOffset>87630</wp:posOffset>
+                </wp:positionV>
+                <wp:extent cx="2762250" cy="1573200"/>
+                <wp:effectExtent l="12700" t="12700" r="19050" b="14605"/>
+                <wp:wrapNone/>
+                <wp:docPr id="103" name="Rounded Rectangle 3"/>
+                <wp:cNvGraphicFramePr/>
+                <a:graphic xmlns:a="http://schemas.openxmlformats.org/drawingml/2006/main">
+                  <a:graphicData uri="http://schemas.microsoft.com/office/word/2010/wordprocessingShape">
+                    <wps:wsp>
+                      <wps:cNvSpPr/>
+                      <wps:spPr>
+                        <a:xfrm>
+                          <a:off x="0" y="0"/>
+                          <a:ext cx="2762250" cy="1573200"/>
+                        </a:xfrm>
+                        <a:prstGeom prst="roundRect">
+                          <a:avLst>
+                            <a:gd name="adj" fmla="val 1602"/>
+                          </a:avLst>
+                        </a:prstGeom>
+                        <a:solidFill>
+                          <a:schemeClr val="bg1"/>
+                        </a:solidFill>
+                        <a:ln w="19050">
+                          <a:solidFill>
+                            <a:srgbClr val="4C658A"/>
+                          </a:solidFill>
+                        </a:ln>
+                      </wps:spPr>
+                      <wps:style>
+                        <a:lnRef idx="2">
+                          <a:schemeClr val="accent1">
+                            <a:shade val="50000"/>
+                          </a:schemeClr>
+                        </a:lnRef>
+                        <a:fillRef idx="1">
+                          <a:schemeClr val="accent1"/>
+                        </a:fillRef>
+                        <a:effectRef idx="0">
+                          <a:schemeClr val="accent1"/>
+                        </a:effectRef>
+                        <a:fontRef idx="minor">
+                          <a:schemeClr val="lt1"/>
+                        </a:fontRef>
+                      </wps:style>
+                      <wps:txbx>
+                        <w:txbxContent>
+                          <w:p>
+                            <w:pPr>
+                              <w:spacing w:after="0" w:line="240" w:lineRule="auto"/>
+                              <w:rPr>
+                                <w:color w:val="002060"/>
+                                <w:sz w:val="32"/>
+                                <w:szCs w:val="20"/>
+                              </w:rPr>
+                            </w:pPr>
+                            <w:proofErr w:type="spellStart"/>
+                            <w:r>
+                              <w:rPr>
+                                <w:color w:val="002060"/>
+                                <w:sz w:val="32"/>
+                                <w:szCs w:val="20"/>
+                              </w:rPr>
+                              <w:t>Studies</w:t>
+                            </w:r>
+                            <w:proofErr w:type="spellEnd"/>
+                            <w:r>
+                              <w:rPr>
+                                <w:color w:val="002060"/>
+                                <w:sz w:val="32"/>
+                                <w:szCs w:val="20"/>
+                              </w:rPr>
+                              <w:t xml:space="preserve"> </w:t>
+                            </w:r>
+                            <w:proofErr w:type="spellStart"/>
+                            <w:r>
+                              <w:rPr>
+                                <w:color w:val="002060"/>
+                                <w:sz w:val="32"/>
+                                <w:szCs w:val="20"/>
+                              </w:rPr>
+                              <w:t>from</w:t>
+                            </w:r>
+                            <w:proofErr w:type="spellEnd"/>
+                            <w:r>
+                              <w:rPr>
+                                <w:color w:val="002060"/>
+                                <w:sz w:val="32"/>
+                                <w:szCs w:val="20"/>
+                              </w:rPr>
+                              <w:t xml:space="preserve"> </w:t>
+                            </w:r>
+                            <w:proofErr w:type="spellStart"/>
+                            <w:r>
+                              <w:rPr>
+                                <w:color w:val="002060"/>
+                                <w:sz w:val="32"/>
+                                <w:szCs w:val="20"/>
+                              </w:rPr>
+                              <w:t>databases</w:t>
+                            </w:r>
+                            <w:proofErr w:type="spellEnd"/>
+                            <w:r>
+                              <w:rPr>
+                                <w:color w:val="002060"/>
+                                <w:sz w:val="32"/>
+                                <w:szCs w:val="20"/>
+                              </w:rPr>
+                              <w:t xml:space="preserve"> </w:t>
+                            </w:r>
+                            <w:r>
+                              <w:rPr>
+                                <w:b/>
+                                <w:bCs/>
+                                <w:color w:val="0040CF"/>
+                                <w:sz w:val="32"/>
+                                <w:szCs w:val="20"/>
+                              </w:rPr>
+                              <w:t xml:space="preserve">(n = </w:t>
+                            </w:r>
+                            <w:r>
+                              <w:rPr>
+                                <w:b/>
+                                <w:bCs/>
+                                <w:noProof/>
+                                <w:color w:val="0040CF"/>
+                                <w:sz w:val="32"/>
+                                <w:szCs w:val="20"/>
+                              </w:rPr>
+                              <w:t>3042</w:t>
+                            </w:r>
+                            <w:r>
+                              <w:rPr>
+                                <w:b/>
+                                <w:bCs/>
+                                <w:color w:val="0040CF"/>
+                                <w:sz w:val="32"/>
+                                <w:szCs w:val="20"/>
+                              </w:rPr>
+                              <w:t>)</w:t>
+                            </w:r>
+                          </w:p>
+                          <w:p>
+                            <w:pPr>
+                              <w:spacing w:after="0" w:line="240" w:lineRule="auto"/>
+                              <w:ind w:firstLine="284"/>
+                              <w:rPr>
+                                <w:noProof/>
+                                <w:color w:val="002060"/>
+                                <w:sz w:val="32"/>
+                                <w:szCs w:val="20"/>
+                              </w:rPr>
+                            </w:pPr>
+                            <w:r>
+                              <w:rPr>
+                                <w:noProof/>
+                                <w:color w:val="002060"/>
+                                <w:sz w:val="28"/>
+                                <w:szCs w:val="18"/>
+                              </w:rPr>
+                              <w:t>Scopus</w:t>
+                            </w:r>
+                            <w:r>
+                              <w:rPr>
+                                <w:color w:val="002060"/>
+                                <w:sz w:val="28"/>
+                                <w:szCs w:val="18"/>
+                              </w:rPr>
+                              <w:t xml:space="preserve"> (n = </w:t>
+                            </w:r>
+                            <w:r>
+                              <w:rPr>
+                                <w:noProof/>
+                                <w:color w:val="002060"/>
+                                <w:sz w:val="28"/>
+                                <w:szCs w:val="18"/>
+                              </w:rPr>
+                              <w:t>1179</w:t>
+                            </w:r>
+                            <w:r>
+                              <w:rPr>
+                                <w:color w:val="002060"/>
+                                <w:sz w:val="28"/>
+                                <w:szCs w:val="18"/>
+                              </w:rPr>
+                              <w:t>)</w:t>
+                            </w:r>
+                          </w:p>
+                          <w:p>
+                            <w:pPr>
+                              <w:spacing w:after="0" w:line="240" w:lineRule="auto"/>
+                              <w:ind w:firstLine="284"/>
+                              <w:rPr>
+                                <w:noProof/>
+                                <w:color w:val="002060"/>
+                                <w:sz w:val="32"/>
+                                <w:szCs w:val="20"/>
+                              </w:rPr>
+                            </w:pPr>
+                            <w:r>
+                              <w:rPr>
+                                <w:noProof/>
+                                <w:color w:val="002060"/>
+                                <w:sz w:val="28"/>
+                                <w:szCs w:val="18"/>
+                              </w:rPr>
+                              <w:t>Web of Science</w:t>
+                            </w:r>
+                            <w:r>
+                              <w:rPr>
+                                <w:color w:val="002060"/>
+                                <w:sz w:val="28"/>
+                                <w:szCs w:val="18"/>
+                              </w:rPr>
+                              <w:t xml:space="preserve"> (n = </w:t>
+                            </w:r>
+                            <w:r>
+                              <w:rPr>
+                                <w:noProof/>
+                                <w:color w:val="002060"/>
+                                <w:sz w:val="28"/>
+                                <w:szCs w:val="18"/>
+                              </w:rPr>
+                              <w:t>1101</w:t>
+                            </w:r>
+                            <w:r>
+                              <w:rPr>
+                                <w:color w:val="002060"/>
+                                <w:sz w:val="28"/>
+                                <w:szCs w:val="18"/>
+                              </w:rPr>
+                              <w:t>)</w:t>
+                            </w:r>
+                          </w:p>
+                          <w:p>
+                            <w:pPr>
+                              <w:spacing w:after="0" w:line="240" w:lineRule="auto"/>
+                              <w:ind w:firstLine="284"/>
+                              <w:rPr>
+                                <w:noProof/>
+                                <w:color w:val="002060"/>
+                                <w:sz w:val="32"/>
+                                <w:szCs w:val="20"/>
+                              </w:rPr>
+                            </w:pPr>
+                            <w:r>
+                              <w:rPr>
+                                <w:noProof/>
+                                <w:color w:val="002060"/>
+                                <w:sz w:val="28"/>
+                                <w:szCs w:val="18"/>
+                              </w:rPr>
+                              <w:t>PubMed</w:t>
+                            </w:r>
+                            <w:r>
+                              <w:rPr>
+                                <w:color w:val="002060"/>
+                                <w:sz w:val="28"/>
+                                <w:szCs w:val="18"/>
+                              </w:rPr>
+                              <w:t xml:space="preserve"> (n = </w:t>
+                            </w:r>
+                            <w:r>
+                              <w:rPr>
+                                <w:noProof/>
+                                <w:color w:val="002060"/>
+                                <w:sz w:val="28"/>
+                                <w:szCs w:val="18"/>
+                              </w:rPr>
+                              <w:t>762</w:t>
+                            </w:r>
+                            <w:r>
+                              <w:rPr>
+                                <w:color w:val="002060"/>
+                                <w:sz w:val="28"/>
+                                <w:szCs w:val="18"/>
+                              </w:rPr>
+                              <w:t>)</w:t>
+                            </w:r>
+                          </w:p>
+                        </w:txbxContent>
+                      </wps:txbx>
+                      <wps:bodyPr rot="0" spcFirstLastPara="0" vertOverflow="overflow" horzOverflow="overflow" vert="horz" wrap="square" lIns="91440" tIns="45720" rIns="91440" bIns="45720" numCol="1" spcCol="0" rtlCol="0" fromWordArt="0" anchor="ctr" anchorCtr="0" forceAA="0" compatLnSpc="1">
+                        <a:prstTxWarp prst="textNoShape">
+                          <a:avLst/>
+                        </a:prstTxWarp>
+                        <a:noAutofit/>
+                      </wps:bodyPr>
+                    </wps:wsp>
+                  </a:graphicData>
+                </a:graphic>
+                <wp14:sizeRelH relativeFrom="margin">
+                  <wp14:pctWidth>0</wp14:pctWidth>
+                </wp14:sizeRelH>
+                <wp14:sizeRelV relativeFrom="margin">
+                  <wp14:pctHeight>0</wp14:pctHeight>
+                </wp14:sizeRelV>
+              </wp:anchor>
+            </w:drawing>
+          </mc:Choice>
+          <mc:Fallback>
+            <w:pict>
+              <v:roundrect w14:anchorId="6F30BA12" id="_x0000_s1052" style="position:absolute;margin-left:47pt;margin-top:6.9pt;width:217.5pt;height:123.85pt;z-index:251760640;visibility:visible;mso-wrap-style:square;mso-width-percent:0;mso-height-percent:0;mso-wrap-distance-left:9pt;mso-wrap-distance-top:0;mso-wrap-distance-right:9pt;mso-wrap-distance-bottom:0;mso-position-horizontal:absolute;mso-position-horizontal-relative:text;mso-position-vertical:absolute;mso-position-vertical-relative:text;mso-width-percent:0;mso-height-percent:0;mso-width-relative:margin;mso-height-relative:margin;v-text-anchor:middle" arcsize="1050f" o:gfxdata="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" fillcolor="white [3212]" strokecolor="#4c658a" strokeweight="1.5pt">
+                <v:stroke joinstyle="miter"/>
+                <v:textbox>
+                  <w:txbxContent>
+                    <w:p>
+                      <w:pPr>
+                        <w:spacing w:after="0" w:line="240" w:lineRule="auto"/>
+                        <w:rPr>
+                          <w:color w:val="002060"/>
+                          <w:sz w:val="32"/>
+                          <w:szCs w:val="20"/>
+                        </w:rPr>
+                      </w:pPr>
+                      <w:proofErr w:type="spellStart"/>
+                      <w:r>
+                        <w:rPr>
+                          <w:color w:val="002060"/>
+                          <w:sz w:val="32"/>
+                          <w:szCs w:val="20"/>
+                        </w:rPr>
+                        <w:t>Studies</w:t>
+                      </w:r>
+                      <w:proofErr w:type="spellEnd"/>
+                      <w:r>
+                        <w:rPr>
+                          <w:color w:val="002060"/>
+                          <w:sz w:val="32"/>
+                          <w:szCs w:val="20"/>
+                        </w:rPr>
+                        <w:t xml:space="preserve"> </w:t>
+                      </w:r>
+                      <w:proofErr w:type="spellStart"/>
+                      <w:r>
+                        <w:rPr>
+                          <w:color w:val="002060"/>
+                          <w:sz w:val="32"/>
+                          <w:szCs w:val="20"/>
+                        </w:rPr>
+                        <w:t>from</w:t>
+                      </w:r>
+                      <w:proofErr w:type="spellEnd"/>
+                      <w:r>
+                        <w:rPr>
+                          <w:color w:val="002060"/>
+                          <w:sz w:val="32"/>
+                          <w:szCs w:val="20"/>
+                        </w:rPr>
+                        <w:t xml:space="preserve"> </w:t>
+                      </w:r>
+                      <w:proofErr w:type="spellStart"/>
+                      <w:r>
+                        <w:rPr>
+                          <w:color w:val="002060"/>
+                          <w:sz w:val="32"/>
+                          <w:szCs w:val="20"/>
+                        </w:rPr>
+                        <w:t>databases</w:t>
+                      </w:r>
+                      <w:proofErr w:type="spellEnd"/>
+                      <w:r>
+                        <w:rPr>
+                          <w:color w:val="002060"/>
+                          <w:sz w:val="32"/>
+                          <w:szCs w:val="20"/>
+                        </w:rPr>
+                        <w:t xml:space="preserve"> </w:t>
+                      </w:r>
+                      <w:r>
+                        <w:rPr>
+                          <w:b/>
+                          <w:bCs/>
+                          <w:color w:val="0040CF"/>
+                          <w:sz w:val="32"/>
+                          <w:szCs w:val="20"/>
+                        </w:rPr>
+                        <w:t xml:space="preserve">(n = </w:t>
+                      </w:r>
+                      <w:r>
+                        <w:rPr>
+                          <w:b/>
+                          <w:bCs/>
+                          <w:noProof/>
+                          <w:color w:val="0040CF"/>
+                          <w:sz w:val="32"/>
+                          <w:szCs w:val="20"/>
+                        </w:rPr>
+                        <w:t>3042</w:t>
+                      </w:r>
+                      <w:r>
+                        <w:rPr>
+                          <w:b/>
+                          <w:bCs/>
+                          <w:color w:val="0040CF"/>
+                          <w:sz w:val="32"/>
+                          <w:szCs w:val="20"/>
+                        </w:rPr>
+                        <w:t>)</w:t>
+                      </w:r>
+                    </w:p>
+                    <w:p>
+                      <w:pPr>
+                        <w:spacing w:after="0" w:line="240" w:lineRule="auto"/>
+                        <w:ind w:firstLine="284"/>
+                        <w:rPr>
+                          <w:noProof/>
+                          <w:color w:val="002060"/>
+                          <w:sz w:val="32"/>
+                          <w:szCs w:val="20"/>
+                        </w:rPr>
+                      </w:pPr>
+                      <w:r>
+                        <w:rPr>
+                          <w:noProof/>
+                          <w:color w:val="002060"/>
+                          <w:sz w:val="28"/>
+                          <w:szCs w:val="18"/>
+                        </w:rPr>
+                        <w:t>Scopus</w:t>
+                      </w:r>
+                      <w:r>
+                        <w:rPr>
+                          <w:color w:val="002060"/>
+                          <w:sz w:val="28"/>
+                          <w:szCs w:val="18"/>
+                        </w:rPr>
+                        <w:t xml:space="preserve"> (n = </w:t>
+                      </w:r>
+                      <w:r>
+                        <w:rPr>
+                          <w:noProof/>
+                          <w:color w:val="002060"/>
+                          <w:sz w:val="28"/>
+                          <w:szCs w:val="18"/>
+                        </w:rPr>
+                        <w:t>1179</w:t>
+                      </w:r>
+                      <w:r>
+                        <w:rPr>
+                          <w:color w:val="002060"/>
+                          <w:sz w:val="28"/>
+                          <w:szCs w:val="18"/>
+                        </w:rPr>
+                        <w:t>)</w:t>
+                      </w:r>
+                    </w:p>
+                    <w:p>
+                      <w:pPr>
+                        <w:spacing w:after="0" w:line="240" w:lineRule="auto"/>
+                        <w:ind w:firstLine="284"/>
+                        <w:rPr>
+                          <w:noProof/>
+                          <w:color w:val="002060"/>
+                          <w:sz w:val="32"/>
+                          <w:szCs w:val="20"/>
+                        </w:rPr>
+                      </w:pPr>
+                      <w:r>
+                        <w:rPr>
+                          <w:noProof/>
+                          <w:color w:val="002060"/>
+                          <w:sz w:val="28"/>
+                          <w:szCs w:val="18"/>
+                        </w:rPr>
+                        <w:t>Web of Science</w:t>
+                      </w:r>
+                      <w:r>
+                        <w:rPr>
+                          <w:color w:val="002060"/>
+                          <w:sz w:val="28"/>
+                          <w:szCs w:val="18"/>
+                        </w:rPr>
+                        <w:t xml:space="preserve"> (n = </w:t>
+                      </w:r>
+                      <w:r>
+                        <w:rPr>
+                          <w:noProof/>
+                          <w:color w:val="002060"/>
+                          <w:sz w:val="28"/>
+                          <w:szCs w:val="18"/>
+                        </w:rPr>
+                        <w:t>1101</w:t>
+                      </w:r>
+                      <w:r>
+                        <w:rPr>
+                          <w:color w:val="002060"/>
+                          <w:sz w:val="28"/>
+                          <w:szCs w:val="18"/>
+                        </w:rPr>
+                        <w:t>)</w:t>
+                      </w:r>
+                    </w:p>
+                    <w:p>
+                      <w:pPr>
+                        <w:spacing w:after="0" w:line="240" w:lineRule="auto"/>
+                        <w:ind w:firstLine="284"/>
+                        <w:rPr>
+                          <w:noProof/>
+                          <w:color w:val="002060"/>
+                          <w:sz w:val="32"/>
+                          <w:szCs w:val="20"/>
+                        </w:rPr>
+                      </w:pPr>
+                      <w:r>
+                        <w:rPr>
+                          <w:noProof/>
+                          <w:color w:val="002060"/>
+                          <w:sz w:val="28"/>
+                          <w:szCs w:val="18"/>
+                        </w:rPr>
+                        <w:t>PubMed</w:t>
+                      </w:r>
+                      <w:r>
+                        <w:rPr>
+                          <w:color w:val="002060"/>
+                          <w:sz w:val="28"/>
+                          <w:szCs w:val="18"/>
+                        </w:rPr>
+                        <w:t xml:space="preserve"> (n = </w:t>
+                      </w:r>
+                      <w:r>
+                        <w:rPr>
+                          <w:noProof/>
+                          <w:color w:val="002060"/>
+                          <w:sz w:val="28"/>
+                          <w:szCs w:val="18"/>
+                        </w:rPr>
+                        <w:t>762</w:t>
+                      </w:r>
+                      <w:r>
+                        <w:rPr>
+                          <w:color w:val="002060"/>
+                          <w:sz w:val="28"/>
+                          <w:szCs w:val="18"/>
+                        </w:rPr>
+                        <w:t>)</w:t>
+                      </w:r>
+                    </w:p>
+                  </w:txbxContent>
+                </v:textbox>
+              </v:roundrect>
+            </w:pict>
+          </mc:Fallback>
+        </mc:AlternateContent>
+      </w:r>
+    </w:p>
+    <w:p>
+      <w:pPr>
+        <w:spacing w:after="0" w:line="240" w:lineRule="auto"/>
+      </w:pPr>
+    </w:p>
+    <w:p>
+      <w:pPr>
+        <w:spacing w:after="0" w:line="240" w:lineRule="auto"/>
+      </w:pPr>
+    </w:p>
+    <w:p>
+      <w:pPr>
+        <w:spacing w:after="0" w:line="240" w:lineRule="auto"/>
+      </w:pPr>
+    </w:p>
+    <w:p>
+      <w:pPr>
+        <w:spacing w:after="0" w:line="240" w:lineRule="auto"/>
+      </w:pPr>
+      <w:r>
+        <w:rPr>
+          <w:noProof/>
+          <w:lang w:eastAsia="fr-FR"/>
+        </w:rPr>
+        <mc:AlternateContent>
+          <mc:Choice Requires="wps">
+            <w:drawing>
+              <wp:anchor distT="0" distB="0" distL="114300" distR="114300" simplePos="0" relativeHeight="251741184" behindDoc="0" locked="0" layoutInCell="1" hidden="0" allowOverlap="1" wp14:anchorId="4D67A69A" wp14:editId="1C6F459A">
+                <wp:simplePos x="0" y="0"/>
+                <wp:positionH relativeFrom="column">
+                  <wp:posOffset>2451100</wp:posOffset>
+                </wp:positionH>
+                <wp:positionV relativeFrom="paragraph">
+                  <wp:posOffset>0</wp:posOffset>
+                </wp:positionV>
+                <wp:extent cx="0" cy="25400"/>
+                <wp:effectExtent l="0" t="0" r="0" b="0"/>
+                <wp:wrapNone/>
+                <wp:docPr id="104" name="Straight Arrow Connector 57"/>
+                <wp:cNvGraphicFramePr/>
+                <a:graphic xmlns:a="http://schemas.openxmlformats.org/drawingml/2006/main">
+                  <a:graphicData uri="http://schemas.microsoft.com/office/word/2010/wordprocessingShape">
+                    <wps:wsp>
+                      <wps:cNvCnPr/>
+                      <wps:spPr>
+                        <a:xfrm>
+                          <a:off x="5064365" y="3780000"/>
+                          <a:ext cx="563270" cy="0"/>
+                        </a:xfrm>
+                        <a:prstGeom prst="straightConnector1">
+                          <a:avLst/>
+                        </a:prstGeom>
+                        <a:noFill/>
+                        <a:ln w="9525" cap="flat" cmpd="sng">
+                          <a:solidFill>
+                            <a:schemeClr val="dk1"/>
+                          </a:solidFill>
+                          <a:prstDash val="solid"/>
+                          <a:miter lim="800000"/>
+                          <a:headEnd type="none" w="sm" len="sm"/>
+                          <a:tailEnd type="triangle" w="med" len="med"/>
+                        </a:ln>
+                      </wps:spPr>
+                      <wps:bodyPr/>
+                    </wps:wsp>
+                  </a:graphicData>
+                </a:graphic>
+              </wp:anchor>
+            </w:drawing>
+          </mc:Choice>
+          <mc:Fallback>
+            <w:pict>
+              <v:shapetype w14:anchorId="548FEF2E" id="_x0000_t32" coordsize="21600,21600" o:spt="32" o:oned="t" path="m,l21600,21600e" filled="f">
+                <v:path arrowok="t" fillok="f" o:connecttype="none"/>
+                <o:lock v:ext="edit" shapetype="t"/>
+              </v:shapetype>
+              <v:shape id="Straight Arrow Connector 57" o:spid="_x0000_s1026" type="#_x0000_t32" style="position:absolute;margin-left:193pt;margin-top:0;width:0;height:2pt;z-index:251741184;visibility:visible;mso-wrap-style:square;mso-wrap-distance-left:9pt;mso-wrap-distance-top:0;mso-wrap-distance-right:9pt;mso-wrap-distance-bottom:0;mso-position-horizontal:absolute;mso-position-horizontal-relative:text;mso-position-vertical:absolute;mso-position-vertical-relative:text" o:gfxdata="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" strokecolor="black [3200]">
+                <v:stroke startarrowwidth="narrow" startarrowlength="short" endarrow="block" joinstyle="miter"/>
+              </v:shape>
+            </w:pict>
+          </mc:Fallback>
+        </mc:AlternateContent>
+      </w:r>
+    </w:p>
+    <w:p>
+      <w:pPr>
+        <w:pBdr>
+          <w:top w:val="nil"/>
+          <w:left w:val="nil"/>
+          <w:bottom w:val="nil"/>
+          <w:right w:val="nil"/>
+          <w:between w:val="nil"/>
+        </w:pBdr>
+        <w:spacing w:line="240" w:lineRule="auto"/>
+        <w:rPr>
+          <w:color w:val="000000"/>
+          <w:sz w:val="20"/>
+          <w:szCs w:val="20"/>
+        </w:rPr>
+      </w:pPr>
+    </w:p>
+    <w:p>
+      <w:pPr>
+        <w:pBdr>
+          <w:top w:val="nil"/>
+          <w:left w:val="nil"/>
+          <w:bottom w:val="nil"/>
+          <w:right w:val="nil"/>
+          <w:between w:val="nil"/>
+        </w:pBdr>
+        <w:spacing w:line="240" w:lineRule="auto"/>
+        <w:rPr>
+          <w:rFonts w:ascii="Arial" w:eastAsia="Arial" w:hAnsi="Arial" w:cs="Arial"/>
+          <w:color w:val="000000"/>
+          <w:sz w:val="18"/>
+          <w:szCs w:val="18"/>
+        </w:rPr>
+      </w:pPr>
+      <w:r>
+        <w:rPr>
+          <w:noProof/>
+          <w:lang w:eastAsia="fr-FR"/>
+        </w:rPr>
+        <mc:AlternateContent>
+          <mc:Choice Requires="wps">
+            <w:drawing>
+              <wp:anchor distT="0" distB="0" distL="114300" distR="114300" simplePos="0" relativeHeight="251743232" behindDoc="0" locked="0" layoutInCell="1" allowOverlap="1" wp14:anchorId="73CDEEBF" wp14:editId="3E4D125E">
+                <wp:simplePos x="0" y="0"/>
+                <wp:positionH relativeFrom="column">
+                  <wp:posOffset>-1638321</wp:posOffset>
+                </wp:positionH>
+                <wp:positionV relativeFrom="paragraph">
+                  <wp:posOffset>288178</wp:posOffset>
+                </wp:positionV>
+                <wp:extent cx="3417889" cy="361540"/>
+                <wp:effectExtent l="4127" t="0" r="0" b="0"/>
+                <wp:wrapNone/>
+                <wp:docPr id="105" name="Round Same-side Corner of Rectangle 6"/>
+                <wp:cNvGraphicFramePr/>
+                <a:graphic xmlns:a="http://schemas.openxmlformats.org/drawingml/2006/main">
+                  <a:graphicData uri="http://schemas.microsoft.com/office/word/2010/wordprocessingShape">
+                    <wps:wsp>
+                      <wps:cNvSpPr/>
+                      <wps:spPr>
+                        <a:xfrm rot="16200000">
+                          <a:off x="0" y="0"/>
+                          <a:ext cx="3417889" cy="361540"/>
+                        </a:xfrm>
+                        <a:prstGeom prst="round2SameRect">
+                          <a:avLst>
+                            <a:gd name="adj1" fmla="val 9438"/>
+                            <a:gd name="adj2" fmla="val 0"/>
+                          </a:avLst>
+                        </a:prstGeom>
+                        <a:solidFill>
+                          <a:srgbClr val="002060"/>
+                        </a:solidFill>
+                        <a:ln>
+                          <a:noFill/>
+                        </a:ln>
+                      </wps:spPr>
+                      <wps:style>
+                        <a:lnRef idx="2">
+                          <a:schemeClr val="accent1">
+                            <a:shade val="50000"/>
+                          </a:schemeClr>
+                        </a:lnRef>
+                        <a:fillRef idx="1">
+                          <a:schemeClr val="accent1"/>
+                        </a:fillRef>
+                        <a:effectRef idx="0">
+                          <a:schemeClr val="accent1"/>
+                        </a:effectRef>
+                        <a:fontRef idx="minor">
+                          <a:schemeClr val="lt1"/>
+                        </a:fontRef>
+                      </wps:style>
+                      <wps:txbx>
+                        <w:txbxContent>
+                          <w:p>
+                            <w:pPr>
+                              <w:spacing w:after="0"/>
+                              <w:jc w:val="center"/>
+                              <w:rPr>
+                                <w:b/>
+                                <w:bCs/>
+                                <w:color w:val="FFFFFF" w:themeColor="background1"/>
+                                <w:sz w:val="24"/>
+                                <w:szCs w:val="20"/>
+                                <w:lang w:val="en-US"/>
+                              </w:rPr>
+                            </w:pPr>
+                            <w:r>
+                              <w:rPr>
+                                <w:b/>
+                                <w:bCs/>
+                                <w:color w:val="FFFFFF" w:themeColor="background1"/>
+                                <w:sz w:val="24"/>
+                                <w:szCs w:val="20"/>
+                                <w:lang w:val="en-US"/>
+                              </w:rPr>
+                              <w:t>Identification</w:t>
+                            </w:r>
+                          </w:p>
+                        </w:txbxContent>
+                      </wps:txbx>
+                      <wps:bodyPr rot="0" spcFirstLastPara="0" vertOverflow="overflow" horzOverflow="overflow" vert="horz" wrap="square" lIns="91440" tIns="45720" rIns="91440" bIns="45720" numCol="1" spcCol="0" rtlCol="0" fromWordArt="0" anchor="ctr" anchorCtr="0" forceAA="0" compatLnSpc="1">
+                        <a:prstTxWarp prst="textNoShape">
+                          <a:avLst/>
+                        </a:prstTxWarp>
+                        <a:noAutofit/>
+                      </wps:bodyPr>
+                    </wps:wsp>
+                  </a:graphicData>
+                </a:graphic>
+                <wp14:sizeRelH relativeFrom="margin">
+                  <wp14:pctWidth>0</wp14:pctWidth>
+                </wp14:sizeRelH>
+                <wp14:sizeRelV relativeFrom="margin">
+                  <wp14:pctHeight>0</wp14:pctHeight>
+                </wp14:sizeRelV>
+              </wp:anchor>
+            </w:drawing>
+          </mc:Choice>
+          <mc:Fallback>
+            <w:pict>
+              <v:shape w14:anchorId="73CDEEBF" id="_x0000_s1053" style="position:absolute;margin-left:-129pt;margin-top:22.7pt;width:269.15pt;height:28.45pt;rotation:-90;z-index:251743232;visibility:visible;mso-wrap-style:square;mso-width-percent:0;mso-height-percent:0;mso-wrap-distance-left:9pt;mso-wrap-distance-top:0;mso-wrap-distance-right:9pt;mso-wrap-distance-bottom:0;mso-position-horizontal:absolute;mso-position-horizontal-relative:text;mso-position-vertical:absolute;mso-position-vertical-relative:text;mso-width-percent:0;mso-height-percent:0;mso-width-relative:margin;mso-height-relative:margin;v-text-anchor:middle" coordsize="3417889,361540" o:spt="100" o:gfxdata="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" adj="-11796480,,5400" path="m34122,l3383767,v18845,,34122,15277,34122,34122l3417889,361540r,l,361540r,l,34122c,15277,15277,,34122,xe" fillcolor="#002060" stroked="f" strokeweight="1pt">
+                <v:stroke joinstyle="miter"/>
+                <v:formulas/>
+                <v:path arrowok="t" o:connecttype="custom" o:connectlocs="34122,0;3383767,0;3417889,34122;3417889,361540;3417889,361540;0,361540;0,361540;0,34122;34122,0" o:connectangles="0,0,0,0,0,0,0,0,0" textboxrect="0,0,3417889,361540"/>
+                <v:textbox>
+                  <w:txbxContent>
+                    <w:p>
+                      <w:pPr>
+                        <w:spacing w:after="0"/>
+                        <w:jc w:val="center"/>
+                        <w:rPr>
+                          <w:b/>
+                          <w:bCs/>
+                          <w:color w:val="FFFFFF" w:themeColor="background1"/>
+                          <w:sz w:val="24"/>
+                          <w:szCs w:val="20"/>
+                          <w:lang w:val="en-US"/>
+                        </w:rPr>
+                      </w:pPr>
+                      <w:r>
+                        <w:rPr>
+                          <w:b/>
+                          <w:bCs/>
+                          <w:color w:val="FFFFFF" w:themeColor="background1"/>
+                          <w:sz w:val="24"/>
+                          <w:szCs w:val="20"/>
+                          <w:lang w:val="en-US"/>
+                        </w:rPr>
+                        <w:t>Identification</w:t>
+                      </w:r>
+                    </w:p>
+                  </w:txbxContent>
+                </v:textbox>
+              </v:shape>
+            </w:pict>
+          </mc:Fallback>
+        </mc:AlternateContent>
+      </w:r>
+      <w:r>
+        <w:rPr>
+          <w:noProof/>
+          <w:lang w:eastAsia="fr-FR"/>
+        </w:rPr>
+        <mc:AlternateContent>
+          <mc:Choice Requires="wps">
+            <w:drawing>
+              <wp:anchor distT="0" distB="0" distL="114300" distR="114300" simplePos="0" relativeHeight="251746304" behindDoc="0" locked="0" layoutInCell="1" allowOverlap="1" wp14:anchorId="2DC67917" wp14:editId="32203223">
+                <wp:simplePos x="0" y="0"/>
+                <wp:positionH relativeFrom="column">
+                  <wp:posOffset>589280</wp:posOffset>
+                </wp:positionH>
+                <wp:positionV relativeFrom="paragraph">
+                  <wp:posOffset>3963670</wp:posOffset>
+                </wp:positionV>
+                <wp:extent cx="2762250" cy="452120"/>
+                <wp:effectExtent l="12700" t="12700" r="19050" b="17780"/>
+                <wp:wrapNone/>
+                <wp:docPr id="106" name="Rounded Rectangle 13"/>
+                <wp:cNvGraphicFramePr/>
+                <a:graphic xmlns:a="http://schemas.openxmlformats.org/drawingml/2006/main">
+                  <a:graphicData uri="http://schemas.microsoft.com/office/word/2010/wordprocessingShape">
+                    <wps:wsp>
+                      <wps:cNvSpPr/>
+                      <wps:spPr>
+                        <a:xfrm>
+                          <a:off x="0" y="0"/>
+                          <a:ext cx="2762250" cy="452120"/>
+                        </a:xfrm>
+                        <a:prstGeom prst="roundRect">
+                          <a:avLst>
+                            <a:gd name="adj" fmla="val 4572"/>
+                          </a:avLst>
+                        </a:prstGeom>
+                        <a:solidFill>
+                          <a:schemeClr val="bg1"/>
+                        </a:solidFill>
+                        <a:ln w="19050">
+                          <a:solidFill>
+                            <a:srgbClr val="4C658A"/>
+                          </a:solidFill>
+                        </a:ln>
+                      </wps:spPr>
+                      <wps:style>
+                        <a:lnRef idx="2">
+                          <a:schemeClr val="accent1">
+                            <a:shade val="50000"/>
+                          </a:schemeClr>
+                        </a:lnRef>
+                        <a:fillRef idx="1">
+                          <a:schemeClr val="accent1"/>
+                        </a:fillRef>
+                        <a:effectRef idx="0">
+                          <a:schemeClr val="accent1"/>
+                        </a:effectRef>
+                        <a:fontRef idx="minor">
+                          <a:schemeClr val="lt1"/>
+                        </a:fontRef>
+                      </wps:style>
+                      <wps:txbx>
+                        <w:txbxContent>
+                          <w:p>
+                            <w:pPr>
+                              <w:spacing w:after="0" w:line="240" w:lineRule="auto"/>
+                              <w:rPr>
+                                <w:b/>
+                                <w:bCs/>
+                                <w:color w:val="002060"/>
+                                <w:sz w:val="28"/>
+                                <w:szCs w:val="18"/>
+                              </w:rPr>
+                            </w:pPr>
+                            <w:proofErr w:type="spellStart"/>
+                            <w:r>
+                              <w:rPr>
+                                <w:color w:val="002060"/>
+                                <w:sz w:val="32"/>
+                                <w:szCs w:val="20"/>
+                              </w:rPr>
+                              <w:t>Studies</w:t>
+                            </w:r>
+                            <w:proofErr w:type="spellEnd"/>
+                            <w:r>
+                              <w:rPr>
+                                <w:color w:val="002060"/>
+                                <w:sz w:val="32"/>
+                                <w:szCs w:val="20"/>
+                              </w:rPr>
+                              <w:t xml:space="preserve"> </w:t>
+                            </w:r>
+                            <w:proofErr w:type="spellStart"/>
+                            <w:r>
+                              <w:rPr>
+                                <w:color w:val="002060"/>
+                                <w:sz w:val="32"/>
+                                <w:szCs w:val="20"/>
+                              </w:rPr>
+                              <w:t>assessed</w:t>
+                            </w:r>
+                            <w:proofErr w:type="spellEnd"/>
+                            <w:r>
+                              <w:rPr>
+                                <w:color w:val="002060"/>
+                                <w:sz w:val="32"/>
+                                <w:szCs w:val="20"/>
+                              </w:rPr>
+                              <w:t xml:space="preserve"> </w:t>
+                            </w:r>
+                            <w:r>
+                              <w:rPr>
+                                <w:b/>
+                                <w:bCs/>
+                                <w:color w:val="0040CF"/>
+                                <w:sz w:val="32"/>
+                                <w:szCs w:val="20"/>
+                              </w:rPr>
+                              <w:t xml:space="preserve">(n = </w:t>
+                            </w:r>
+                            <w:r>
+                              <w:rPr>
+                                <w:b/>
+                                <w:bCs/>
+                                <w:noProof/>
+                                <w:color w:val="0040CF"/>
+                                <w:sz w:val="32"/>
+                                <w:szCs w:val="20"/>
+                              </w:rPr>
+                              <w:t>70</w:t>
+                            </w:r>
+                            <w:r>
+                              <w:rPr>
+                                <w:b/>
+                                <w:bCs/>
+                                <w:color w:val="0040CF"/>
+                                <w:sz w:val="32"/>
+                                <w:szCs w:val="20"/>
+                              </w:rPr>
+                              <w:t xml:space="preserve">)    </w:t>
+                            </w:r>
+                          </w:p>
+                        </w:txbxContent>
+                      </wps:txbx>
+                      <wps:bodyPr rot="0" spcFirstLastPara="0" vertOverflow="overflow" horzOverflow="overflow" vert="horz" wrap="square" lIns="91440" tIns="45720" rIns="91440" bIns="45720" numCol="1" spcCol="0" rtlCol="0" fromWordArt="0" anchor="ctr" anchorCtr="0" forceAA="0" compatLnSpc="1">
+                        <a:prstTxWarp prst="textNoShape">
+                          <a:avLst/>
+                        </a:prstTxWarp>
+                        <a:noAutofit/>
+                      </wps:bodyPr>
+                    </wps:wsp>
+                  </a:graphicData>
+                </a:graphic>
+                <wp14:sizeRelH relativeFrom="margin">
+                  <wp14:pctWidth>0</wp14:pctWidth>
+                </wp14:sizeRelH>
+                <wp14:sizeRelV relativeFrom="margin">
+                  <wp14:pctHeight>0</wp14:pctHeight>
+                </wp14:sizeRelV>
+              </wp:anchor>
+            </w:drawing>
+          </mc:Choice>
+          <mc:Fallback>
+            <w:pict>
+              <v:roundrect w14:anchorId="2DC67917" id="_x0000_s1054" style="position:absolute;margin-left:46.4pt;margin-top:312.1pt;width:217.5pt;height:35.6pt;z-index:251746304;visibility:visible;mso-wrap-style:square;mso-width-percent:0;mso-height-percent:0;mso-wrap-distance-left:9pt;mso-wrap-distance-top:0;mso-wrap-distance-right:9pt;mso-wrap-distance-bottom:0;mso-position-horizontal:absolute;mso-position-horizontal-relative:text;mso-position-vertical:absolute;mso-position-vertical-relative:text;mso-width-percent:0;mso-height-percent:0;mso-width-relative:margin;mso-height-relative:margin;v-text-anchor:middle" arcsize="2998f" o:gfxdata="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" fillcolor="white [3212]" strokecolor="#4c658a" strokeweight="1.5pt">
+                <v:stroke joinstyle="miter"/>
+                <v:textbox>
+                  <w:txbxContent>
+                    <w:p>
+                      <w:pPr>
+                        <w:spacing w:after="0" w:line="240" w:lineRule="auto"/>
+                        <w:rPr>
+                          <w:b/>
+                          <w:bCs/>
+                          <w:color w:val="002060"/>
+                          <w:sz w:val="28"/>
+                          <w:szCs w:val="18"/>
+                        </w:rPr>
+                      </w:pPr>
+                      <w:proofErr w:type="spellStart"/>
+                      <w:r>
+                        <w:rPr>
+                          <w:color w:val="002060"/>
+                          <w:sz w:val="32"/>
+                          <w:szCs w:val="20"/>
+                        </w:rPr>
+                        <w:t>Studies</w:t>
+                      </w:r>
+                      <w:proofErr w:type="spellEnd"/>
+                      <w:r>
+                        <w:rPr>
+                          <w:color w:val="002060"/>
+                          <w:sz w:val="32"/>
+                          <w:szCs w:val="20"/>
+                        </w:rPr>
+                        <w:t xml:space="preserve"> </w:t>
+                      </w:r>
+                      <w:proofErr w:type="spellStart"/>
+                      <w:r>
+                        <w:rPr>
+                          <w:color w:val="002060"/>
+                          <w:sz w:val="32"/>
+                          <w:szCs w:val="20"/>
+                        </w:rPr>
+                        <w:t>assessed</w:t>
+                      </w:r>
+                      <w:proofErr w:type="spellEnd"/>
+                      <w:r>
+                        <w:rPr>
+                          <w:color w:val="002060"/>
+                          <w:sz w:val="32"/>
+                          <w:szCs w:val="20"/>
+                        </w:rPr>
+                        <w:t xml:space="preserve"> </w:t>
+                      </w:r>
+                      <w:r>
+                        <w:rPr>
+                          <w:b/>
+                          <w:bCs/>
+                          <w:color w:val="0040CF"/>
+                          <w:sz w:val="32"/>
+                          <w:szCs w:val="20"/>
+                        </w:rPr>
+                        <w:t xml:space="preserve">(n = </w:t>
+                      </w:r>
+                      <w:r>
+                        <w:rPr>
+                          <w:b/>
+                          <w:bCs/>
+                          <w:noProof/>
+                          <w:color w:val="0040CF"/>
+                          <w:sz w:val="32"/>
+                          <w:szCs w:val="20"/>
+                        </w:rPr>
+                        <w:t>70</w:t>
+                      </w:r>
+                      <w:r>
+                        <w:rPr>
+                          <w:b/>
+                          <w:bCs/>
+                          <w:color w:val="0040CF"/>
+                          <w:sz w:val="32"/>
+                          <w:szCs w:val="20"/>
+                        </w:rPr>
+                        <w:t xml:space="preserve">)    </w:t>
+                      </w:r>
+                    </w:p>
+                  </w:txbxContent>
+                </v:textbox>
+              </v:roundrect>
+            </w:pict>
+          </mc:Fallback>
+        </mc:AlternateContent>
+      </w:r>
+      <w:r>
+        <w:rPr>
+          <w:noProof/>
+          <w:lang w:eastAsia="fr-FR"/>
+        </w:rPr>
+        <mc:AlternateContent>
+          <mc:Choice Requires="wps">
+            <w:drawing>
+              <wp:anchor distT="0" distB="0" distL="114300" distR="114300" simplePos="0" relativeHeight="251745280" behindDoc="0" locked="0" layoutInCell="1" allowOverlap="1" wp14:anchorId="183026D5" wp14:editId="0A4E831D">
+                <wp:simplePos x="0" y="0"/>
+                <wp:positionH relativeFrom="column">
+                  <wp:posOffset>591820</wp:posOffset>
+                </wp:positionH>
+                <wp:positionV relativeFrom="paragraph">
+                  <wp:posOffset>2625090</wp:posOffset>
+                </wp:positionV>
+                <wp:extent cx="2762250" cy="452120"/>
+                <wp:effectExtent l="12700" t="12700" r="19050" b="17780"/>
+                <wp:wrapNone/>
+                <wp:docPr id="107" name="Rounded Rectangle 11"/>
+                <wp:cNvGraphicFramePr/>
+                <a:graphic xmlns:a="http://schemas.openxmlformats.org/drawingml/2006/main">
+                  <a:graphicData uri="http://schemas.microsoft.com/office/word/2010/wordprocessingShape">
+                    <wps:wsp>
+                      <wps:cNvSpPr/>
+                      <wps:spPr>
+                        <a:xfrm>
+                          <a:off x="0" y="0"/>
+                          <a:ext cx="2762250" cy="452120"/>
+                        </a:xfrm>
+                        <a:prstGeom prst="roundRect">
+                          <a:avLst>
+                            <a:gd name="adj" fmla="val 5134"/>
+                          </a:avLst>
+                        </a:prstGeom>
+                        <a:solidFill>
+                          <a:schemeClr val="bg1"/>
+                        </a:solidFill>
+                        <a:ln w="19050">
+                          <a:solidFill>
+                            <a:srgbClr val="4C658A"/>
+                          </a:solidFill>
+                        </a:ln>
+                      </wps:spPr>
+                      <wps:style>
+                        <a:lnRef idx="2">
+                          <a:schemeClr val="accent1">
+                            <a:shade val="50000"/>
+                          </a:schemeClr>
+                        </a:lnRef>
+                        <a:fillRef idx="1">
+                          <a:schemeClr val="accent1"/>
+                        </a:fillRef>
+                        <a:effectRef idx="0">
+                          <a:schemeClr val="accent1"/>
+                        </a:effectRef>
+                        <a:fontRef idx="minor">
+                          <a:schemeClr val="lt1"/>
+                        </a:fontRef>
+                      </wps:style>
+                      <wps:txbx>
+                        <w:txbxContent>
+                          <w:p>
+                            <w:pPr>
+                              <w:spacing w:after="0" w:line="240" w:lineRule="auto"/>
+                              <w:rPr>
+                                <w:b/>
+                                <w:bCs/>
+                                <w:color w:val="002060"/>
+                                <w:sz w:val="28"/>
+                                <w:szCs w:val="18"/>
+                              </w:rPr>
+                            </w:pPr>
+                            <w:r>
+                              <w:rPr>
+                                <w:color w:val="002060"/>
+                                <w:sz w:val="32"/>
+                                <w:szCs w:val="20"/>
+                              </w:rPr>
+                              <w:t xml:space="preserve">Abstract </w:t>
+                            </w:r>
+                            <w:proofErr w:type="spellStart"/>
+                            <w:r>
+                              <w:rPr>
+                                <w:color w:val="002060"/>
+                                <w:sz w:val="32"/>
+                                <w:szCs w:val="20"/>
+                              </w:rPr>
+                              <w:t>screened</w:t>
+                            </w:r>
+                            <w:proofErr w:type="spellEnd"/>
+                            <w:r>
+                              <w:rPr>
+                                <w:color w:val="002060"/>
+                                <w:sz w:val="32"/>
+                                <w:szCs w:val="20"/>
+                              </w:rPr>
+                              <w:t xml:space="preserve"> </w:t>
+                            </w:r>
+                            <w:r>
+                              <w:rPr>
+                                <w:b/>
+                                <w:bCs/>
+                                <w:color w:val="0040CF"/>
+                                <w:sz w:val="32"/>
+                                <w:szCs w:val="20"/>
+                              </w:rPr>
+                              <w:t xml:space="preserve">(n = </w:t>
+                            </w:r>
+                            <w:r>
+                              <w:rPr>
+                                <w:b/>
+                                <w:bCs/>
+                                <w:noProof/>
+                                <w:color w:val="0040CF"/>
+                                <w:sz w:val="32"/>
+                                <w:szCs w:val="20"/>
+                              </w:rPr>
+                              <w:t>1936</w:t>
+                            </w:r>
+                            <w:r>
+                              <w:rPr>
+                                <w:b/>
+                                <w:bCs/>
+                                <w:color w:val="0040CF"/>
+                                <w:sz w:val="32"/>
+                                <w:szCs w:val="20"/>
+                              </w:rPr>
+                              <w:t>)</w:t>
+                            </w:r>
+                          </w:p>
+                        </w:txbxContent>
+                      </wps:txbx>
+                      <wps:bodyPr rot="0" spcFirstLastPara="0" vertOverflow="overflow" horzOverflow="overflow" vert="horz" wrap="square" lIns="91440" tIns="45720" rIns="91440" bIns="45720" numCol="1" spcCol="0" rtlCol="0" fromWordArt="0" anchor="ctr" anchorCtr="0" forceAA="0" compatLnSpc="1">
+                        <a:prstTxWarp prst="textNoShape">
+                          <a:avLst/>
+                        </a:prstTxWarp>
+                        <a:noAutofit/>
+                      </wps:bodyPr>
+                    </wps:wsp>
+                  </a:graphicData>
+                </a:graphic>
+                <wp14:sizeRelH relativeFrom="margin">
+                  <wp14:pctWidth>0</wp14:pctWidth>
+                </wp14:sizeRelH>
+                <wp14:sizeRelV relativeFrom="margin">
+                  <wp14:pctHeight>0</wp14:pctHeight>
+                </wp14:sizeRelV>
+              </wp:anchor>
+            </w:drawing>
+          </mc:Choice>
+          <mc:Fallback>
+            <w:pict>
+              <v:roundrect w14:anchorId="183026D5" id="_x0000_s1055" style="position:absolute;margin-left:46.6pt;margin-top:206.7pt;width:217.5pt;height:35.6pt;z-index:251745280;visibility:visible;mso-wrap-style:square;mso-width-percent:0;mso-height-percent:0;mso-wrap-distance-left:9pt;mso-wrap-distance-top:0;mso-wrap-distance-right:9pt;mso-wrap-distance-bottom:0;mso-position-horizontal:absolute;mso-position-horizontal-relative:text;mso-position-vertical:absolute;mso-position-vertical-relative:text;mso-width-percent:0;mso-height-percent:0;mso-width-relative:margin;mso-height-relative:margin;v-text-anchor:middle" arcsize="3365f" o:gfxdata="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" fillcolor="white [3212]" strokecolor="#4c658a" strokeweight="1.5pt">
+                <v:stroke joinstyle="miter"/>
+                <v:textbox>
+                  <w:txbxContent>
+                    <w:p>
+                      <w:pPr>
+                        <w:spacing w:after="0" w:line="240" w:lineRule="auto"/>
+                        <w:rPr>
+                          <w:b/>
+                          <w:bCs/>
+                          <w:color w:val="002060"/>
+                          <w:sz w:val="28"/>
+                          <w:szCs w:val="18"/>
+                        </w:rPr>
+                      </w:pPr>
+                      <w:r>
+                        <w:rPr>
+                          <w:color w:val="002060"/>
+                          <w:sz w:val="32"/>
+                          <w:szCs w:val="20"/>
+                        </w:rPr>
+                        <w:t xml:space="preserve">Abstract </w:t>
+                      </w:r>
+                      <w:proofErr w:type="spellStart"/>
+                      <w:r>
+                        <w:rPr>
+                          <w:color w:val="002060"/>
+                          <w:sz w:val="32"/>
+                          <w:szCs w:val="20"/>
+                        </w:rPr>
+                        <w:t>screened</w:t>
+                      </w:r>
+                      <w:proofErr w:type="spellEnd"/>
+                      <w:r>
+                        <w:rPr>
+                          <w:color w:val="002060"/>
+                          <w:sz w:val="32"/>
+                          <w:szCs w:val="20"/>
+                        </w:rPr>
+                        <w:t xml:space="preserve"> </w:t>
+                      </w:r>
+                      <w:r>
+                        <w:rPr>
+                          <w:b/>
+                          <w:bCs/>
+                          <w:color w:val="0040CF"/>
+                          <w:sz w:val="32"/>
+                          <w:szCs w:val="20"/>
+                        </w:rPr>
+                        <w:t xml:space="preserve">(n = </w:t>
+                      </w:r>
+                      <w:r>
+                        <w:rPr>
+                          <w:b/>
+                          <w:bCs/>
+                          <w:noProof/>
+                          <w:color w:val="0040CF"/>
+                          <w:sz w:val="32"/>
+                          <w:szCs w:val="20"/>
+                        </w:rPr>
+                        <w:t>1936</w:t>
+                      </w:r>
+                      <w:r>
+                        <w:rPr>
+                          <w:b/>
+                          <w:bCs/>
+                          <w:color w:val="0040CF"/>
+                          <w:sz w:val="32"/>
+                          <w:szCs w:val="20"/>
+                        </w:rPr>
+                        <w:t>)</w:t>
+                      </w:r>
+                    </w:p>
+                  </w:txbxContent>
+                </v:textbox>
+              </v:roundrect>
+            </w:pict>
+          </mc:Fallback>
+        </mc:AlternateContent>
+      </w:r>
+      <w:r>
+        <w:rPr>
+          <w:noProof/>
+          <w:lang w:eastAsia="fr-FR"/>
+        </w:rPr>
+        <mc:AlternateContent>
+          <mc:Choice Requires="wps">
+            <w:drawing>
+              <wp:anchor distT="0" distB="0" distL="114300" distR="114300" simplePos="0" relativeHeight="251753472" behindDoc="0" locked="0" layoutInCell="1" allowOverlap="1" wp14:anchorId="010898D3" wp14:editId="41DB8D5A">
+                <wp:simplePos x="0" y="0"/>
+                <wp:positionH relativeFrom="column">
+                  <wp:posOffset>1971675</wp:posOffset>
+                </wp:positionH>
+                <wp:positionV relativeFrom="paragraph">
+                  <wp:posOffset>539750</wp:posOffset>
+                </wp:positionV>
+                <wp:extent cx="1270" cy="2088000"/>
+                <wp:effectExtent l="88900" t="0" r="62230" b="20320"/>
+                <wp:wrapNone/>
+                <wp:docPr id="108" name="Straight Arrow Connector 22"/>
+                <wp:cNvGraphicFramePr/>
+                <a:graphic xmlns:a="http://schemas.openxmlformats.org/drawingml/2006/main">
+                  <a:graphicData uri="http://schemas.microsoft.com/office/word/2010/wordprocessingShape">
+                    <wps:wsp>
+                      <wps:cNvCnPr/>
+                      <wps:spPr>
+                        <a:xfrm>
+                          <a:off x="0" y="0"/>
+                          <a:ext cx="1270" cy="2088000"/>
+                        </a:xfrm>
+                        <a:prstGeom prst="straightConnector1">
+                          <a:avLst/>
+                        </a:prstGeom>
+                        <a:ln w="19050" cap="flat" cmpd="sng" algn="ctr">
+                          <a:solidFill>
+                            <a:srgbClr val="4C658A"/>
+                          </a:solidFill>
+                          <a:prstDash val="solid"/>
+                          <a:round/>
+                          <a:headEnd type="none" w="med" len="med"/>
+                          <a:tailEnd type="arrow" w="med" len="med"/>
+                        </a:ln>
+                      </wps:spPr>
+                      <wps:style>
+                        <a:lnRef idx="0">
+                          <a:scrgbClr r="0" g="0" b="0"/>
+                        </a:lnRef>
+                        <a:fillRef idx="0">
+                          <a:scrgbClr r="0" g="0" b="0"/>
+                        </a:fillRef>
+                        <a:effectRef idx="0">
+                          <a:scrgbClr r="0" g="0" b="0"/>
+                        </a:effectRef>
+                        <a:fontRef idx="minor">
+                          <a:schemeClr val="tx1"/>
+                        </a:fontRef>
+                      </wps:style>
+                      <wps:bodyPr/>
+                    </wps:wsp>
+                  </a:graphicData>
+                </a:graphic>
+                <wp14:sizeRelH relativeFrom="margin">
+                  <wp14:pctWidth>0</wp14:pctWidth>
+                </wp14:sizeRelH>
+                <wp14:sizeRelV relativeFrom="margin">
+                  <wp14:pctHeight>0</wp14:pctHeight>
+                </wp14:sizeRelV>
+              </wp:anchor>
+            </w:drawing>
+          </mc:Choice>
+          <mc:Fallback>
+            <w:pict>
+              <v:shape w14:anchorId="11FABFB7" id="Straight Arrow Connector 22" o:spid="_x0000_s1026" type="#_x0000_t32" style="position:absolute;margin-left:155.25pt;margin-top:42.5pt;width:.1pt;height:164.4pt;z-index:251753472;visibility:visible;mso-wrap-style:square;mso-width-percent:0;mso-height-percent:0;mso-wrap-distance-left:9pt;mso-wrap-distance-top:0;mso-wrap-distance-right:9pt;mso-wrap-distance-bottom:0;mso-position-horizontal:absolute;mso-position-horizontal-relative:text;mso-position-vertical:absolute;mso-position-vertical-relative:text;mso-width-percent:0;mso-height-percent:0;mso-width-relative:margin;mso-height-relative:margin" o:gfxdata="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" strokecolor="#4c658a" strokeweight="1.5pt">
+                <v:stroke endarrow="open"/>
+              </v:shape>
+            </w:pict>
+          </mc:Fallback>
+        </mc:AlternateContent>
+      </w:r>
+      <w:r>
+        <w:rPr>
+          <w:noProof/>
+          <w:lang w:eastAsia="fr-FR"/>
+        </w:rPr>
+        <mc:AlternateContent>
+          <mc:Choice Requires="wps">
+            <w:drawing>
+              <wp:anchor distT="0" distB="0" distL="114300" distR="114300" simplePos="0" relativeHeight="251757568" behindDoc="0" locked="0" layoutInCell="1" allowOverlap="1" wp14:anchorId="1ECA801A" wp14:editId="59A1328C">
+                <wp:simplePos x="0" y="0"/>
+                <wp:positionH relativeFrom="column">
+                  <wp:posOffset>3349625</wp:posOffset>
+                </wp:positionH>
+                <wp:positionV relativeFrom="paragraph">
+                  <wp:posOffset>2853055</wp:posOffset>
+                </wp:positionV>
+                <wp:extent cx="259080" cy="0"/>
+                <wp:effectExtent l="0" t="88900" r="0" b="88900"/>
+                <wp:wrapNone/>
+                <wp:docPr id="109" name="Straight Arrow Connector 36"/>
+                <wp:cNvGraphicFramePr/>
+                <a:graphic xmlns:a="http://schemas.openxmlformats.org/drawingml/2006/main">
+                  <a:graphicData uri="http://schemas.microsoft.com/office/word/2010/wordprocessingShape">
+                    <wps:wsp>
+                      <wps:cNvCnPr/>
+                      <wps:spPr>
+                        <a:xfrm>
+                          <a:off x="0" y="0"/>
+                          <a:ext cx="259080" cy="0"/>
+                        </a:xfrm>
+                        <a:prstGeom prst="straightConnector1">
+                          <a:avLst/>
+                        </a:prstGeom>
+                        <a:ln w="19050" cap="flat" cmpd="sng" algn="ctr">
+                          <a:solidFill>
+                            <a:srgbClr val="4C658A"/>
+                          </a:solidFill>
+                          <a:prstDash val="solid"/>
+                          <a:round/>
+                          <a:headEnd type="none" w="med" len="med"/>
+                          <a:tailEnd type="arrow" w="med" len="med"/>
+                        </a:ln>
+                      </wps:spPr>
+                      <wps:style>
+                        <a:lnRef idx="0">
+                          <a:scrgbClr r="0" g="0" b="0"/>
+                        </a:lnRef>
+                        <a:fillRef idx="0">
+                          <a:scrgbClr r="0" g="0" b="0"/>
+                        </a:fillRef>
+                        <a:effectRef idx="0">
+                          <a:scrgbClr r="0" g="0" b="0"/>
+                        </a:effectRef>
+                        <a:fontRef idx="minor">
+                          <a:schemeClr val="tx1"/>
+                        </a:fontRef>
+                      </wps:style>
+                      <wps:bodyPr/>
+                    </wps:wsp>
+                  </a:graphicData>
+                </a:graphic>
+                <wp14:sizeRelH relativeFrom="margin">
+                  <wp14:pctWidth>0</wp14:pctWidth>
+                </wp14:sizeRelH>
+              </wp:anchor>
+            </w:drawing>
+          </mc:Choice>
+          <mc:Fallback>
+            <w:pict>
+              <v:shape w14:anchorId="650424BE" id="Straight Arrow Connector 36" o:spid="_x0000_s1026" type="#_x0000_t32" style="position:absolute;margin-left:263.75pt;margin-top:224.65pt;width:20.4pt;height:0;z-index:251757568;visibility:visible;mso-wrap-style:square;mso-width-percent:0;mso-wrap-distance-left:9pt;mso-wrap-distance-top:0;mso-wrap-distance-right:9pt;mso-wrap-distance-bottom:0;mso-position-horizontal:absolute;mso-position-horizontal-relative:text;mso-position-vertical:absolute;mso-position-vertical-relative:text;mso-width-percent:0;mso-width-relative:margin" o:gfxdata="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" strokecolor="#4c658a" strokeweight="1.5pt">
+                <v:stroke endarrow="open"/>
+              </v:shape>
+            </w:pict>
+          </mc:Fallback>
+        </mc:AlternateContent>
+      </w:r>
+      <w:r>
+        <w:rPr>
+          <w:noProof/>
+          <w:lang w:eastAsia="fr-FR"/>
+        </w:rPr>
+        <mc:AlternateContent>
+          <mc:Choice Requires="wps">
+            <w:drawing>
+              <wp:anchor distT="0" distB="0" distL="114300" distR="114300" simplePos="0" relativeHeight="251758592" behindDoc="0" locked="0" layoutInCell="1" allowOverlap="1" wp14:anchorId="181CFB2E" wp14:editId="2ADCD0C7">
+                <wp:simplePos x="0" y="0"/>
+                <wp:positionH relativeFrom="column">
+                  <wp:posOffset>3345815</wp:posOffset>
+                </wp:positionH>
+                <wp:positionV relativeFrom="paragraph">
+                  <wp:posOffset>4185285</wp:posOffset>
+                </wp:positionV>
+                <wp:extent cx="259080" cy="0"/>
+                <wp:effectExtent l="0" t="88900" r="0" b="88900"/>
+                <wp:wrapNone/>
+                <wp:docPr id="110" name="Straight Arrow Connector 60"/>
+                <wp:cNvGraphicFramePr/>
+                <a:graphic xmlns:a="http://schemas.openxmlformats.org/drawingml/2006/main">
+                  <a:graphicData uri="http://schemas.microsoft.com/office/word/2010/wordprocessingShape">
+                    <wps:wsp>
+                      <wps:cNvCnPr/>
+                      <wps:spPr>
+                        <a:xfrm>
+                          <a:off x="0" y="0"/>
+                          <a:ext cx="259080" cy="0"/>
+                        </a:xfrm>
+                        <a:prstGeom prst="straightConnector1">
+                          <a:avLst/>
+                        </a:prstGeom>
+                        <a:ln w="19050" cap="flat" cmpd="sng" algn="ctr">
+                          <a:solidFill>
+                            <a:srgbClr val="4C658A"/>
+                          </a:solidFill>
+                          <a:prstDash val="solid"/>
+                          <a:round/>
+                          <a:headEnd type="none" w="med" len="med"/>
+                          <a:tailEnd type="arrow" w="med" len="med"/>
+                        </a:ln>
+                      </wps:spPr>
+                      <wps:style>
+                        <a:lnRef idx="0">
+                          <a:scrgbClr r="0" g="0" b="0"/>
+                        </a:lnRef>
+                        <a:fillRef idx="0">
+                          <a:scrgbClr r="0" g="0" b="0"/>
+                        </a:fillRef>
+                        <a:effectRef idx="0">
+                          <a:scrgbClr r="0" g="0" b="0"/>
+                        </a:effectRef>
+                        <a:fontRef idx="minor">
+                          <a:schemeClr val="tx1"/>
+                        </a:fontRef>
+                      </wps:style>
+                      <wps:bodyPr/>
+                    </wps:wsp>
+                  </a:graphicData>
+                </a:graphic>
+                <wp14:sizeRelH relativeFrom="margin">
+                  <wp14:pctWidth>0</wp14:pctWidth>
+                </wp14:sizeRelH>
+              </wp:anchor>
+            </w:drawing>
+          </mc:Choice>
+          <mc:Fallback>
+            <w:pict>
+              <v:shape w14:anchorId="24090AF3" id="Straight Arrow Connector 60" o:spid="_x0000_s1026" type="#_x0000_t32" style="position:absolute;margin-left:263.45pt;margin-top:329.55pt;width:20.4pt;height:0;z-index:251758592;visibility:visible;mso-wrap-style:square;mso-width-percent:0;mso-wrap-distance-left:9pt;mso-wrap-distance-top:0;mso-wrap-distance-right:9pt;mso-wrap-distance-bottom:0;mso-position-horizontal:absolute;mso-position-horizontal-relative:text;mso-position-vertical:absolute;mso-position-vertical-relative:text;mso-width-percent:0;mso-width-relative:margin" o:gfxdata="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" strokecolor="#4c658a" strokeweight="1.5pt">
+                <v:stroke endarrow="open"/>
+              </v:shape>
+            </w:pict>
+          </mc:Fallback>
+        </mc:AlternateContent>
+      </w:r>
+    </w:p>
+    <w:p>
+      <w:pPr>
+        <w:rPr>
+          <w:rFonts w:ascii="Arial" w:eastAsia="Arial" w:hAnsi="Arial" w:cs="Arial"/>
+          <w:sz w:val="18"/>
+          <w:szCs w:val="18"/>
+        </w:rPr>
+      </w:pPr>
+    </w:p>
+    <w:p>
+      <w:pPr>
+        <w:rPr>
+          <w:rFonts w:ascii="Arial" w:eastAsia="Arial" w:hAnsi="Arial" w:cs="Arial"/>
+          <w:sz w:val="18"/>
+          <w:szCs w:val="18"/>
+        </w:rPr>
+      </w:pPr>
+    </w:p>
+    <w:p>
+      <w:pPr>
+        <w:rPr>
+          <w:rFonts w:ascii="Arial" w:eastAsia="Arial" w:hAnsi="Arial" w:cs="Arial"/>
+          <w:sz w:val="18"/>
+          <w:szCs w:val="18"/>
+        </w:rPr>
+      </w:pPr>
+      <w:r>
+        <w:rPr>
+          <w:noProof/>
+          <w:lang w:eastAsia="fr-FR"/>
+        </w:rPr>
+        <mc:AlternateContent>
+          <mc:Choice Requires="wps">
+            <w:drawing>
+              <wp:anchor distT="0" distB="0" distL="114300" distR="114300" simplePos="0" relativeHeight="251744256" behindDoc="1" locked="0" layoutInCell="1" allowOverlap="1" wp14:anchorId="74423D8E" wp14:editId="2C405391">
+                <wp:simplePos x="0" y="0"/>
+                <wp:positionH relativeFrom="column">
+                  <wp:posOffset>1893570</wp:posOffset>
+                </wp:positionH>
+                <wp:positionV relativeFrom="paragraph">
+                  <wp:posOffset>37465</wp:posOffset>
+                </wp:positionV>
+                <wp:extent cx="3218816" cy="6500495"/>
+                <wp:effectExtent l="0" t="2540" r="4445" b="4445"/>
+                <wp:wrapNone/>
+                <wp:docPr id="111" name="Round Same-side Corner of Rectangle 10"/>
+                <wp:cNvGraphicFramePr/>
+                <a:graphic xmlns:a="http://schemas.openxmlformats.org/drawingml/2006/main">
+                  <a:graphicData uri="http://schemas.microsoft.com/office/word/2010/wordprocessingShape">
+                    <wps:wsp>
+                      <wps:cNvSpPr/>
+                      <wps:spPr>
+                        <a:xfrm rot="5400000">
+                          <a:off x="0" y="0"/>
+                          <a:ext cx="3218816" cy="6500495"/>
+                        </a:xfrm>
+                        <a:prstGeom prst="round2SameRect">
+                          <a:avLst>
+                            <a:gd name="adj1" fmla="val 1142"/>
+                            <a:gd name="adj2" fmla="val 0"/>
+                          </a:avLst>
+                        </a:prstGeom>
+                        <a:solidFill>
+                          <a:srgbClr val="EFF5FE"/>
+                        </a:solidFill>
+                        <a:ln>
+                          <a:noFill/>
+                        </a:ln>
+                      </wps:spPr>
+                      <wps:style>
+                        <a:lnRef idx="2">
+                          <a:schemeClr val="accent1">
+                            <a:shade val="50000"/>
+                          </a:schemeClr>
+                        </a:lnRef>
+                        <a:fillRef idx="1">
+                          <a:schemeClr val="accent1"/>
+                        </a:fillRef>
+                        <a:effectRef idx="0">
+                          <a:schemeClr val="accent1"/>
+                        </a:effectRef>
+                        <a:fontRef idx="minor">
+                          <a:schemeClr val="lt1"/>
+                        </a:fontRef>
+                      </wps:style>
+                      <wps:txbx>
+                        <w:txbxContent>
+                          <w:p>
+                            <w:pPr>
+                              <w:jc w:val="center"/>
+                              <w:rPr>
+                                <w:lang w:val="en-US"/>
+                              </w:rPr>
+                            </w:pPr>
+                            <w:r>
+                              <w:rPr>
+                                <w:lang w:val="en-US"/>
+                              </w:rPr>
+                              <w:t xml:space="preserve"> </w:t>
+                            </w:r>
+                          </w:p>
+                        </w:txbxContent>
+                      </wps:txbx>
+                      <wps:bodyPr rot="0" spcFirstLastPara="0" vertOverflow="overflow" horzOverflow="overflow" vert="horz" wrap="square" lIns="91440" tIns="45720" rIns="91440" bIns="45720" numCol="1" spcCol="0" rtlCol="0" fromWordArt="0" anchor="ctr" anchorCtr="0" forceAA="0" compatLnSpc="1">
+                        <a:prstTxWarp prst="textNoShape">
+                          <a:avLst/>
+                        </a:prstTxWarp>
+                        <a:noAutofit/>
+                      </wps:bodyPr>
+                    </wps:wsp>
+                  </a:graphicData>
+                </a:graphic>
+                <wp14:sizeRelH relativeFrom="margin">
+                  <wp14:pctWidth>0</wp14:pctWidth>
+                </wp14:sizeRelH>
+                <wp14:sizeRelV relativeFrom="margin">
+                  <wp14:pctHeight>0</wp14:pctHeight>
+                </wp14:sizeRelV>
+              </wp:anchor>
+            </w:drawing>
+          </mc:Choice>
+          <mc:Fallback>
+            <w:pict>
+              <v:shape w14:anchorId="74423D8E" id="_x0000_s1056" style="position:absolute;margin-left:149.1pt;margin-top:2.95pt;width:253.45pt;height:511.85pt;rotation:90;z-index:-251572224;visibility:visible;mso-wrap-style:square;mso-width-percent:0;mso-height-percent:0;mso-wrap-distance-left:9pt;mso-wrap-distance-top:0;mso-wrap-distance-right:9pt;mso-wrap-distance-bottom:0;mso-position-horizontal:absolute;mso-position-horizontal-relative:text;mso-position-vertical:absolute;mso-position-vertical-relative:text;mso-width-percent:0;mso-height-percent:0;mso-width-relative:margin;mso-height-relative:margin;v-text-anchor:middle" coordsize="3218816,6500495" o:spt="100" o:gfxdata="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" adj="-11796480,,5400" path="m36759,l3182057,v20301,,36759,16458,36759,36759l3218816,6500495r,l,6500495r,l,36759c,16458,16458,,36759,xe" fillcolor="#eff5fe" stroked="f" strokeweight="1pt">
+                <v:stroke joinstyle="miter"/>
+                <v:formulas/>
+                <v:path arrowok="t" o:connecttype="custom" o:connectlocs="36759,0;3182057,0;3218816,36759;3218816,6500495;3218816,6500495;0,6500495;0,6500495;0,36759;36759,0" o:connectangles="0,0,0,0,0,0,0,0,0" textboxrect="0,0,3218816,6500495"/>
+                <v:textbox>
+                  <w:txbxContent>
+                    <w:p>
+                      <w:pPr>
+                        <w:jc w:val="center"/>
+                        <w:rPr>
+                          <w:lang w:val="en-US"/>
+                        </w:rPr>
+                      </w:pPr>
+                      <w:r>
+                        <w:rPr>
+                          <w:lang w:val="en-US"/>
+                        </w:rPr>
+                        <w:t xml:space="preserve"> </w:t>
+                      </w:r>
+                    </w:p>
+                  </w:txbxContent>
+                </v:textbox>
+              </v:shape>
+            </w:pict>
+          </mc:Fallback>
+        </mc:AlternateContent>
+      </w:r>
+      <w:r>
+        <w:rPr>
+          <w:noProof/>
+          <w:lang w:eastAsia="fr-FR"/>
+        </w:rPr>
+        <mc:AlternateContent>
+          <mc:Choice Requires="wps">
+            <w:drawing>
+              <wp:anchor distT="0" distB="0" distL="114300" distR="114300" simplePos="0" relativeHeight="251747328" behindDoc="0" locked="0" layoutInCell="1" allowOverlap="1" wp14:anchorId="3AD2B991" wp14:editId="4125CBFD">
+                <wp:simplePos x="0" y="0"/>
+                <wp:positionH relativeFrom="column">
+                  <wp:posOffset>3606165</wp:posOffset>
+                </wp:positionH>
+                <wp:positionV relativeFrom="paragraph">
+                  <wp:posOffset>175895</wp:posOffset>
+                </wp:positionV>
+                <wp:extent cx="2762250" cy="1031875"/>
+                <wp:effectExtent l="12700" t="12700" r="19050" b="9525"/>
+                <wp:wrapNone/>
+                <wp:docPr id="112" name="Rounded Rectangle 14"/>
+                <wp:cNvGraphicFramePr/>
+                <a:graphic xmlns:a="http://schemas.openxmlformats.org/drawingml/2006/main">
+                  <a:graphicData uri="http://schemas.microsoft.com/office/word/2010/wordprocessingShape">
+                    <wps:wsp>
+                      <wps:cNvSpPr/>
+                      <wps:spPr>
+                        <a:xfrm>
+                          <a:off x="0" y="0"/>
+                          <a:ext cx="2762250" cy="1031875"/>
+                        </a:xfrm>
+                        <a:prstGeom prst="roundRect">
+                          <a:avLst>
+                            <a:gd name="adj" fmla="val 2022"/>
+                          </a:avLst>
+                        </a:prstGeom>
+                        <a:solidFill>
+                          <a:schemeClr val="bg1"/>
+                        </a:solidFill>
+                        <a:ln w="19050">
+                          <a:solidFill>
+                            <a:srgbClr val="4C658A"/>
+                          </a:solidFill>
+                        </a:ln>
+                      </wps:spPr>
+                      <wps:style>
+                        <a:lnRef idx="2">
+                          <a:schemeClr val="accent1">
+                            <a:shade val="50000"/>
+                          </a:schemeClr>
+                        </a:lnRef>
+                        <a:fillRef idx="1">
+                          <a:schemeClr val="accent1"/>
+                        </a:fillRef>
+                        <a:effectRef idx="0">
+                          <a:schemeClr val="accent1"/>
+                        </a:effectRef>
+                        <a:fontRef idx="minor">
+                          <a:schemeClr val="lt1"/>
+                        </a:fontRef>
+                      </wps:style>
+                      <wps:txbx>
+                        <w:txbxContent>
+                          <w:p>
+                            <w:pPr>
+                              <w:spacing w:after="0" w:line="240" w:lineRule="auto"/>
+                              <w:rPr>
+                                <w:color w:val="002060"/>
+                                <w:sz w:val="24"/>
+                                <w:szCs w:val="18"/>
+                              </w:rPr>
+                            </w:pPr>
+                            <w:proofErr w:type="spellStart"/>
+                            <w:r>
+                              <w:rPr>
+                                <w:color w:val="002060"/>
+                                <w:sz w:val="28"/>
+                                <w:szCs w:val="20"/>
+                              </w:rPr>
+                              <w:t>References</w:t>
+                            </w:r>
+                            <w:proofErr w:type="spellEnd"/>
+                            <w:r>
+                              <w:rPr>
+                                <w:color w:val="002060"/>
+                                <w:sz w:val="28"/>
+                                <w:szCs w:val="20"/>
+                              </w:rPr>
+                              <w:t xml:space="preserve"> </w:t>
+                            </w:r>
+                            <w:proofErr w:type="spellStart"/>
+                            <w:r>
+                              <w:rPr>
+                                <w:color w:val="002060"/>
+                                <w:sz w:val="28"/>
+                                <w:szCs w:val="20"/>
+                              </w:rPr>
+                              <w:t>removed</w:t>
+                            </w:r>
+                            <w:proofErr w:type="spellEnd"/>
+                            <w:r>
+                              <w:rPr>
+                                <w:color w:val="002060"/>
+                                <w:sz w:val="28"/>
+                                <w:szCs w:val="20"/>
+                              </w:rPr>
+                              <w:t xml:space="preserve"> </w:t>
+                            </w:r>
+                            <w:r>
+                              <w:rPr>
+                                <w:b/>
+                                <w:bCs/>
+                                <w:color w:val="0040CF"/>
+                                <w:sz w:val="28"/>
+                                <w:szCs w:val="20"/>
+                              </w:rPr>
+                              <w:t xml:space="preserve">(n = </w:t>
+                            </w:r>
+                            <w:r>
+                              <w:rPr>
+                                <w:b/>
+                                <w:bCs/>
+                                <w:noProof/>
+                                <w:color w:val="0040CF"/>
+                                <w:sz w:val="28"/>
+                                <w:szCs w:val="20"/>
+                              </w:rPr>
+                              <w:t>1106</w:t>
+                            </w:r>
+                            <w:r>
+                              <w:rPr>
+                                <w:b/>
+                                <w:bCs/>
+                                <w:color w:val="0040CF"/>
+                                <w:sz w:val="28"/>
+                                <w:szCs w:val="20"/>
+                              </w:rPr>
+                              <w:t>)</w:t>
+                            </w:r>
+                          </w:p>
+                        </w:txbxContent>
+                      </wps:txbx>
+                      <wps:bodyPr rot="0" spcFirstLastPara="0" vertOverflow="overflow" horzOverflow="overflow" vert="horz" wrap="square" lIns="91440" tIns="45720" rIns="91440" bIns="45720" numCol="1" spcCol="0" rtlCol="0" fromWordArt="0" anchor="ctr" anchorCtr="0" forceAA="0" compatLnSpc="1">
+                        <a:prstTxWarp prst="textNoShape">
+                          <a:avLst/>
+                        </a:prstTxWarp>
+                        <a:noAutofit/>
+                      </wps:bodyPr>
+                    </wps:wsp>
+                  </a:graphicData>
+                </a:graphic>
+                <wp14:sizeRelH relativeFrom="margin">
+                  <wp14:pctWidth>0</wp14:pctWidth>
+                </wp14:sizeRelH>
+                <wp14:sizeRelV relativeFrom="margin">
+                  <wp14:pctHeight>0</wp14:pctHeight>
+                </wp14:sizeRelV>
+              </wp:anchor>
+            </w:drawing>
+          </mc:Choice>
+          <mc:Fallback>
+            <w:pict>
+              <v:roundrect w14:anchorId="3AD2B991" id="_x0000_s1057" style="position:absolute;margin-left:283.95pt;margin-top:13.85pt;width:217.5pt;height:81.25pt;z-index:251747328;visibility:visible;mso-wrap-style:square;mso-width-percent:0;mso-height-percent:0;mso-wrap-distance-left:9pt;mso-wrap-distance-top:0;mso-wrap-distance-right:9pt;mso-wrap-distance-bottom:0;mso-position-horizontal:absolute;mso-position-horizontal-relative:text;mso-position-vertical:absolute;mso-position-vertical-relative:text;mso-width-percent:0;mso-height-percent:0;mso-width-relative:margin;mso-height-relative:margin;v-text-anchor:middle" arcsize="1326f" o:gfxdata="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" fillcolor="white [3212]" strokecolor="#4c658a" strokeweight="1.5pt">
+                <v:stroke joinstyle="miter"/>
+                <v:textbox>
+                  <w:txbxContent>
+                    <w:p>
+                      <w:pPr>
+                        <w:spacing w:after="0" w:line="240" w:lineRule="auto"/>
+                        <w:rPr>
+                          <w:color w:val="002060"/>
+                          <w:sz w:val="24"/>
+                          <w:szCs w:val="18"/>
+                        </w:rPr>
+                      </w:pPr>
+                      <w:proofErr w:type="spellStart"/>
+                      <w:r>
+                        <w:rPr>
+                          <w:color w:val="002060"/>
+                          <w:sz w:val="28"/>
+                          <w:szCs w:val="20"/>
+                        </w:rPr>
+                        <w:t>References</w:t>
+                      </w:r>
+                      <w:proofErr w:type="spellEnd"/>
+                      <w:r>
+                        <w:rPr>
+                          <w:color w:val="002060"/>
+                          <w:sz w:val="28"/>
+                          <w:szCs w:val="20"/>
+                        </w:rPr>
+                        <w:t xml:space="preserve"> </w:t>
+                      </w:r>
+                      <w:proofErr w:type="spellStart"/>
+                      <w:r>
+                        <w:rPr>
+                          <w:color w:val="002060"/>
+                          <w:sz w:val="28"/>
+                          <w:szCs w:val="20"/>
+                        </w:rPr>
+                        <w:t>removed</w:t>
+                      </w:r>
+                      <w:proofErr w:type="spellEnd"/>
+                      <w:r>
+                        <w:rPr>
+                          <w:color w:val="002060"/>
+                          <w:sz w:val="28"/>
+                          <w:szCs w:val="20"/>
+                        </w:rPr>
+                        <w:t xml:space="preserve"> </w:t>
+                      </w:r>
+                      <w:r>
+                        <w:rPr>
+                          <w:b/>
+                          <w:bCs/>
+                          <w:color w:val="0040CF"/>
+                          <w:sz w:val="28"/>
+                          <w:szCs w:val="20"/>
+                        </w:rPr>
+                        <w:t xml:space="preserve">(n = </w:t>
+                      </w:r>
+                      <w:r>
+                        <w:rPr>
+                          <w:b/>
+                          <w:bCs/>
+                          <w:noProof/>
+                          <w:color w:val="0040CF"/>
+                          <w:sz w:val="28"/>
+                          <w:szCs w:val="20"/>
+                        </w:rPr>
+                        <w:t>1106</w:t>
+                      </w:r>
+                      <w:r>
+                        <w:rPr>
+                          <w:b/>
+                          <w:bCs/>
+                          <w:color w:val="0040CF"/>
+                          <w:sz w:val="28"/>
+                          <w:szCs w:val="20"/>
+                        </w:rPr>
+                        <w:t>)</w:t>
+                      </w:r>
+                    </w:p>
+                  </w:txbxContent>
+                </v:textbox>
+              </v:roundrect>
+            </w:pict>
+          </mc:Fallback>
+        </mc:AlternateContent>
+      </w:r>
+    </w:p>
+    <w:p>
+      <w:pPr>
+        <w:rPr>
+          <w:rFonts w:ascii="Arial" w:eastAsia="Arial" w:hAnsi="Arial" w:cs="Arial"/>
+          <w:sz w:val="18"/>
+          <w:szCs w:val="18"/>
+        </w:rPr>
+      </w:pPr>
+    </w:p>
+    <w:p>
+      <w:pPr>
+        <w:rPr>
+          <w:rFonts w:ascii="Arial" w:eastAsia="Arial" w:hAnsi="Arial" w:cs="Arial"/>
+          <w:sz w:val="18"/>
+          <w:szCs w:val="18"/>
+        </w:rPr>
+      </w:pPr>
+      <w:r>
+        <w:rPr>
+          <w:noProof/>
+          <w:lang w:eastAsia="fr-FR"/>
+        </w:rPr>
+        <mc:AlternateContent>
+          <mc:Choice Requires="wps">
+            <w:drawing>
+              <wp:anchor distT="0" distB="0" distL="114300" distR="114300" simplePos="0" relativeHeight="251756544" behindDoc="0" locked="0" layoutInCell="1" allowOverlap="1" wp14:anchorId="620F7A5B" wp14:editId="06D5DFE9">
+                <wp:simplePos x="0" y="0"/>
+                <wp:positionH relativeFrom="column">
+                  <wp:posOffset>1978660</wp:posOffset>
+                </wp:positionH>
+                <wp:positionV relativeFrom="paragraph">
+                  <wp:posOffset>205740</wp:posOffset>
+                </wp:positionV>
+                <wp:extent cx="1637030" cy="0"/>
+                <wp:effectExtent l="0" t="88900" r="0" b="88900"/>
+                <wp:wrapNone/>
+                <wp:docPr id="113" name="Straight Arrow Connector 34"/>
+                <wp:cNvGraphicFramePr/>
+                <a:graphic xmlns:a="http://schemas.openxmlformats.org/drawingml/2006/main">
+                  <a:graphicData uri="http://schemas.microsoft.com/office/word/2010/wordprocessingShape">
+                    <wps:wsp>
+                      <wps:cNvCnPr/>
+                      <wps:spPr>
+                        <a:xfrm>
+                          <a:off x="0" y="0"/>
+                          <a:ext cx="1637030" cy="0"/>
+                        </a:xfrm>
+                        <a:prstGeom prst="straightConnector1">
+                          <a:avLst/>
+                        </a:prstGeom>
+                        <a:ln w="19050" cap="flat" cmpd="sng" algn="ctr">
+                          <a:solidFill>
+                            <a:srgbClr val="4C658A"/>
+                          </a:solidFill>
+                          <a:prstDash val="solid"/>
+                          <a:round/>
+                          <a:headEnd type="none" w="med" len="med"/>
+                          <a:tailEnd type="arrow" w="med" len="med"/>
+                        </a:ln>
+                      </wps:spPr>
+                      <wps:style>
+                        <a:lnRef idx="0">
+                          <a:scrgbClr r="0" g="0" b="0"/>
+                        </a:lnRef>
+                        <a:fillRef idx="0">
+                          <a:scrgbClr r="0" g="0" b="0"/>
+                        </a:fillRef>
+                        <a:effectRef idx="0">
+                          <a:scrgbClr r="0" g="0" b="0"/>
+                        </a:effectRef>
+                        <a:fontRef idx="minor">
+                          <a:schemeClr val="tx1"/>
+                        </a:fontRef>
+                      </wps:style>
+                      <wps:bodyPr/>
+                    </wps:wsp>
+                  </a:graphicData>
+                </a:graphic>
+                <wp14:sizeRelH relativeFrom="margin">
+                  <wp14:pctWidth>0</wp14:pctWidth>
+                </wp14:sizeRelH>
+              </wp:anchor>
+            </w:drawing>
+          </mc:Choice>
+          <mc:Fallback>
+            <w:pict>
+              <v:shape w14:anchorId="2D56C2CC" id="Straight Arrow Connector 34" o:spid="_x0000_s1026" type="#_x0000_t32" style="position:absolute;margin-left:155.8pt;margin-top:16.2pt;width:128.9pt;height:0;z-index:251756544;visibility:visible;mso-wrap-style:square;mso-width-percent:0;mso-wrap-distance-left:9pt;mso-wrap-distance-top:0;mso-wrap-distance-right:9pt;mso-wrap-distance-bottom:0;mso-position-horizontal:absolute;mso-position-horizontal-relative:text;mso-position-vertical:absolute;mso-position-vertical-relative:text;mso-width-percent:0;mso-width-relative:margin" o:gfxdata="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" strokecolor="#4c658a" strokeweight="1.5pt">
+                <v:stroke endarrow="open"/>
+              </v:shape>
+            </w:pict>
+          </mc:Fallback>
+        </mc:AlternateContent>
+      </w:r>
+    </w:p>
+    <w:p>
+      <w:pPr>
+        <w:rPr>
+          <w:rFonts w:ascii="Arial" w:eastAsia="Arial" w:hAnsi="Arial" w:cs="Arial"/>
+          <w:sz w:val="18"/>
+          <w:szCs w:val="18"/>
+        </w:rPr>
+      </w:pPr>
+    </w:p>
+    <w:p>
+      <w:pPr>
+        <w:rPr>
+          <w:rFonts w:ascii="Arial" w:eastAsia="Arial" w:hAnsi="Arial" w:cs="Arial"/>
+          <w:sz w:val="18"/>
+          <w:szCs w:val="18"/>
+        </w:rPr>
+      </w:pPr>
+    </w:p>
+    <w:p>
+      <w:pPr>
+        <w:rPr>
+          <w:rFonts w:ascii="Arial" w:eastAsia="Arial" w:hAnsi="Arial" w:cs="Arial"/>
+          <w:sz w:val="18"/>
+          <w:szCs w:val="18"/>
+        </w:rPr>
+      </w:pPr>
+    </w:p>
+    <w:p>
+      <w:pPr>
+        <w:rPr>
+          <w:rFonts w:ascii="Arial" w:eastAsia="Arial" w:hAnsi="Arial" w:cs="Arial"/>
+          <w:sz w:val="18"/>
+          <w:szCs w:val="18"/>
+        </w:rPr>
+      </w:pPr>
+    </w:p>
+    <w:p>
+      <w:pPr>
+        <w:rPr>
+          <w:rFonts w:ascii="Arial" w:eastAsia="Arial" w:hAnsi="Arial" w:cs="Arial"/>
+          <w:sz w:val="18"/>
+          <w:szCs w:val="18"/>
+        </w:rPr>
+      </w:pPr>
+      <w:r>
+        <w:rPr>
+          <w:noProof/>
+          <w:lang w:eastAsia="fr-FR"/>
+        </w:rPr>
+        <mc:AlternateContent>
+          <mc:Choice Requires="wps">
+            <w:drawing>
+              <wp:anchor distT="0" distB="0" distL="114300" distR="114300" simplePos="0" relativeHeight="251748352" behindDoc="0" locked="0" layoutInCell="1" allowOverlap="1" wp14:anchorId="55FBA1DE" wp14:editId="317DB2A4">
+                <wp:simplePos x="0" y="0"/>
+                <wp:positionH relativeFrom="column">
+                  <wp:posOffset>3613785</wp:posOffset>
+                </wp:positionH>
+                <wp:positionV relativeFrom="paragraph">
+                  <wp:posOffset>121920</wp:posOffset>
+                </wp:positionV>
+                <wp:extent cx="2762250" cy="631371"/>
+                <wp:effectExtent l="0" t="0" r="19050" b="16510"/>
+                <wp:wrapNone/>
+                <wp:docPr id="114" name="Rounded Rectangle 15"/>
+                <wp:cNvGraphicFramePr/>
+                <a:graphic xmlns:a="http://schemas.openxmlformats.org/drawingml/2006/main">
+                  <a:graphicData uri="http://schemas.microsoft.com/office/word/2010/wordprocessingShape">
+                    <wps:wsp>
+                      <wps:cNvSpPr/>
+                      <wps:spPr>
+                        <a:xfrm>
+                          <a:off x="0" y="0"/>
+                          <a:ext cx="2762250" cy="631371"/>
+                        </a:xfrm>
+                        <a:prstGeom prst="roundRect">
+                          <a:avLst>
+                            <a:gd name="adj" fmla="val 5134"/>
+                          </a:avLst>
+                        </a:prstGeom>
+                        <a:solidFill>
+                          <a:schemeClr val="bg1"/>
+                        </a:solidFill>
+                        <a:ln w="19050">
+                          <a:solidFill>
+                            <a:srgbClr val="4C658A"/>
+                          </a:solidFill>
+                        </a:ln>
+                      </wps:spPr>
+                      <wps:style>
+                        <a:lnRef idx="2">
+                          <a:schemeClr val="accent1">
+                            <a:shade val="50000"/>
+                          </a:schemeClr>
+                        </a:lnRef>
+                        <a:fillRef idx="1">
+                          <a:schemeClr val="accent1"/>
+                        </a:fillRef>
+                        <a:effectRef idx="0">
+                          <a:schemeClr val="accent1"/>
+                        </a:effectRef>
+                        <a:fontRef idx="minor">
+                          <a:schemeClr val="lt1"/>
+                        </a:fontRef>
+                      </wps:style>
+                      <wps:txbx>
+                        <w:txbxContent>
+                          <w:p>
+                            <w:pPr>
+                              <w:spacing w:after="0" w:line="240" w:lineRule="auto"/>
+                              <w:rPr>
+                                <w:b/>
+                                <w:bCs/>
+                                <w:color w:val="002060"/>
+                                <w:sz w:val="24"/>
+                                <w:szCs w:val="18"/>
+                              </w:rPr>
+                            </w:pPr>
+                            <w:proofErr w:type="spellStart"/>
+                            <w:r>
+                              <w:rPr>
+                                <w:color w:val="002060"/>
+                                <w:sz w:val="28"/>
+                                <w:szCs w:val="20"/>
+                              </w:rPr>
+                              <w:t>Studies</w:t>
+                            </w:r>
+                            <w:proofErr w:type="spellEnd"/>
+                            <w:r>
+                              <w:rPr>
+                                <w:color w:val="002060"/>
+                                <w:sz w:val="28"/>
+                                <w:szCs w:val="20"/>
+                              </w:rPr>
+                              <w:t xml:space="preserve"> </w:t>
+                            </w:r>
+                            <w:proofErr w:type="spellStart"/>
+                            <w:r>
+                              <w:rPr>
+                                <w:color w:val="002060"/>
+                                <w:sz w:val="28"/>
+                                <w:szCs w:val="20"/>
+                              </w:rPr>
+                              <w:t>excluded</w:t>
+                            </w:r>
+                            <w:proofErr w:type="spellEnd"/>
+                            <w:r>
+                              <w:rPr>
+                                <w:color w:val="002060"/>
+                                <w:sz w:val="28"/>
+                                <w:szCs w:val="20"/>
+                              </w:rPr>
+                              <w:t xml:space="preserve"> on abstract </w:t>
+                            </w:r>
+                            <w:r>
+                              <w:rPr>
+                                <w:b/>
+                                <w:bCs/>
+                                <w:color w:val="0040CF"/>
+                                <w:sz w:val="28"/>
+                                <w:szCs w:val="20"/>
+                              </w:rPr>
+                              <w:t xml:space="preserve">(n = </w:t>
+                            </w:r>
+                            <w:r>
+                              <w:rPr>
+                                <w:b/>
+                                <w:bCs/>
+                                <w:noProof/>
+                                <w:color w:val="0040CF"/>
+                                <w:sz w:val="28"/>
+                                <w:szCs w:val="20"/>
+                              </w:rPr>
+                              <w:t>1866</w:t>
+                            </w:r>
+                            <w:r>
+                              <w:rPr>
+                                <w:b/>
+                                <w:bCs/>
+                                <w:color w:val="0040CF"/>
+                                <w:sz w:val="28"/>
+                                <w:szCs w:val="20"/>
+                              </w:rPr>
+                              <w:t>)</w:t>
+                            </w:r>
+                          </w:p>
+                        </w:txbxContent>
+                      </wps:txbx>
+                      <wps:bodyPr rot="0" spcFirstLastPara="0" vertOverflow="overflow" horzOverflow="overflow" vert="horz" wrap="square" lIns="91440" tIns="45720" rIns="91440" bIns="45720" numCol="1" spcCol="0" rtlCol="0" fromWordArt="0" anchor="ctr" anchorCtr="0" forceAA="0" compatLnSpc="1">
+                        <a:prstTxWarp prst="textNoShape">
+                          <a:avLst/>
+                        </a:prstTxWarp>
+                        <a:noAutofit/>
+                      </wps:bodyPr>
+                    </wps:wsp>
+                  </a:graphicData>
+                </a:graphic>
+                <wp14:sizeRelH relativeFrom="margin">
+                  <wp14:pctWidth>0</wp14:pctWidth>
+                </wp14:sizeRelH>
+                <wp14:sizeRelV relativeFrom="margin">
+                  <wp14:pctHeight>0</wp14:pctHeight>
+                </wp14:sizeRelV>
+              </wp:anchor>
+            </w:drawing>
+          </mc:Choice>
+          <mc:Fallback>
+            <w:pict>
+              <v:roundrect w14:anchorId="55FBA1DE" id="_x0000_s1058" style="position:absolute;margin-left:284.55pt;margin-top:9.6pt;width:217.5pt;height:49.7pt;z-index:251748352;visibility:visible;mso-wrap-style:square;mso-width-percent:0;mso-height-percent:0;mso-wrap-distance-left:9pt;mso-wrap-distance-top:0;mso-wrap-distance-right:9pt;mso-wrap-distance-bottom:0;mso-position-horizontal:absolute;mso-position-horizontal-relative:text;mso-position-vertical:absolute;mso-position-vertical-relative:text;mso-width-percent:0;mso-height-percent:0;mso-width-relative:margin;mso-height-relative:margin;v-text-anchor:middle" arcsize="3365f" o:gfxdata="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" fillcolor="white [3212]" strokecolor="#4c658a" strokeweight="1.5pt">
+                <v:stroke joinstyle="miter"/>
+                <v:textbox>
+                  <w:txbxContent>
+                    <w:p>
+                      <w:pPr>
+                        <w:spacing w:after="0" w:line="240" w:lineRule="auto"/>
+                        <w:rPr>
+                          <w:b/>
+                          <w:bCs/>
+                          <w:color w:val="002060"/>
+                          <w:sz w:val="24"/>
+                          <w:szCs w:val="18"/>
+                        </w:rPr>
+                      </w:pPr>
+                      <w:proofErr w:type="spellStart"/>
+                      <w:r>
+                        <w:rPr>
+                          <w:color w:val="002060"/>
+                          <w:sz w:val="28"/>
+                          <w:szCs w:val="20"/>
+                        </w:rPr>
+                        <w:t>Studies</w:t>
+                      </w:r>
+                      <w:proofErr w:type="spellEnd"/>
+                      <w:r>
+                        <w:rPr>
+                          <w:color w:val="002060"/>
+                          <w:sz w:val="28"/>
+                          <w:szCs w:val="20"/>
+                        </w:rPr>
+                        <w:t xml:space="preserve"> </w:t>
+                      </w:r>
+                      <w:proofErr w:type="spellStart"/>
+                      <w:r>
+                        <w:rPr>
+                          <w:color w:val="002060"/>
+                          <w:sz w:val="28"/>
+                          <w:szCs w:val="20"/>
+                        </w:rPr>
+                        <w:t>excluded</w:t>
+                      </w:r>
+                      <w:proofErr w:type="spellEnd"/>
+                      <w:r>
+                        <w:rPr>
+                          <w:color w:val="002060"/>
+                          <w:sz w:val="28"/>
+                          <w:szCs w:val="20"/>
+                        </w:rPr>
+                        <w:t xml:space="preserve"> on abstract </w:t>
+                      </w:r>
+                      <w:r>
+                        <w:rPr>
+                          <w:b/>
+                          <w:bCs/>
+                          <w:color w:val="0040CF"/>
+                          <w:sz w:val="28"/>
+                          <w:szCs w:val="20"/>
+                        </w:rPr>
+                        <w:t xml:space="preserve">(n = </w:t>
+                      </w:r>
+                      <w:r>
+                        <w:rPr>
+                          <w:b/>
+                          <w:bCs/>
+                          <w:noProof/>
+                          <w:color w:val="0040CF"/>
+                          <w:sz w:val="28"/>
+                          <w:szCs w:val="20"/>
+                        </w:rPr>
+                        <w:t>1866</w:t>
+                      </w:r>
+                      <w:r>
+                        <w:rPr>
+                          <w:b/>
+                          <w:bCs/>
+                          <w:color w:val="0040CF"/>
+                          <w:sz w:val="28"/>
+                          <w:szCs w:val="20"/>
+                        </w:rPr>
+                        <w:t>)</w:t>
+                      </w:r>
+                    </w:p>
+                  </w:txbxContent>
+                </v:textbox>
+              </v:roundrect>
+            </w:pict>
+          </mc:Fallback>
+        </mc:AlternateContent>
+      </w:r>
+    </w:p>
+    <w:p>
+      <w:pPr>
+        <w:rPr>
+          <w:rFonts w:ascii="Arial" w:eastAsia="Arial" w:hAnsi="Arial" w:cs="Arial"/>
+          <w:sz w:val="18"/>
+          <w:szCs w:val="18"/>
+        </w:rPr>
+      </w:pPr>
+    </w:p>
+    <w:p>
+      <w:pPr>
+        <w:rPr>
+          <w:rFonts w:ascii="Arial" w:eastAsia="Arial" w:hAnsi="Arial" w:cs="Arial"/>
+          <w:sz w:val="18"/>
+          <w:szCs w:val="18"/>
+        </w:rPr>
+      </w:pPr>
+      <w:r>
+        <w:rPr>
+          <w:noProof/>
+          <w:lang w:eastAsia="fr-FR"/>
+        </w:rPr>
+        <mc:AlternateContent>
+          <mc:Choice Requires="wps">
+            <w:drawing>
+              <wp:anchor distT="0" distB="0" distL="114300" distR="114300" simplePos="0" relativeHeight="251754496" behindDoc="0" locked="0" layoutInCell="1" allowOverlap="1" wp14:anchorId="3E3B141F" wp14:editId="7B7FBB3B">
+                <wp:simplePos x="0" y="0"/>
+                <wp:positionH relativeFrom="column">
+                  <wp:posOffset>1965960</wp:posOffset>
+                </wp:positionH>
+                <wp:positionV relativeFrom="paragraph">
+                  <wp:posOffset>161925</wp:posOffset>
+                </wp:positionV>
+                <wp:extent cx="15240" cy="891540"/>
+                <wp:effectExtent l="76200" t="0" r="60960" b="60960"/>
+                <wp:wrapNone/>
+                <wp:docPr id="115" name="Straight Arrow Connector 24"/>
+                <wp:cNvGraphicFramePr/>
+                <a:graphic xmlns:a="http://schemas.openxmlformats.org/drawingml/2006/main">
+                  <a:graphicData uri="http://schemas.microsoft.com/office/word/2010/wordprocessingShape">
+                    <wps:wsp>
+                      <wps:cNvCnPr/>
+                      <wps:spPr>
+                        <a:xfrm>
+                          <a:off x="0" y="0"/>
+                          <a:ext cx="15240" cy="891540"/>
+                        </a:xfrm>
+                        <a:prstGeom prst="straightConnector1">
+                          <a:avLst/>
+                        </a:prstGeom>
+                        <a:ln w="19050" cap="flat" cmpd="sng" algn="ctr">
+                          <a:solidFill>
+                            <a:srgbClr val="4C658A"/>
+                          </a:solidFill>
+                          <a:prstDash val="solid"/>
+                          <a:round/>
+                          <a:headEnd type="none" w="med" len="med"/>
+                          <a:tailEnd type="arrow" w="med" len="med"/>
+                        </a:ln>
+                      </wps:spPr>
+                      <wps:style>
+                        <a:lnRef idx="0">
+                          <a:scrgbClr r="0" g="0" b="0"/>
+                        </a:lnRef>
+                        <a:fillRef idx="0">
+                          <a:scrgbClr r="0" g="0" b="0"/>
+                        </a:fillRef>
+                        <a:effectRef idx="0">
+                          <a:scrgbClr r="0" g="0" b="0"/>
+                        </a:effectRef>
+                        <a:fontRef idx="minor">
+                          <a:schemeClr val="tx1"/>
+                        </a:fontRef>
+                      </wps:style>
+                      <wps:bodyPr/>
+                    </wps:wsp>
+                  </a:graphicData>
+                </a:graphic>
+                <wp14:sizeRelH relativeFrom="margin">
+                  <wp14:pctWidth>0</wp14:pctWidth>
+                </wp14:sizeRelH>
+                <wp14:sizeRelV relativeFrom="margin">
+                  <wp14:pctHeight>0</wp14:pctHeight>
+                </wp14:sizeRelV>
+              </wp:anchor>
+            </w:drawing>
+          </mc:Choice>
+          <mc:Fallback>
+            <w:pict>
+              <v:shape w14:anchorId="3DA191A6" id="Straight Arrow Connector 24" o:spid="_x0000_s1026" type="#_x0000_t32" style="position:absolute;margin-left:154.8pt;margin-top:12.75pt;width:1.2pt;height:70.2pt;z-index:251754496;visibility:visible;mso-wrap-style:square;mso-width-percent:0;mso-height-percent:0;mso-wrap-distance-left:9pt;mso-wrap-distance-top:0;mso-wrap-distance-right:9pt;mso-wrap-distance-bottom:0;mso-position-horizontal:absolute;mso-position-horizontal-relative:text;mso-position-vertical:absolute;mso-position-vertical-relative:text;mso-width-percent:0;mso-height-percent:0;mso-width-relative:margin;mso-height-relative:margin" o:gfxdata="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" strokecolor="#4c658a" strokeweight="1.5pt">
+                <v:stroke endarrow="open"/>
+              </v:shape>
+            </w:pict>
+          </mc:Fallback>
+        </mc:AlternateContent>
+      </w:r>
+    </w:p>
+    <w:p>
+      <w:pPr>
+        <w:rPr>
+          <w:rFonts w:ascii="Arial" w:eastAsia="Arial" w:hAnsi="Arial" w:cs="Arial"/>
+          <w:sz w:val="18"/>
+          <w:szCs w:val="18"/>
+        </w:rPr>
+      </w:pPr>
+      <w:r>
+        <w:rPr>
+          <w:noProof/>
+          <w:lang w:eastAsia="fr-FR"/>
+        </w:rPr>
+        <mc:AlternateContent>
+          <mc:Choice Requires="wps">
+            <w:drawing>
+              <wp:anchor distT="0" distB="0" distL="114300" distR="114300" simplePos="0" relativeHeight="251751424" behindDoc="1" locked="0" layoutInCell="1" allowOverlap="1" wp14:anchorId="6E3EBBB2" wp14:editId="77B37FD7">
+                <wp:simplePos x="0" y="0"/>
+                <wp:positionH relativeFrom="column">
+                  <wp:posOffset>2805588</wp:posOffset>
+                </wp:positionH>
+                <wp:positionV relativeFrom="paragraph">
+                  <wp:posOffset>99538</wp:posOffset>
+                </wp:positionV>
+                <wp:extent cx="1380810" cy="6501130"/>
+                <wp:effectExtent l="0" t="7620" r="2540" b="2540"/>
+                <wp:wrapNone/>
+                <wp:docPr id="116" name="Round Same-side Corner of Rectangle 20"/>
+                <wp:cNvGraphicFramePr/>
+                <a:graphic xmlns:a="http://schemas.openxmlformats.org/drawingml/2006/main">
+                  <a:graphicData uri="http://schemas.microsoft.com/office/word/2010/wordprocessingShape">
+                    <wps:wsp>
+                      <wps:cNvSpPr/>
+                      <wps:spPr>
+                        <a:xfrm rot="5400000">
+                          <a:off x="0" y="0"/>
+                          <a:ext cx="1380810" cy="6501130"/>
+                        </a:xfrm>
+                        <a:prstGeom prst="round2SameRect">
+                          <a:avLst>
+                            <a:gd name="adj1" fmla="val 6175"/>
+                            <a:gd name="adj2" fmla="val 0"/>
+                          </a:avLst>
+                        </a:prstGeom>
+                        <a:solidFill>
+                          <a:srgbClr val="EFF5FE"/>
+                        </a:solidFill>
+                        <a:ln>
+                          <a:noFill/>
+                        </a:ln>
+                      </wps:spPr>
+                      <wps:style>
+                        <a:lnRef idx="2">
+                          <a:schemeClr val="accent1">
+                            <a:shade val="50000"/>
+                          </a:schemeClr>
+                        </a:lnRef>
+                        <a:fillRef idx="1">
+                          <a:schemeClr val="accent1"/>
+                        </a:fillRef>
+                        <a:effectRef idx="0">
+                          <a:schemeClr val="accent1"/>
+                        </a:effectRef>
+                        <a:fontRef idx="minor">
+                          <a:schemeClr val="lt1"/>
+                        </a:fontRef>
+                      </wps:style>
+                      <wps:txbx>
+                        <w:txbxContent>
+                          <w:p>
+                            <w:pPr>
+                              <w:jc w:val="center"/>
+                              <w:rPr>
+                                <w:lang w:val="en-US"/>
+                              </w:rPr>
+                            </w:pPr>
+                            <w:r>
+                              <w:rPr>
+                                <w:lang w:val="en-US"/>
+                              </w:rPr>
+                              <w:t xml:space="preserve"> </w:t>
+                            </w:r>
+                          </w:p>
+                        </w:txbxContent>
+                      </wps:txbx>
+                      <wps:bodyPr rot="0" spcFirstLastPara="0" vertOverflow="overflow" horzOverflow="overflow" vert="horz" wrap="square" lIns="91440" tIns="45720" rIns="91440" bIns="45720" numCol="1" spcCol="0" rtlCol="0" fromWordArt="0" anchor="ctr" anchorCtr="0" forceAA="0" compatLnSpc="1">
+                        <a:prstTxWarp prst="textNoShape">
+                          <a:avLst/>
+                        </a:prstTxWarp>
+                        <a:noAutofit/>
+                      </wps:bodyPr>
+                    </wps:wsp>
+                  </a:graphicData>
+                </a:graphic>
+                <wp14:sizeRelH relativeFrom="margin">
+                  <wp14:pctWidth>0</wp14:pctWidth>
+                </wp14:sizeRelH>
+                <wp14:sizeRelV relativeFrom="margin">
+                  <wp14:pctHeight>0</wp14:pctHeight>
+                </wp14:sizeRelV>
+              </wp:anchor>
+            </w:drawing>
+          </mc:Choice>
+          <mc:Fallback>
+            <w:pict>
+              <v:shape w14:anchorId="6E3EBBB2" id="_x0000_s1059" style="position:absolute;margin-left:220.9pt;margin-top:7.85pt;width:108.75pt;height:511.9pt;rotation:90;z-index:-251565056;visibility:visible;mso-wrap-style:square;mso-width-percent:0;mso-height-percent:0;mso-wrap-distance-left:9pt;mso-wrap-distance-top:0;mso-wrap-distance-right:9pt;mso-wrap-distance-bottom:0;mso-position-horizontal:absolute;mso-position-horizontal-relative:text;mso-position-vertical:absolute;mso-position-vertical-relative:text;mso-width-percent:0;mso-height-percent:0;mso-width-relative:margin;mso-height-relative:margin;v-text-anchor:middle" coordsize="1380810,6501130" o:spt="100" o:gfxdata="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" adj="-11796480,,5400" path="m85265,l1295545,v47091,,85265,38174,85265,85265l1380810,6501130r,l,6501130r,l,85265c,38174,38174,,85265,xe" fillcolor="#eff5fe" stroked="f" strokeweight="1pt">
+                <v:stroke joinstyle="miter"/>
+                <v:formulas/>
+                <v:path arrowok="t" o:connecttype="custom" o:connectlocs="85265,0;1295545,0;1380810,85265;1380810,6501130;1380810,6501130;0,6501130;0,6501130;0,85265;85265,0" o:connectangles="0,0,0,0,0,0,0,0,0" textboxrect="0,0,1380810,6501130"/>
+                <v:textbox>
+                  <w:txbxContent>
+                    <w:p>
+                      <w:pPr>
+                        <w:jc w:val="center"/>
+                        <w:rPr>
+                          <w:lang w:val="en-US"/>
+                        </w:rPr>
+                      </w:pPr>
+                      <w:r>
+                        <w:rPr>
+                          <w:lang w:val="en-US"/>
+                        </w:rPr>
+                        <w:t xml:space="preserve"> </w:t>
+                      </w:r>
+                    </w:p>
+                  </w:txbxContent>
+                </v:textbox>
+              </v:shape>
+            </w:pict>
+          </mc:Fallback>
+        </mc:AlternateContent>
+      </w:r>
+    </w:p>
+    <w:p>
+      <w:pPr>
+        <w:rPr>
+          <w:rFonts w:ascii="Arial" w:eastAsia="Arial" w:hAnsi="Arial" w:cs="Arial"/>
+          <w:sz w:val="18"/>
+          <w:szCs w:val="18"/>
+        </w:rPr>
+      </w:pPr>
+      <w:r>
+        <w:rPr>
+          <w:noProof/>
+          <w:lang w:eastAsia="fr-FR"/>
+        </w:rPr>
+        <mc:AlternateContent>
+          <mc:Choice Requires="wps">
+            <w:drawing>
+              <wp:anchor distT="0" distB="0" distL="114300" distR="114300" simplePos="0" relativeHeight="251749376" behindDoc="0" locked="0" layoutInCell="1" allowOverlap="1" wp14:anchorId="3C3C55C3" wp14:editId="71B30103">
+                <wp:simplePos x="0" y="0"/>
+                <wp:positionH relativeFrom="column">
+                  <wp:posOffset>3603171</wp:posOffset>
+                </wp:positionH>
+                <wp:positionV relativeFrom="paragraph">
+                  <wp:posOffset>139700</wp:posOffset>
+                </wp:positionV>
+                <wp:extent cx="2762250" cy="1970314"/>
+                <wp:effectExtent l="0" t="0" r="19050" b="11430"/>
+                <wp:wrapNone/>
+                <wp:docPr id="117" name="Rounded Rectangle 17"/>
+                <wp:cNvGraphicFramePr/>
+                <a:graphic xmlns:a="http://schemas.openxmlformats.org/drawingml/2006/main">
+                  <a:graphicData uri="http://schemas.microsoft.com/office/word/2010/wordprocessingShape">
+                    <wps:wsp>
+                      <wps:cNvSpPr/>
+                      <wps:spPr>
+                        <a:xfrm>
+                          <a:off x="0" y="0"/>
+                          <a:ext cx="2762250" cy="1970314"/>
+                        </a:xfrm>
+                        <a:prstGeom prst="roundRect">
+                          <a:avLst>
+                            <a:gd name="adj" fmla="val 1763"/>
+                          </a:avLst>
+                        </a:prstGeom>
+                        <a:solidFill>
+                          <a:schemeClr val="bg1"/>
+                        </a:solidFill>
+                        <a:ln w="19050">
+                          <a:solidFill>
+                            <a:srgbClr val="4C658A"/>
+                          </a:solidFill>
+                        </a:ln>
+                      </wps:spPr>
+                      <wps:style>
+                        <a:lnRef idx="2">
+                          <a:schemeClr val="accent1">
+                            <a:shade val="50000"/>
+                          </a:schemeClr>
+                        </a:lnRef>
+                        <a:fillRef idx="1">
+                          <a:schemeClr val="accent1"/>
+                        </a:fillRef>
+                        <a:effectRef idx="0">
+                          <a:schemeClr val="accent1"/>
+                        </a:effectRef>
+                        <a:fontRef idx="minor">
+                          <a:schemeClr val="lt1"/>
+                        </a:fontRef>
+                      </wps:style>
+                      <wps:txbx>
+                        <w:txbxContent>
+                          <w:p>
+                            <w:pPr>
+                              <w:spacing w:after="0" w:line="240" w:lineRule="auto"/>
+                              <w:rPr>
+                                <w:color w:val="002060"/>
+                                <w:sz w:val="28"/>
+                                <w:szCs w:val="20"/>
+                              </w:rPr>
+                            </w:pPr>
+                            <w:proofErr w:type="spellStart"/>
+                            <w:r>
+                              <w:rPr>
+                                <w:color w:val="002060"/>
+                                <w:sz w:val="28"/>
+                                <w:szCs w:val="20"/>
+                              </w:rPr>
+                              <w:t>Studies</w:t>
+                            </w:r>
+                            <w:proofErr w:type="spellEnd"/>
+                            <w:r>
+                              <w:rPr>
+                                <w:color w:val="002060"/>
+                                <w:sz w:val="28"/>
+                                <w:szCs w:val="20"/>
+                              </w:rPr>
+                              <w:t xml:space="preserve"> </w:t>
+                            </w:r>
+                            <w:proofErr w:type="spellStart"/>
+                            <w:r>
+                              <w:rPr>
+                                <w:color w:val="002060"/>
+                                <w:sz w:val="28"/>
+                                <w:szCs w:val="20"/>
+                              </w:rPr>
+                              <w:t>excluded</w:t>
+                            </w:r>
+                            <w:proofErr w:type="spellEnd"/>
+                            <w:r>
+                              <w:rPr>
+                                <w:color w:val="002060"/>
+                                <w:sz w:val="28"/>
+                                <w:szCs w:val="20"/>
+                              </w:rPr>
+                              <w:t xml:space="preserve"> </w:t>
+                            </w:r>
+                            <w:r>
+                              <w:rPr>
+                                <w:b/>
+                                <w:bCs/>
+                                <w:color w:val="0040CF"/>
+                                <w:sz w:val="28"/>
+                                <w:szCs w:val="20"/>
+                              </w:rPr>
+                              <w:t xml:space="preserve">(n = </w:t>
+                            </w:r>
+                            <w:r>
+                              <w:rPr>
+                                <w:b/>
+                                <w:bCs/>
+                                <w:noProof/>
+                                <w:color w:val="0040CF"/>
+                                <w:sz w:val="28"/>
+                                <w:szCs w:val="20"/>
+                              </w:rPr>
+                              <w:t>24</w:t>
+                            </w:r>
+                            <w:r>
+                              <w:rPr>
+                                <w:b/>
+                                <w:bCs/>
+                                <w:color w:val="0040CF"/>
+                                <w:sz w:val="28"/>
+                                <w:szCs w:val="20"/>
+                              </w:rPr>
+                              <w:t xml:space="preserve">)  </w:t>
+                            </w:r>
+                          </w:p>
+                          <w:p>
+                            <w:pPr>
+                              <w:spacing w:after="0" w:line="240" w:lineRule="auto"/>
+                              <w:ind w:left="80" w:firstLine="204"/>
+                              <w:rPr>
+                                <w:b/>
+                                <w:bCs/>
+                                <w:color w:val="0040CF"/>
+                                <w:sz w:val="28"/>
+                                <w:szCs w:val="20"/>
+                              </w:rPr>
+                            </w:pPr>
+                            <w:r>
+                              <w:rPr>
+                                <w:color w:val="002060"/>
+                                <w:sz w:val="24"/>
+                                <w:szCs w:val="18"/>
+                              </w:rPr>
+                              <w:fldChar w:fldCharType="begin"/>
+                            </w:r>
+                            <w:r>
+                              <w:rPr>
+                                <w:color w:val="002060"/>
+                                <w:sz w:val="24"/>
+                                <w:szCs w:val="18"/>
+                              </w:rPr>
+                              <w:instrText xml:space="preserve"> MERGEFIELD =exclusion_reason.reason \* MERGEFORMAT </w:instrText>
+                            </w:r>
+                            <w:r>
+                              <w:rPr>
+                                <w:color w:val="002060"/>
+                                <w:sz w:val="24"/>
+                                <w:szCs w:val="18"/>
+                              </w:rPr>
+                              <w:fldChar w:fldCharType="separate"/>
+                            </w:r>
+                            <w:r>
+                              <w:rPr>
+                                <w:noProof/>
+                                <w:color w:val="002060"/>
+                                <w:sz w:val="24"/>
+                                <w:szCs w:val="18"/>
+                              </w:rPr>
+                              <w:t>Duplicate</w:t>
+                            </w:r>
+                            <w:r>
+                              <w:rPr>
+                                <w:color w:val="002060"/>
+                                <w:sz w:val="24"/>
+                                <w:szCs w:val="18"/>
+                              </w:rPr>
+                              <w:fldChar w:fldCharType="end"/>
+                            </w:r>
+                            <w:r>
+                              <w:rPr>
+                                <w:color w:val="002060"/>
+                                <w:sz w:val="24"/>
+                                <w:szCs w:val="18"/>
+                              </w:rPr>
+                              <w:t xml:space="preserve"> (n = </w:t>
+                            </w:r>
+                            <w:r>
+                              <w:rPr>
+                                <w:noProof/>
+                                <w:color w:val="002060"/>
+                                <w:sz w:val="24"/>
+                                <w:szCs w:val="18"/>
+                              </w:rPr>
+                              <w:t>2</w:t>
+                            </w:r>
+                            <w:r>
+                              <w:rPr>
+                                <w:color w:val="002060"/>
+                                <w:sz w:val="24"/>
+                                <w:szCs w:val="18"/>
+                              </w:rPr>
+                              <w:t>)</w:t>
+                            </w:r>
+                            <w:r>
+                              <w:rPr>
+                                <w:b/>
+                                <w:bCs/>
+                                <w:color w:val="0040CF"/>
+                                <w:sz w:val="28"/>
+                                <w:szCs w:val="20"/>
+                              </w:rPr>
+                              <w:fldChar w:fldCharType="begin"/>
+                            </w:r>
+                            <w:r>
+                              <w:rPr>
+                                <w:b/>
+                                <w:bCs/>
+                                <w:color w:val="0040CF"/>
+                                <w:sz w:val="28"/>
+                                <w:szCs w:val="20"/>
+                              </w:rPr>
+                              <w:instrText xml:space="preserve"> MERGEFIELD =reason.number_of_citations \* MERGEFORMAT </w:instrText>
+                            </w:r>
+                            <w:r>
+                              <w:rPr>
+                                <w:b/>
+                                <w:bCs/>
+                                <w:color w:val="0040CF"/>
+                                <w:sz w:val="28"/>
+                                <w:szCs w:val="20"/>
+                              </w:rPr>
+                              <w:fldChar w:fldCharType="end"/>
+                            </w:r>
+                          </w:p>
+                          <w:p>
+                            <w:pPr>
+                              <w:spacing w:after="0" w:line="240" w:lineRule="auto"/>
+                              <w:ind w:left="80" w:firstLine="204"/>
+                              <w:rPr>
+                                <w:b/>
+                                <w:bCs/>
+                                <w:color w:val="0040CF"/>
+                                <w:sz w:val="28"/>
+                                <w:szCs w:val="20"/>
+                              </w:rPr>
+                            </w:pPr>
+                            <w:r>
+                              <w:rPr>
+                                <w:color w:val="002060"/>
+                                <w:sz w:val="24"/>
+                                <w:szCs w:val="18"/>
+                              </w:rPr>
+                              <w:fldChar w:fldCharType="begin"/>
+                            </w:r>
+                            <w:r>
+                              <w:rPr>
+                                <w:color w:val="002060"/>
+                                <w:sz w:val="24"/>
+                                <w:szCs w:val="18"/>
+                              </w:rPr>
+                              <w:instrText xml:space="preserve"> MERGEFIELD =exclusion_reason.reason \* MERGEFORMAT </w:instrText>
+                            </w:r>
+                            <w:r>
+                              <w:rPr>
+                                <w:color w:val="002060"/>
+                                <w:sz w:val="24"/>
+                                <w:szCs w:val="18"/>
+                              </w:rPr>
+                              <w:fldChar w:fldCharType="separate"/>
+                            </w:r>
+                            <w:r>
+                              <w:rPr>
+                                <w:noProof/>
+                                <w:color w:val="002060"/>
+                                <w:sz w:val="24"/>
+                                <w:szCs w:val="18"/>
+                              </w:rPr>
+                              <w:t>Chinese full-text</w:t>
+                            </w:r>
+                            <w:r>
+                              <w:rPr>
+                                <w:color w:val="002060"/>
+                                <w:sz w:val="24"/>
+                                <w:szCs w:val="18"/>
+                              </w:rPr>
+                              <w:fldChar w:fldCharType="end"/>
+                            </w:r>
+                            <w:r>
+                              <w:rPr>
+                                <w:color w:val="002060"/>
+                                <w:sz w:val="24"/>
+                                <w:szCs w:val="18"/>
+                              </w:rPr>
+                              <w:t xml:space="preserve"> (n = </w:t>
+                            </w:r>
+                            <w:r>
+                              <w:rPr>
+                                <w:noProof/>
+                                <w:color w:val="002060"/>
+                                <w:sz w:val="24"/>
+                                <w:szCs w:val="18"/>
+                              </w:rPr>
+                              <w:t>1</w:t>
+                            </w:r>
+                            <w:r>
+                              <w:rPr>
+                                <w:color w:val="002060"/>
+                                <w:sz w:val="24"/>
+                                <w:szCs w:val="18"/>
+                              </w:rPr>
+                              <w:t>)</w:t>
+                            </w:r>
+                            <w:r>
+                              <w:rPr>
+                                <w:b/>
+                                <w:bCs/>
+                                <w:color w:val="0040CF"/>
+                                <w:sz w:val="28"/>
+                                <w:szCs w:val="20"/>
+                              </w:rPr>
+                              <w:fldChar w:fldCharType="begin"/>
+                            </w:r>
+                            <w:r>
+                              <w:rPr>
+                                <w:b/>
+                                <w:bCs/>
+                                <w:color w:val="0040CF"/>
+                                <w:sz w:val="28"/>
+                                <w:szCs w:val="20"/>
+                              </w:rPr>
+                              <w:instrText xml:space="preserve"> MERGEFIELD =reason.number_of_citations \* MERGEFORMAT </w:instrText>
+                            </w:r>
+                            <w:r>
+                              <w:rPr>
+                                <w:b/>
+                                <w:bCs/>
+                                <w:color w:val="0040CF"/>
+                                <w:sz w:val="28"/>
+                                <w:szCs w:val="20"/>
+                              </w:rPr>
+                              <w:fldChar w:fldCharType="end"/>
+                            </w:r>
+                          </w:p>
+                          <w:p>
+                            <w:pPr>
+                              <w:spacing w:after="0" w:line="240" w:lineRule="auto"/>
+                              <w:ind w:left="80" w:firstLine="204"/>
+                              <w:rPr>
+                                <w:b/>
+                                <w:bCs/>
+                                <w:color w:val="0040CF"/>
+                                <w:sz w:val="28"/>
+                                <w:szCs w:val="20"/>
+                              </w:rPr>
+                            </w:pPr>
+                            <w:r>
+                              <w:rPr>
+                                <w:color w:val="002060"/>
+                                <w:sz w:val="24"/>
+                                <w:szCs w:val="18"/>
+                              </w:rPr>
+                              <w:fldChar w:fldCharType="begin"/>
+                            </w:r>
+                            <w:r>
+                              <w:rPr>
+                                <w:color w:val="002060"/>
+                                <w:sz w:val="24"/>
+                                <w:szCs w:val="18"/>
+                              </w:rPr>
+                              <w:instrText xml:space="preserve"> MERGEFIELD =exclusion_reason.reason \* MERGEFORMAT </w:instrText>
+                            </w:r>
+                            <w:r>
+                              <w:rPr>
+                                <w:color w:val="002060"/>
+                                <w:sz w:val="24"/>
+                                <w:szCs w:val="18"/>
+                              </w:rPr>
+                              <w:fldChar w:fldCharType="separate"/>
+                            </w:r>
+                            <w:r>
+                              <w:rPr>
+                                <w:noProof/>
+                                <w:color w:val="002060"/>
+                                <w:sz w:val="24"/>
+                                <w:szCs w:val="18"/>
+                              </w:rPr>
+                              <w:t>No co-benefit pathway</w:t>
+                            </w:r>
+                            <w:r>
+                              <w:rPr>
+                                <w:color w:val="002060"/>
+                                <w:sz w:val="24"/>
+                                <w:szCs w:val="18"/>
+                              </w:rPr>
+                              <w:fldChar w:fldCharType="end"/>
+                            </w:r>
+                            <w:r>
+                              <w:rPr>
+                                <w:color w:val="002060"/>
+                                <w:sz w:val="24"/>
+                                <w:szCs w:val="18"/>
+                              </w:rPr>
+                              <w:t xml:space="preserve"> (n = </w:t>
+                            </w:r>
+                            <w:r>
+                              <w:rPr>
+                                <w:noProof/>
+                                <w:color w:val="002060"/>
+                                <w:sz w:val="24"/>
+                                <w:szCs w:val="18"/>
+                              </w:rPr>
+                              <w:t>4</w:t>
+                            </w:r>
+                            <w:r>
+                              <w:rPr>
+                                <w:color w:val="002060"/>
+                                <w:sz w:val="24"/>
+                                <w:szCs w:val="18"/>
+                              </w:rPr>
+                              <w:t>)</w:t>
+                            </w:r>
+                            <w:r>
+                              <w:rPr>
+                                <w:b/>
+                                <w:bCs/>
+                                <w:color w:val="0040CF"/>
+                                <w:sz w:val="28"/>
+                                <w:szCs w:val="20"/>
+                              </w:rPr>
+                              <w:fldChar w:fldCharType="begin"/>
+                            </w:r>
+                            <w:r>
+                              <w:rPr>
+                                <w:b/>
+                                <w:bCs/>
+                                <w:color w:val="0040CF"/>
+                                <w:sz w:val="28"/>
+                                <w:szCs w:val="20"/>
+                              </w:rPr>
+                              <w:instrText xml:space="preserve"> MERGEFIELD =reason.number_of_citations \* MERGEFORMAT </w:instrText>
+                            </w:r>
+                            <w:r>
+                              <w:rPr>
+                                <w:b/>
+                                <w:bCs/>
+                                <w:color w:val="0040CF"/>
+                                <w:sz w:val="28"/>
+                                <w:szCs w:val="20"/>
+                              </w:rPr>
+                              <w:fldChar w:fldCharType="end"/>
+                            </w:r>
+                          </w:p>
+                          <w:p>
+                            <w:pPr>
+                              <w:spacing w:after="0" w:line="240" w:lineRule="auto"/>
+                              <w:ind w:left="80" w:firstLine="204"/>
+                              <w:rPr>
+                                <w:b/>
+                                <w:bCs/>
+                                <w:color w:val="0040CF"/>
+                                <w:sz w:val="28"/>
+                                <w:szCs w:val="20"/>
+                              </w:rPr>
+                            </w:pPr>
+                            <w:r>
+                              <w:rPr>
+                                <w:color w:val="002060"/>
+                                <w:sz w:val="24"/>
+                                <w:szCs w:val="18"/>
+                              </w:rPr>
+                              <w:fldChar w:fldCharType="begin"/>
+                            </w:r>
+                            <w:r>
+                              <w:rPr>
+                                <w:color w:val="002060"/>
+                                <w:sz w:val="24"/>
+                                <w:szCs w:val="18"/>
+                              </w:rPr>
+                              <w:instrText xml:space="preserve"> MERGEFIELD =exclusion_reason.reason \* MERGEFORMAT </w:instrText>
+                            </w:r>
+                            <w:r>
+                              <w:rPr>
+                                <w:color w:val="002060"/>
+                                <w:sz w:val="24"/>
+                                <w:szCs w:val="18"/>
+                              </w:rPr>
+                              <w:fldChar w:fldCharType="separate"/>
+                            </w:r>
+                            <w:r>
+                              <w:rPr>
+                                <w:noProof/>
+                                <w:color w:val="002060"/>
+                                <w:sz w:val="24"/>
+                                <w:szCs w:val="18"/>
+                              </w:rPr>
+                              <w:t>Full text not available</w:t>
+                            </w:r>
+                            <w:r>
+                              <w:rPr>
+                                <w:color w:val="002060"/>
+                                <w:sz w:val="24"/>
+                                <w:szCs w:val="18"/>
+                              </w:rPr>
+                              <w:fldChar w:fldCharType="end"/>
+                            </w:r>
+                            <w:r>
+                              <w:rPr>
+                                <w:color w:val="002060"/>
+                                <w:sz w:val="24"/>
+                                <w:szCs w:val="18"/>
+                              </w:rPr>
+                              <w:t xml:space="preserve"> (n = </w:t>
+                            </w:r>
+                            <w:r>
+                              <w:rPr>
+                                <w:noProof/>
+                                <w:color w:val="002060"/>
+                                <w:sz w:val="24"/>
+                                <w:szCs w:val="18"/>
+                              </w:rPr>
+                              <w:t>3</w:t>
+                            </w:r>
+                            <w:r>
+                              <w:rPr>
+                                <w:color w:val="002060"/>
+                                <w:sz w:val="24"/>
+                                <w:szCs w:val="18"/>
+                              </w:rPr>
+                              <w:t>)</w:t>
+                            </w:r>
+                            <w:r>
+                              <w:rPr>
+                                <w:b/>
+                                <w:bCs/>
+                                <w:color w:val="0040CF"/>
+                                <w:sz w:val="28"/>
+                                <w:szCs w:val="20"/>
+                              </w:rPr>
+                              <w:fldChar w:fldCharType="begin"/>
+                            </w:r>
+                            <w:r>
+                              <w:rPr>
+                                <w:b/>
+                                <w:bCs/>
+                                <w:color w:val="0040CF"/>
+                                <w:sz w:val="28"/>
+                                <w:szCs w:val="20"/>
+                              </w:rPr>
+                              <w:instrText xml:space="preserve"> MERGEFIELD =reason.number_of_citations \* MERGEFORMAT </w:instrText>
+                            </w:r>
+                            <w:r>
+                              <w:rPr>
+                                <w:b/>
+                                <w:bCs/>
+                                <w:color w:val="0040CF"/>
+                                <w:sz w:val="28"/>
+                                <w:szCs w:val="20"/>
+                              </w:rPr>
+                              <w:fldChar w:fldCharType="end"/>
+                            </w:r>
+                          </w:p>
+                          <w:p>
+                            <w:pPr>
+                              <w:spacing w:after="0" w:line="240" w:lineRule="auto"/>
+                              <w:ind w:left="80" w:firstLine="204"/>
+                              <w:rPr>
+                                <w:b/>
+                                <w:bCs/>
+                                <w:color w:val="0040CF"/>
+                                <w:sz w:val="28"/>
+                                <w:szCs w:val="20"/>
+                              </w:rPr>
+                            </w:pPr>
+                            <w:r>
+                              <w:rPr>
+                                <w:color w:val="002060"/>
+                                <w:sz w:val="24"/>
+                                <w:szCs w:val="18"/>
+                              </w:rPr>
+                              <w:fldChar w:fldCharType="begin"/>
+                            </w:r>
+                            <w:r>
+                              <w:rPr>
+                                <w:color w:val="002060"/>
+                                <w:sz w:val="24"/>
+                                <w:szCs w:val="18"/>
+                              </w:rPr>
+                              <w:instrText xml:space="preserve"> MERGEFIELD =exclusion_reason.reason \* MERGEFORMAT </w:instrText>
+                            </w:r>
+                            <w:r>
+                              <w:rPr>
+                                <w:color w:val="002060"/>
+                                <w:sz w:val="24"/>
+                                <w:szCs w:val="18"/>
+                              </w:rPr>
+                              <w:fldChar w:fldCharType="separate"/>
+                            </w:r>
+                            <w:r>
+                              <w:rPr>
+                                <w:noProof/>
+                                <w:color w:val="002060"/>
+                                <w:sz w:val="24"/>
+                                <w:szCs w:val="18"/>
+                              </w:rPr>
+                              <w:t>No health (or economic) impact assessment</w:t>
+                            </w:r>
+                            <w:r>
+                              <w:rPr>
+                                <w:color w:val="002060"/>
+                                <w:sz w:val="24"/>
+                                <w:szCs w:val="18"/>
+                              </w:rPr>
+                              <w:fldChar w:fldCharType="end"/>
+                            </w:r>
+                            <w:r>
+                              <w:rPr>
+                                <w:color w:val="002060"/>
+                                <w:sz w:val="24"/>
+                                <w:szCs w:val="18"/>
+                              </w:rPr>
+                              <w:t xml:space="preserve"> (n = </w:t>
+                            </w:r>
+                            <w:r>
+                              <w:rPr>
+                                <w:noProof/>
+                                <w:color w:val="002060"/>
+                                <w:sz w:val="24"/>
+                                <w:szCs w:val="18"/>
+                              </w:rPr>
+                              <w:t>5</w:t>
+                            </w:r>
+                            <w:r>
+                              <w:rPr>
+                                <w:color w:val="002060"/>
+                                <w:sz w:val="24"/>
+                                <w:szCs w:val="18"/>
+                              </w:rPr>
+                              <w:t>)</w:t>
+                            </w:r>
+                            <w:r>
+                              <w:rPr>
+                                <w:b/>
+                                <w:bCs/>
+                                <w:color w:val="0040CF"/>
+                                <w:sz w:val="28"/>
+                                <w:szCs w:val="20"/>
+                              </w:rPr>
+                              <w:fldChar w:fldCharType="begin"/>
+                            </w:r>
+                            <w:r>
+                              <w:rPr>
+                                <w:b/>
+                                <w:bCs/>
+                                <w:color w:val="0040CF"/>
+                                <w:sz w:val="28"/>
+                                <w:szCs w:val="20"/>
+                              </w:rPr>
+                              <w:instrText xml:space="preserve"> MERGEFIELD =reason.number_of_citations \* MERGEFORMAT </w:instrText>
+                            </w:r>
+                            <w:r>
+                              <w:rPr>
+                                <w:b/>
+                                <w:bCs/>
+                                <w:color w:val="0040CF"/>
+                                <w:sz w:val="28"/>
+                                <w:szCs w:val="20"/>
+                              </w:rPr>
+                              <w:fldChar w:fldCharType="end"/>
+                            </w:r>
+                          </w:p>
+                          <w:p>
+                            <w:pPr>
+                              <w:spacing w:after="0" w:line="240" w:lineRule="auto"/>
+                              <w:ind w:left="80" w:firstLine="204"/>
+                              <w:rPr>
+                                <w:b/>
+                                <w:bCs/>
+                                <w:color w:val="0040CF"/>
+                                <w:sz w:val="28"/>
+                                <w:szCs w:val="20"/>
+                              </w:rPr>
+                            </w:pPr>
+                            <w:r>
+                              <w:rPr>
+                                <w:color w:val="002060"/>
+                                <w:sz w:val="24"/>
+                                <w:szCs w:val="18"/>
+                              </w:rPr>
+                              <w:fldChar w:fldCharType="begin"/>
+                            </w:r>
+                            <w:r>
+                              <w:rPr>
+                                <w:color w:val="002060"/>
+                                <w:sz w:val="24"/>
+                                <w:szCs w:val="18"/>
+                              </w:rPr>
+                              <w:instrText xml:space="preserve"> MERGEFIELD =exclusion_reason.reason \* MERGEFORMAT </w:instrText>
+                            </w:r>
+                            <w:r>
+                              <w:rPr>
+                                <w:color w:val="002060"/>
+                                <w:sz w:val="24"/>
+                                <w:szCs w:val="18"/>
+                              </w:rPr>
+                              <w:fldChar w:fldCharType="separate"/>
+                            </w:r>
+                            <w:r>
+                              <w:rPr>
+                                <w:noProof/>
+                                <w:color w:val="002060"/>
+                                <w:sz w:val="24"/>
+                                <w:szCs w:val="18"/>
+                              </w:rPr>
+                              <w:t>The aim of the scenario(s) is not carbon neutrality</w:t>
+                            </w:r>
+                            <w:r>
+                              <w:rPr>
+                                <w:color w:val="002060"/>
+                                <w:sz w:val="24"/>
+                                <w:szCs w:val="18"/>
+                              </w:rPr>
+                              <w:fldChar w:fldCharType="end"/>
+                            </w:r>
+                            <w:r>
+                              <w:rPr>
+                                <w:color w:val="002060"/>
+                                <w:sz w:val="24"/>
+                                <w:szCs w:val="18"/>
+                              </w:rPr>
+                              <w:t xml:space="preserve"> (n = </w:t>
+                            </w:r>
+                            <w:r>
+                              <w:rPr>
+                                <w:noProof/>
+                                <w:color w:val="002060"/>
+                                <w:sz w:val="24"/>
+                                <w:szCs w:val="18"/>
+                              </w:rPr>
+                              <w:t>9</w:t>
+                            </w:r>
+                            <w:r>
+                              <w:rPr>
+                                <w:color w:val="002060"/>
+                                <w:sz w:val="24"/>
+                                <w:szCs w:val="18"/>
+                              </w:rPr>
+                              <w:t>)</w:t>
+                            </w:r>
+                            <w:r>
+                              <w:rPr>
+                                <w:b/>
+                                <w:bCs/>
+                                <w:color w:val="0040CF"/>
+                                <w:sz w:val="28"/>
+                                <w:szCs w:val="20"/>
+                              </w:rPr>
+                              <w:fldChar w:fldCharType="begin"/>
+                            </w:r>
+                            <w:r>
+                              <w:rPr>
+                                <w:b/>
+                                <w:bCs/>
+                                <w:color w:val="0040CF"/>
+                                <w:sz w:val="28"/>
+                                <w:szCs w:val="20"/>
+                              </w:rPr>
+                              <w:instrText xml:space="preserve"> MERGEFIELD =reason.number_of_citations \* MERGEFORMAT </w:instrText>
+                            </w:r>
+                            <w:r>
+                              <w:rPr>
+                                <w:b/>
+                                <w:bCs/>
+                                <w:color w:val="0040CF"/>
+                                <w:sz w:val="28"/>
+                                <w:szCs w:val="20"/>
+                              </w:rPr>
+                              <w:fldChar w:fldCharType="end"/>
+                            </w:r>
+                          </w:p>
+                        </w:txbxContent>
+                      </wps:txbx>
+                      <wps:bodyPr rot="0" spcFirstLastPara="0" vertOverflow="overflow" horzOverflow="overflow" vert="horz" wrap="square" lIns="91440" tIns="45720" rIns="91440" bIns="45720" numCol="1" spcCol="0" rtlCol="0" fromWordArt="0" anchor="ctr" anchorCtr="0" forceAA="0" compatLnSpc="1">
+                        <a:prstTxWarp prst="textNoShape">
+                          <a:avLst/>
+                        </a:prstTxWarp>
+                        <a:noAutofit/>
+                      </wps:bodyPr>
+                    </wps:wsp>
+                  </a:graphicData>
+                </a:graphic>
+                <wp14:sizeRelH relativeFrom="margin">
+                  <wp14:pctWidth>0</wp14:pctWidth>
+                </wp14:sizeRelH>
+                <wp14:sizeRelV relativeFrom="margin">
+                  <wp14:pctHeight>0</wp14:pctHeight>
+                </wp14:sizeRelV>
+              </wp:anchor>
+            </w:drawing>
+          </mc:Choice>
+          <mc:Fallback>
+            <w:pict>
+              <v:roundrect w14:anchorId="3C3C55C3" id="_x0000_s1060" style="position:absolute;margin-left:283.7pt;margin-top:11pt;width:217.5pt;height:155.15pt;z-index:251749376;visibility:visible;mso-wrap-style:square;mso-width-percent:0;mso-height-percent:0;mso-wrap-distance-left:9pt;mso-wrap-distance-top:0;mso-wrap-distance-right:9pt;mso-wrap-distance-bottom:0;mso-position-horizontal:absolute;mso-position-horizontal-relative:text;mso-position-vertical:absolute;mso-position-vertical-relative:text;mso-width-percent:0;mso-height-percent:0;mso-width-relative:margin;mso-height-relative:margin;v-text-anchor:middle" arcsize="1156f" o:gfxdata="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" fillcolor="white [3212]" strokecolor="#4c658a" strokeweight="1.5pt">
+                <v:stroke joinstyle="miter"/>
+                <v:textbox>
+                  <w:txbxContent>
+                    <w:p>
+                      <w:pPr>
+                        <w:spacing w:after="0" w:line="240" w:lineRule="auto"/>
+                        <w:rPr>
+                          <w:color w:val="002060"/>
+                          <w:sz w:val="28"/>
+                          <w:szCs w:val="20"/>
+                        </w:rPr>
+                      </w:pPr>
+                      <w:proofErr w:type="spellStart"/>
+                      <w:r>
+                        <w:rPr>
+                          <w:color w:val="002060"/>
+                          <w:sz w:val="28"/>
+                          <w:szCs w:val="20"/>
+                        </w:rPr>
+                        <w:t>Studies</w:t>
+                      </w:r>
+                      <w:proofErr w:type="spellEnd"/>
+                      <w:r>
+                        <w:rPr>
+                          <w:color w:val="002060"/>
+                          <w:sz w:val="28"/>
+                          <w:szCs w:val="20"/>
+                        </w:rPr>
+                        <w:t xml:space="preserve"> </w:t>
+                      </w:r>
+                      <w:proofErr w:type="spellStart"/>
+                      <w:r>
+                        <w:rPr>
+                          <w:color w:val="002060"/>
+                          <w:sz w:val="28"/>
+                          <w:szCs w:val="20"/>
+                        </w:rPr>
+                        <w:t>excluded</w:t>
+                      </w:r>
+                      <w:proofErr w:type="spellEnd"/>
+                      <w:r>
+                        <w:rPr>
+                          <w:color w:val="002060"/>
+                          <w:sz w:val="28"/>
+                          <w:szCs w:val="20"/>
+                        </w:rPr>
+                        <w:t xml:space="preserve"> </w:t>
+                      </w:r>
+                      <w:r>
+                        <w:rPr>
+                          <w:b/>
+                          <w:bCs/>
+                          <w:color w:val="0040CF"/>
+                          <w:sz w:val="28"/>
+                          <w:szCs w:val="20"/>
+                        </w:rPr>
+                        <w:t xml:space="preserve">(n = </w:t>
+                      </w:r>
+                      <w:r>
+                        <w:rPr>
+                          <w:b/>
+                          <w:bCs/>
+                          <w:noProof/>
+                          <w:color w:val="0040CF"/>
+                          <w:sz w:val="28"/>
+                          <w:szCs w:val="20"/>
+                        </w:rPr>
+                        <w:t>24</w:t>
+                      </w:r>
+                      <w:r>
+                        <w:rPr>
+                          <w:b/>
+                          <w:bCs/>
+                          <w:color w:val="0040CF"/>
+                          <w:sz w:val="28"/>
+                          <w:szCs w:val="20"/>
+                        </w:rPr>
+                        <w:t xml:space="preserve">)  </w:t>
+                      </w:r>
+                    </w:p>
+                    <w:p>
+                      <w:pPr>
+                        <w:spacing w:after="0" w:line="240" w:lineRule="auto"/>
+                        <w:ind w:left="80" w:firstLine="204"/>
+                        <w:rPr>
+                          <w:b/>
+                          <w:bCs/>
+                          <w:color w:val="0040CF"/>
+                          <w:sz w:val="28"/>
+                          <w:szCs w:val="20"/>
+                        </w:rPr>
+                      </w:pPr>
+                      <w:r>
+                        <w:rPr>
+                          <w:color w:val="002060"/>
+                          <w:sz w:val="24"/>
+                          <w:szCs w:val="18"/>
+                        </w:rPr>
+                        <w:fldChar w:fldCharType="begin"/>
+                      </w:r>
+                      <w:r>
+                        <w:rPr>
+                          <w:color w:val="002060"/>
+                          <w:sz w:val="24"/>
+                          <w:szCs w:val="18"/>
+                        </w:rPr>
+                        <w:instrText xml:space="preserve"> MERGEFIELD =exclusion_reason.reason \* MERGEFORMAT </w:instrText>
+                      </w:r>
+                      <w:r>
+                        <w:rPr>
+                          <w:color w:val="002060"/>
+                          <w:sz w:val="24"/>
+                          <w:szCs w:val="18"/>
+                        </w:rPr>
+                        <w:fldChar w:fldCharType="separate"/>
+                      </w:r>
+                      <w:r>
+                        <w:rPr>
+                          <w:noProof/>
+                          <w:color w:val="002060"/>
+                          <w:sz w:val="24"/>
+                          <w:szCs w:val="18"/>
+                        </w:rPr>
+                        <w:t>Duplicate</w:t>
+                      </w:r>
+                      <w:r>
+                        <w:rPr>
+                          <w:color w:val="002060"/>
+                          <w:sz w:val="24"/>
+                          <w:szCs w:val="18"/>
+                        </w:rPr>
+                        <w:fldChar w:fldCharType="end"/>
+                      </w:r>
+                      <w:r>
+                        <w:rPr>
+                          <w:color w:val="002060"/>
+                          <w:sz w:val="24"/>
+                          <w:szCs w:val="18"/>
+                        </w:rPr>
+                        <w:t xml:space="preserve"> (n = </w:t>
+                      </w:r>
+                      <w:r>
+                        <w:rPr>
+                          <w:noProof/>
+                          <w:color w:val="002060"/>
+                          <w:sz w:val="24"/>
+                          <w:szCs w:val="18"/>
+                        </w:rPr>
+                        <w:t>2</w:t>
+                      </w:r>
+                      <w:r>
+                        <w:rPr>
+                          <w:color w:val="002060"/>
+                          <w:sz w:val="24"/>
+                          <w:szCs w:val="18"/>
+                        </w:rPr>
+                        <w:t>)</w:t>
+                      </w:r>
+                      <w:r>
+                        <w:rPr>
+                          <w:b/>
+                          <w:bCs/>
+                          <w:color w:val="0040CF"/>
+                          <w:sz w:val="28"/>
+                          <w:szCs w:val="20"/>
+                        </w:rPr>
+                        <w:fldChar w:fldCharType="begin"/>
+                      </w:r>
+                      <w:r>
+                        <w:rPr>
+                          <w:b/>
+                          <w:bCs/>
+                          <w:color w:val="0040CF"/>
+                          <w:sz w:val="28"/>
+                          <w:szCs w:val="20"/>
+                        </w:rPr>
+                        <w:instrText xml:space="preserve"> MERGEFIELD =reason.number_of_citations \* MERGEFORMAT </w:instrText>
+                      </w:r>
+                      <w:r>
+                        <w:rPr>
+                          <w:b/>
+                          <w:bCs/>
+                          <w:color w:val="0040CF"/>
+                          <w:sz w:val="28"/>
+                          <w:szCs w:val="20"/>
+                        </w:rPr>
+                        <w:fldChar w:fldCharType="end"/>
+                      </w:r>
+                    </w:p>
+                    <w:p>
+                      <w:pPr>
+                        <w:spacing w:after="0" w:line="240" w:lineRule="auto"/>
+                        <w:ind w:left="80" w:firstLine="204"/>
+                        <w:rPr>
+                          <w:b/>
+                          <w:bCs/>
+                          <w:color w:val="0040CF"/>
+                          <w:sz w:val="28"/>
+                          <w:szCs w:val="20"/>
+                        </w:rPr>
+                      </w:pPr>
+                      <w:r>
+                        <w:rPr>
+                          <w:color w:val="002060"/>
+                          <w:sz w:val="24"/>
+                          <w:szCs w:val="18"/>
+                        </w:rPr>
+                        <w:fldChar w:fldCharType="begin"/>
+                      </w:r>
+                      <w:r>
+                        <w:rPr>
+                          <w:color w:val="002060"/>
+                          <w:sz w:val="24"/>
+                          <w:szCs w:val="18"/>
+                        </w:rPr>
+                        <w:instrText xml:space="preserve"> MERGEFIELD =exclusion_reason.reason \* MERGEFORMAT </w:instrText>
+                      </w:r>
+                      <w:r>
+                        <w:rPr>
+                          <w:color w:val="002060"/>
+                          <w:sz w:val="24"/>
+                          <w:szCs w:val="18"/>
+                        </w:rPr>
+                        <w:fldChar w:fldCharType="separate"/>
+                      </w:r>
+                      <w:r>
+                        <w:rPr>
+                          <w:noProof/>
+                          <w:color w:val="002060"/>
+                          <w:sz w:val="24"/>
+                          <w:szCs w:val="18"/>
+                        </w:rPr>
+                        <w:t>Chinese full-text</w:t>
+                      </w:r>
+                      <w:r>
+                        <w:rPr>
+                          <w:color w:val="002060"/>
+                          <w:sz w:val="24"/>
+                          <w:szCs w:val="18"/>
+                        </w:rPr>
+                        <w:fldChar w:fldCharType="end"/>
+                      </w:r>
+                      <w:r>
+                        <w:rPr>
+                          <w:color w:val="002060"/>
+                          <w:sz w:val="24"/>
+                          <w:szCs w:val="18"/>
+                        </w:rPr>
+                        <w:t xml:space="preserve"> (n = </w:t>
+                      </w:r>
+                      <w:r>
+                        <w:rPr>
+                          <w:noProof/>
+                          <w:color w:val="002060"/>
+                          <w:sz w:val="24"/>
+                          <w:szCs w:val="18"/>
+                        </w:rPr>
+                        <w:t>1</w:t>
+                      </w:r>
+                      <w:r>
+                        <w:rPr>
+                          <w:color w:val="002060"/>
+                          <w:sz w:val="24"/>
+                          <w:szCs w:val="18"/>
+                        </w:rPr>
+                        <w:t>)</w:t>
+                      </w:r>
+                      <w:r>
+                        <w:rPr>
+                          <w:b/>
+                          <w:bCs/>
+                          <w:color w:val="0040CF"/>
+                          <w:sz w:val="28"/>
+                          <w:szCs w:val="20"/>
+                        </w:rPr>
+                        <w:fldChar w:fldCharType="begin"/>
+                      </w:r>
+                      <w:r>
+                        <w:rPr>
+                          <w:b/>
+                          <w:bCs/>
+                          <w:color w:val="0040CF"/>
+                          <w:sz w:val="28"/>
+                          <w:szCs w:val="20"/>
+                        </w:rPr>
+                        <w:instrText xml:space="preserve"> MERGEFIELD =reason.number_of_citations \* MERGEFORMAT </w:instrText>
+                      </w:r>
+                      <w:r>
+                        <w:rPr>
+                          <w:b/>
+                          <w:bCs/>
+                          <w:color w:val="0040CF"/>
+                          <w:sz w:val="28"/>
+                          <w:szCs w:val="20"/>
+                        </w:rPr>
+                        <w:fldChar w:fldCharType="end"/>
+                      </w:r>
+                    </w:p>
+                    <w:p>
+                      <w:pPr>
+                        <w:spacing w:after="0" w:line="240" w:lineRule="auto"/>
+                        <w:ind w:left="80" w:firstLine="204"/>
+                        <w:rPr>
+                          <w:b/>
+                          <w:bCs/>
+                          <w:color w:val="0040CF"/>
+                          <w:sz w:val="28"/>
+                          <w:szCs w:val="20"/>
+                        </w:rPr>
+                      </w:pPr>
+                      <w:r>
+                        <w:rPr>
+                          <w:color w:val="002060"/>
+                          <w:sz w:val="24"/>
+                          <w:szCs w:val="18"/>
+                        </w:rPr>
+                        <w:fldChar w:fldCharType="begin"/>
+                      </w:r>
+                      <w:r>
+                        <w:rPr>
+                          <w:color w:val="002060"/>
+                          <w:sz w:val="24"/>
+                          <w:szCs w:val="18"/>
+                        </w:rPr>
+                        <w:instrText xml:space="preserve"> MERGEFIELD =exclusion_reason.reason \* MERGEFORMAT </w:instrText>
+                      </w:r>
+                      <w:r>
+                        <w:rPr>
+                          <w:color w:val="002060"/>
+                          <w:sz w:val="24"/>
+                          <w:szCs w:val="18"/>
+                        </w:rPr>
+                        <w:fldChar w:fldCharType="separate"/>
+                      </w:r>
+                      <w:r>
+                        <w:rPr>
+                          <w:noProof/>
+                          <w:color w:val="002060"/>
+                          <w:sz w:val="24"/>
+                          <w:szCs w:val="18"/>
+                        </w:rPr>
+                        <w:t>No co-benefit pathway</w:t>
+                      </w:r>
+                      <w:r>
+                        <w:rPr>
+                          <w:color w:val="002060"/>
+                          <w:sz w:val="24"/>
+                          <w:szCs w:val="18"/>
+                        </w:rPr>
+                        <w:fldChar w:fldCharType="end"/>
+                      </w:r>
+                      <w:r>
+                        <w:rPr>
+                          <w:color w:val="002060"/>
+                          <w:sz w:val="24"/>
+                          <w:szCs w:val="18"/>
+                        </w:rPr>
+                        <w:t xml:space="preserve"> (n = </w:t>
+                      </w:r>
+                      <w:r>
+                        <w:rPr>
+                          <w:noProof/>
+                          <w:color w:val="002060"/>
+                          <w:sz w:val="24"/>
+                          <w:szCs w:val="18"/>
+                        </w:rPr>
+                        <w:t>4</w:t>
+                      </w:r>
+                      <w:r>
+                        <w:rPr>
+                          <w:color w:val="002060"/>
+                          <w:sz w:val="24"/>
+                          <w:szCs w:val="18"/>
+                        </w:rPr>
+                        <w:t>)</w:t>
+                      </w:r>
+                      <w:r>
+                        <w:rPr>
+                          <w:b/>
+                          <w:bCs/>
+                          <w:color w:val="0040CF"/>
+                          <w:sz w:val="28"/>
+                          <w:szCs w:val="20"/>
+                        </w:rPr>
+                        <w:fldChar w:fldCharType="begin"/>
+                      </w:r>
+                      <w:r>
+                        <w:rPr>
+                          <w:b/>
+                          <w:bCs/>
+                          <w:color w:val="0040CF"/>
+                          <w:sz w:val="28"/>
+                          <w:szCs w:val="20"/>
+                        </w:rPr>
+                        <w:instrText xml:space="preserve"> MERGEFIELD =reason.number_of_citations \* MERGEFORMAT </w:instrText>
+                      </w:r>
+                      <w:r>
+                        <w:rPr>
+                          <w:b/>
+                          <w:bCs/>
+                          <w:color w:val="0040CF"/>
+                          <w:sz w:val="28"/>
+                          <w:szCs w:val="20"/>
+                        </w:rPr>
+                        <w:fldChar w:fldCharType="end"/>
+                      </w:r>
+                    </w:p>
+                    <w:p>
+                      <w:pPr>
+                        <w:spacing w:after="0" w:line="240" w:lineRule="auto"/>
+                        <w:ind w:left="80" w:firstLine="204"/>
+                        <w:rPr>
+                          <w:b/>
+                          <w:bCs/>
+                          <w:color w:val="0040CF"/>
+                          <w:sz w:val="28"/>
+                          <w:szCs w:val="20"/>
+                        </w:rPr>
+                      </w:pPr>
+                      <w:r>
+                        <w:rPr>
+                          <w:color w:val="002060"/>
+                          <w:sz w:val="24"/>
+                          <w:szCs w:val="18"/>
+                        </w:rPr>
+                        <w:fldChar w:fldCharType="begin"/>
+                      </w:r>
+                      <w:r>
+                        <w:rPr>
+                          <w:color w:val="002060"/>
+                          <w:sz w:val="24"/>
+                          <w:szCs w:val="18"/>
+                        </w:rPr>
+                        <w:instrText xml:space="preserve"> MERGEFIELD =exclusion_reason.reason \* MERGEFORMAT </w:instrText>
+                      </w:r>
+                      <w:r>
+                        <w:rPr>
+                          <w:color w:val="002060"/>
+                          <w:sz w:val="24"/>
+                          <w:szCs w:val="18"/>
+                        </w:rPr>
+                        <w:fldChar w:fldCharType="separate"/>
+                      </w:r>
+                      <w:r>
+                        <w:rPr>
+                          <w:noProof/>
+                          <w:color w:val="002060"/>
+                          <w:sz w:val="24"/>
+                          <w:szCs w:val="18"/>
+                        </w:rPr>
+                        <w:t>Full text not available</w:t>
+                      </w:r>
+                      <w:r>
+                        <w:rPr>
+                          <w:color w:val="002060"/>
+                          <w:sz w:val="24"/>
+                          <w:szCs w:val="18"/>
+                        </w:rPr>
+                        <w:fldChar w:fldCharType="end"/>
+                      </w:r>
+                      <w:r>
+                        <w:rPr>
+                          <w:color w:val="002060"/>
+                          <w:sz w:val="24"/>
+                          <w:szCs w:val="18"/>
+                        </w:rPr>
+                        <w:t xml:space="preserve"> (n = </w:t>
+                      </w:r>
+                      <w:r>
+                        <w:rPr>
+                          <w:noProof/>
+                          <w:color w:val="002060"/>
+                          <w:sz w:val="24"/>
+                          <w:szCs w:val="18"/>
+                        </w:rPr>
+                        <w:t>3</w:t>
+                      </w:r>
+                      <w:r>
+                        <w:rPr>
+                          <w:color w:val="002060"/>
+                          <w:sz w:val="24"/>
+                          <w:szCs w:val="18"/>
+                        </w:rPr>
+                        <w:t>)</w:t>
+                      </w:r>
+                      <w:r>
+                        <w:rPr>
+                          <w:b/>
+                          <w:bCs/>
+                          <w:color w:val="0040CF"/>
+                          <w:sz w:val="28"/>
+                          <w:szCs w:val="20"/>
+                        </w:rPr>
+                        <w:fldChar w:fldCharType="begin"/>
+                      </w:r>
+                      <w:r>
+                        <w:rPr>
+                          <w:b/>
+                          <w:bCs/>
+                          <w:color w:val="0040CF"/>
+                          <w:sz w:val="28"/>
+                          <w:szCs w:val="20"/>
+                        </w:rPr>
+                        <w:instrText xml:space="preserve"> MERGEFIELD =reason.number_of_citations \* MERGEFORMAT </w:instrText>
+                      </w:r>
+                      <w:r>
+                        <w:rPr>
+                          <w:b/>
+                          <w:bCs/>
+                          <w:color w:val="0040CF"/>
+                          <w:sz w:val="28"/>
+                          <w:szCs w:val="20"/>
+                        </w:rPr>
+                        <w:fldChar w:fldCharType="end"/>
+                      </w:r>
+                    </w:p>
+                    <w:p>
+                      <w:pPr>
+                        <w:spacing w:after="0" w:line="240" w:lineRule="auto"/>
+                        <w:ind w:left="80" w:firstLine="204"/>
+                        <w:rPr>
+                          <w:b/>
+                          <w:bCs/>
+                          <w:color w:val="0040CF"/>
+                          <w:sz w:val="28"/>
+                          <w:szCs w:val="20"/>
+                        </w:rPr>
+                      </w:pPr>
+                      <w:r>
+                        <w:rPr>
+                          <w:color w:val="002060"/>
+                          <w:sz w:val="24"/>
+                          <w:szCs w:val="18"/>
+                        </w:rPr>
+                        <w:fldChar w:fldCharType="begin"/>
+                      </w:r>
+                      <w:r>
+                        <w:rPr>
+                          <w:color w:val="002060"/>
+                          <w:sz w:val="24"/>
+                          <w:szCs w:val="18"/>
+                        </w:rPr>
+                        <w:instrText xml:space="preserve"> MERGEFIELD =exclusion_reason.reason \* MERGEFORMAT </w:instrText>
+                      </w:r>
+                      <w:r>
+                        <w:rPr>
+                          <w:color w:val="002060"/>
+                          <w:sz w:val="24"/>
+                          <w:szCs w:val="18"/>
+                        </w:rPr>
+                        <w:fldChar w:fldCharType="separate"/>
+                      </w:r>
+                      <w:r>
+                        <w:rPr>
+                          <w:noProof/>
+                          <w:color w:val="002060"/>
+                          <w:sz w:val="24"/>
+                          <w:szCs w:val="18"/>
+                        </w:rPr>
+                        <w:t>No health (or economic) impact assessment</w:t>
+                      </w:r>
+                      <w:r>
+                        <w:rPr>
+                          <w:color w:val="002060"/>
+                          <w:sz w:val="24"/>
+                          <w:szCs w:val="18"/>
+                        </w:rPr>
+                        <w:fldChar w:fldCharType="end"/>
+                      </w:r>
+                      <w:r>
+                        <w:rPr>
+                          <w:color w:val="002060"/>
+                          <w:sz w:val="24"/>
+                          <w:szCs w:val="18"/>
+                        </w:rPr>
+                        <w:t xml:space="preserve"> (n = </w:t>
+                      </w:r>
+                      <w:r>
+                        <w:rPr>
+                          <w:noProof/>
+                          <w:color w:val="002060"/>
+                          <w:sz w:val="24"/>
+                          <w:szCs w:val="18"/>
+                        </w:rPr>
+                        <w:t>5</w:t>
+                      </w:r>
+                      <w:r>
+                        <w:rPr>
+                          <w:color w:val="002060"/>
+                          <w:sz w:val="24"/>
+                          <w:szCs w:val="18"/>
+                        </w:rPr>
+                        <w:t>)</w:t>
+                      </w:r>
+                      <w:r>
+                        <w:rPr>
+                          <w:b/>
+                          <w:bCs/>
+                          <w:color w:val="0040CF"/>
+                          <w:sz w:val="28"/>
+                          <w:szCs w:val="20"/>
+                        </w:rPr>
+                        <w:fldChar w:fldCharType="begin"/>
+                      </w:r>
+                      <w:r>
+                        <w:rPr>
+                          <w:b/>
+                          <w:bCs/>
+                          <w:color w:val="0040CF"/>
+                          <w:sz w:val="28"/>
+                          <w:szCs w:val="20"/>
+                        </w:rPr>
+                        <w:instrText xml:space="preserve"> MERGEFIELD =reason.number_of_citations \* MERGEFORMAT </w:instrText>
+                      </w:r>
+                      <w:r>
+                        <w:rPr>
+                          <w:b/>
+                          <w:bCs/>
+                          <w:color w:val="0040CF"/>
+                          <w:sz w:val="28"/>
+                          <w:szCs w:val="20"/>
+                        </w:rPr>
+                        <w:fldChar w:fldCharType="end"/>
+                      </w:r>
+                    </w:p>
+                    <w:p>
+                      <w:pPr>
+                        <w:spacing w:after="0" w:line="240" w:lineRule="auto"/>
+                        <w:ind w:left="80" w:firstLine="204"/>
+                        <w:rPr>
+                          <w:b/>
+                          <w:bCs/>
+                          <w:color w:val="0040CF"/>
+                          <w:sz w:val="28"/>
+                          <w:szCs w:val="20"/>
+                        </w:rPr>
+                      </w:pPr>
+                      <w:r>
+                        <w:rPr>
+                          <w:color w:val="002060"/>
+                          <w:sz w:val="24"/>
+                          <w:szCs w:val="18"/>
+                        </w:rPr>
+                        <w:fldChar w:fldCharType="begin"/>
+                      </w:r>
+                      <w:r>
+                        <w:rPr>
+                          <w:color w:val="002060"/>
+                          <w:sz w:val="24"/>
+                          <w:szCs w:val="18"/>
+                        </w:rPr>
+                        <w:instrText xml:space="preserve"> MERGEFIELD =exclusion_reason.reason \* MERGEFORMAT </w:instrText>
+                      </w:r>
+                      <w:r>
+                        <w:rPr>
+                          <w:color w:val="002060"/>
+                          <w:sz w:val="24"/>
+                          <w:szCs w:val="18"/>
+                        </w:rPr>
+                        <w:fldChar w:fldCharType="separate"/>
+                      </w:r>
+                      <w:r>
+                        <w:rPr>
+                          <w:noProof/>
+                          <w:color w:val="002060"/>
+                          <w:sz w:val="24"/>
+                          <w:szCs w:val="18"/>
+                        </w:rPr>
+                        <w:t>The aim of the scenario(s) is not carbon neutrality</w:t>
+                      </w:r>
+                      <w:r>
+                        <w:rPr>
+                          <w:color w:val="002060"/>
+                          <w:sz w:val="24"/>
+                          <w:szCs w:val="18"/>
+                        </w:rPr>
+                        <w:fldChar w:fldCharType="end"/>
+                      </w:r>
+                      <w:r>
+                        <w:rPr>
+                          <w:color w:val="002060"/>
+                          <w:sz w:val="24"/>
+                          <w:szCs w:val="18"/>
+                        </w:rPr>
+                        <w:t xml:space="preserve"> (n = </w:t>
+                      </w:r>
+                      <w:r>
+                        <w:rPr>
+                          <w:noProof/>
+                          <w:color w:val="002060"/>
+                          <w:sz w:val="24"/>
+                          <w:szCs w:val="18"/>
+                        </w:rPr>
+                        <w:t>9</w:t>
+                      </w:r>
+                      <w:r>
+                        <w:rPr>
+                          <w:color w:val="002060"/>
+                          <w:sz w:val="24"/>
+                          <w:szCs w:val="18"/>
+                        </w:rPr>
+                        <w:t>)</w:t>
+                      </w:r>
+                      <w:r>
+                        <w:rPr>
+                          <w:b/>
+                          <w:bCs/>
+                          <w:color w:val="0040CF"/>
+                          <w:sz w:val="28"/>
+                          <w:szCs w:val="20"/>
+                        </w:rPr>
+                        <w:fldChar w:fldCharType="begin"/>
+                      </w:r>
+                      <w:r>
+                        <w:rPr>
+                          <w:b/>
+                          <w:bCs/>
+                          <w:color w:val="0040CF"/>
+                          <w:sz w:val="28"/>
+                          <w:szCs w:val="20"/>
+                        </w:rPr>
+                        <w:instrText xml:space="preserve"> MERGEFIELD =reason.number_of_citations \* MERGEFORMAT </w:instrText>
+                      </w:r>
+                      <w:r>
+                        <w:rPr>
+                          <w:b/>
+                          <w:bCs/>
+                          <w:color w:val="0040CF"/>
+                          <w:sz w:val="28"/>
+                          <w:szCs w:val="20"/>
+                        </w:rPr>
+                        <w:fldChar w:fldCharType="end"/>
+                      </w:r>
+                    </w:p>
+                  </w:txbxContent>
+                </v:textbox>
+              </v:roundrect>
+            </w:pict>
+          </mc:Fallback>
+        </mc:AlternateContent>
+      </w:r>
+      <w:r>
+        <w:rPr>
+          <w:noProof/>
+          <w:lang w:eastAsia="fr-FR"/>
+        </w:rPr>
+        <mc:AlternateContent>
+          <mc:Choice Requires="wps">
+            <w:drawing>
+              <wp:anchor distT="0" distB="0" distL="114300" distR="114300" simplePos="0" relativeHeight="251759616" behindDoc="0" locked="0" layoutInCell="1" allowOverlap="1" wp14:anchorId="7B3AD4DC" wp14:editId="1B04F708">
+                <wp:simplePos x="0" y="0"/>
+                <wp:positionH relativeFrom="column">
+                  <wp:posOffset>-1534204</wp:posOffset>
+                </wp:positionH>
+                <wp:positionV relativeFrom="paragraph">
+                  <wp:posOffset>428171</wp:posOffset>
+                </wp:positionV>
+                <wp:extent cx="3213735" cy="353695"/>
+                <wp:effectExtent l="1270" t="0" r="6985" b="6985"/>
+                <wp:wrapNone/>
+                <wp:docPr id="118" name="Round Same-side Corner of Rectangle 1"/>
+                <wp:cNvGraphicFramePr/>
+                <a:graphic xmlns:a="http://schemas.openxmlformats.org/drawingml/2006/main">
+                  <a:graphicData uri="http://schemas.microsoft.com/office/word/2010/wordprocessingShape">
+                    <wps:wsp>
+                      <wps:cNvSpPr/>
+                      <wps:spPr>
+                        <a:xfrm rot="16200000">
+                          <a:off x="0" y="0"/>
+                          <a:ext cx="3213735" cy="353695"/>
+                        </a:xfrm>
+                        <a:prstGeom prst="round2SameRect">
+                          <a:avLst/>
+                        </a:prstGeom>
+                        <a:solidFill>
+                          <a:srgbClr val="002060"/>
+                        </a:solidFill>
+                        <a:ln>
+                          <a:noFill/>
+                        </a:ln>
+                      </wps:spPr>
+                      <wps:style>
+                        <a:lnRef idx="2">
+                          <a:schemeClr val="accent1">
+                            <a:shade val="50000"/>
+                          </a:schemeClr>
+                        </a:lnRef>
+                        <a:fillRef idx="1">
+                          <a:schemeClr val="accent1"/>
+                        </a:fillRef>
+                        <a:effectRef idx="0">
+                          <a:schemeClr val="accent1"/>
+                        </a:effectRef>
+                        <a:fontRef idx="minor">
+                          <a:schemeClr val="lt1"/>
+                        </a:fontRef>
+                      </wps:style>
+                      <wps:txbx>
+                        <w:txbxContent>
+                          <w:p>
+                            <w:pPr>
+                              <w:spacing w:after="0"/>
+                              <w:jc w:val="center"/>
+                              <w:rPr>
+                                <w:b/>
+                                <w:bCs/>
+                                <w:color w:val="FFFFFF" w:themeColor="background1"/>
+                                <w:sz w:val="24"/>
+                                <w:szCs w:val="20"/>
+                                <w:lang w:val="en-US"/>
+                              </w:rPr>
+                            </w:pPr>
+                            <w:r>
+                              <w:rPr>
+                                <w:b/>
+                                <w:bCs/>
+                                <w:color w:val="FFFFFF" w:themeColor="background1"/>
+                                <w:sz w:val="24"/>
+                                <w:szCs w:val="20"/>
+                                <w:lang w:val="en-US"/>
+                              </w:rPr>
+                              <w:t>Screening</w:t>
+                            </w:r>
+                          </w:p>
+                        </w:txbxContent>
+                      </wps:txbx>
+                      <wps:bodyPr rot="0" spcFirstLastPara="0" vertOverflow="overflow" horzOverflow="overflow" vert="horz" wrap="square" lIns="91440" tIns="45720" rIns="91440" bIns="45720" numCol="1" spcCol="0" rtlCol="0" fromWordArt="0" anchor="ctr" anchorCtr="0" forceAA="0" compatLnSpc="1">
+                        <a:prstTxWarp prst="textNoShape">
+                          <a:avLst/>
+                        </a:prstTxWarp>
+                        <a:noAutofit/>
+                      </wps:bodyPr>
+                    </wps:wsp>
+                  </a:graphicData>
+                </a:graphic>
+                <wp14:sizeRelH relativeFrom="margin">
+                  <wp14:pctWidth>0</wp14:pctWidth>
+                </wp14:sizeRelH>
+                <wp14:sizeRelV relativeFrom="margin">
+                  <wp14:pctHeight>0</wp14:pctHeight>
+                </wp14:sizeRelV>
+              </wp:anchor>
+            </w:drawing>
+          </mc:Choice>
+          <mc:Fallback>
+            <w:pict>
+              <v:shape w14:anchorId="7B3AD4DC" id="_x0000_s1061" style="position:absolute;margin-left:-120.8pt;margin-top:33.7pt;width:253.05pt;height:27.85pt;rotation:-90;z-index:251759616;visibility:visible;mso-wrap-style:square;mso-width-percent:0;mso-height-percent:0;mso-wrap-distance-left:9pt;mso-wrap-distance-top:0;mso-wrap-distance-right:9pt;mso-wrap-distance-bottom:0;mso-position-horizontal:absolute;mso-position-horizontal-relative:text;mso-position-vertical:absolute;mso-position-vertical-relative:text;mso-width-percent:0;mso-height-percent:0;mso-width-relative:margin;mso-height-relative:margin;v-text-anchor:middle" coordsize="3213735,353695" o:spt="100" o:gfxdata="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" adj="-11796480,,5400" path="m58950,l3154785,v32557,,58950,26393,58950,58950l3213735,353695r,l,353695r,l,58950c,26393,26393,,58950,xe" fillcolor="#002060" stroked="f" strokeweight="1pt">
+                <v:stroke joinstyle="miter"/>
+                <v:formulas/>
+                <v:path arrowok="t" o:connecttype="custom" o:connectlocs="58950,0;3154785,0;3213735,58950;3213735,353695;3213735,353695;0,353695;0,353695;0,58950;58950,0" o:connectangles="0,0,0,0,0,0,0,0,0" textboxrect="0,0,3213735,353695"/>
+                <v:textbox>
+                  <w:txbxContent>
+                    <w:p>
+                      <w:pPr>
+                        <w:spacing w:after="0"/>
+                        <w:jc w:val="center"/>
+                        <w:rPr>
+                          <w:b/>
+                          <w:bCs/>
+                          <w:color w:val="FFFFFF" w:themeColor="background1"/>
+                          <w:sz w:val="24"/>
+                          <w:szCs w:val="20"/>
+                          <w:lang w:val="en-US"/>
+                        </w:rPr>
+                      </w:pPr>
+                      <w:r>
+                        <w:rPr>
+                          <w:b/>
+                          <w:bCs/>
+                          <w:color w:val="FFFFFF" w:themeColor="background1"/>
+                          <w:sz w:val="24"/>
+                          <w:szCs w:val="20"/>
+                          <w:lang w:val="en-US"/>
+                        </w:rPr>
+                        <w:t>Screening</w:t>
+                      </w:r>
+                    </w:p>
+                  </w:txbxContent>
+                </v:textbox>
+              </v:shape>
+            </w:pict>
+          </mc:Fallback>
+        </mc:AlternateContent>
+      </w:r>
+    </w:p>
+    <w:p>
+      <w:pPr>
+        <w:rPr>
+          <w:rFonts w:ascii="Arial" w:eastAsia="Arial" w:hAnsi="Arial" w:cs="Arial"/>
+          <w:sz w:val="18"/>
+          <w:szCs w:val="18"/>
+        </w:rPr>
+      </w:pPr>
+    </w:p>
+    <w:p>
+      <w:pPr>
+        <w:rPr>
+          <w:rFonts w:ascii="Arial" w:eastAsia="Arial" w:hAnsi="Arial" w:cs="Arial"/>
+          <w:sz w:val="18"/>
+          <w:szCs w:val="18"/>
+        </w:rPr>
+      </w:pPr>
+    </w:p>
+    <w:p>
+      <w:pPr>
+        <w:rPr>
+          <w:rFonts w:ascii="Arial" w:eastAsia="Arial" w:hAnsi="Arial" w:cs="Arial"/>
+          <w:sz w:val="18"/>
+          <w:szCs w:val="18"/>
+        </w:rPr>
+      </w:pPr>
+    </w:p>
+    <w:p>
+      <w:pPr>
+        <w:rPr>
+          <w:rFonts w:ascii="Arial" w:eastAsia="Arial" w:hAnsi="Arial" w:cs="Arial"/>
+          <w:sz w:val="18"/>
+          <w:szCs w:val="18"/>
+        </w:rPr>
+      </w:pPr>
+      <w:r>
+        <w:rPr>
+          <w:noProof/>
+          <w:lang w:eastAsia="fr-FR"/>
+        </w:rPr>
+        <mc:AlternateContent>
+          <mc:Choice Requires="wps">
+            <w:drawing>
+              <wp:anchor distT="0" distB="0" distL="114300" distR="114300" simplePos="0" relativeHeight="251755520" behindDoc="0" locked="0" layoutInCell="1" allowOverlap="1" wp14:anchorId="2885B22B" wp14:editId="2C10E14E">
+                <wp:simplePos x="0" y="0"/>
+                <wp:positionH relativeFrom="column">
+                  <wp:posOffset>1965960</wp:posOffset>
+                </wp:positionH>
+                <wp:positionV relativeFrom="paragraph">
+                  <wp:posOffset>49530</wp:posOffset>
+                </wp:positionV>
+                <wp:extent cx="7620" cy="2225040"/>
+                <wp:effectExtent l="95250" t="0" r="106680" b="60960"/>
+                <wp:wrapNone/>
+                <wp:docPr id="119" name="Straight Arrow Connector 26"/>
+                <wp:cNvGraphicFramePr/>
+                <a:graphic xmlns:a="http://schemas.openxmlformats.org/drawingml/2006/main">
+                  <a:graphicData uri="http://schemas.microsoft.com/office/word/2010/wordprocessingShape">
+                    <wps:wsp>
+                      <wps:cNvCnPr/>
+                      <wps:spPr>
+                        <a:xfrm flipH="1">
+                          <a:off x="0" y="0"/>
+                          <a:ext cx="7620" cy="2225040"/>
+                        </a:xfrm>
+                        <a:prstGeom prst="straightConnector1">
+                          <a:avLst/>
+                        </a:prstGeom>
+                        <a:ln w="19050" cap="flat" cmpd="sng" algn="ctr">
+                          <a:solidFill>
+                            <a:srgbClr val="4C658A"/>
+                          </a:solidFill>
+                          <a:prstDash val="solid"/>
+                          <a:round/>
+                          <a:headEnd type="none" w="med" len="med"/>
+                          <a:tailEnd type="arrow" w="med" len="med"/>
+                        </a:ln>
+                      </wps:spPr>
+                      <wps:style>
+                        <a:lnRef idx="0">
+                          <a:scrgbClr r="0" g="0" b="0"/>
+                        </a:lnRef>
+                        <a:fillRef idx="0">
+                          <a:scrgbClr r="0" g="0" b="0"/>
+                        </a:fillRef>
+                        <a:effectRef idx="0">
+                          <a:scrgbClr r="0" g="0" b="0"/>
+                        </a:effectRef>
+                        <a:fontRef idx="minor">
+                          <a:schemeClr val="tx1"/>
+                        </a:fontRef>
+                      </wps:style>
+                      <wps:bodyPr/>
+                    </wps:wsp>
+                  </a:graphicData>
+                </a:graphic>
+                <wp14:sizeRelH relativeFrom="margin">
+                  <wp14:pctWidth>0</wp14:pctWidth>
+                </wp14:sizeRelH>
+                <wp14:sizeRelV relativeFrom="margin">
+                  <wp14:pctHeight>0</wp14:pctHeight>
+                </wp14:sizeRelV>
+              </wp:anchor>
+            </w:drawing>
+          </mc:Choice>
+          <mc:Fallback>
+            <w:pict>
+              <v:shape w14:anchorId="3064A045" id="Straight Arrow Connector 26" o:spid="_x0000_s1026" type="#_x0000_t32" style="position:absolute;margin-left:154.8pt;margin-top:3.9pt;width:.6pt;height:175.2pt;flip:x;z-index:251755520;visibility:visible;mso-wrap-style:square;mso-width-percent:0;mso-height-percent:0;mso-wrap-distance-left:9pt;mso-wrap-distance-top:0;mso-wrap-distance-right:9pt;mso-wrap-distance-bottom:0;mso-position-horizontal:absolute;mso-position-horizontal-relative:text;mso-position-vertical:absolute;mso-position-vertical-relative:text;mso-width-percent:0;mso-height-percent:0;mso-width-relative:margin;mso-height-relative:margin" o:gfxdata="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" strokecolor="#4c658a" strokeweight="1.5pt">
+                <v:stroke endarrow="open"/>
+              </v:shape>
+            </w:pict>
+          </mc:Fallback>
+        </mc:AlternateContent>
+      </w:r>
+    </w:p>
+    <w:p>
+      <w:pPr>
+        <w:rPr>
+          <w:rFonts w:ascii="Arial" w:eastAsia="Arial" w:hAnsi="Arial" w:cs="Arial"/>
+          <w:sz w:val="18"/>
+          <w:szCs w:val="18"/>
+        </w:rPr>
+      </w:pPr>
+    </w:p>
+    <w:p>
+      <w:pPr>
+        <w:rPr>
+          <w:rFonts w:ascii="Arial" w:eastAsia="Arial" w:hAnsi="Arial" w:cs="Arial"/>
+          <w:sz w:val="18"/>
+          <w:szCs w:val="18"/>
+        </w:rPr>
+      </w:pPr>
+    </w:p>
+    <w:p>
+      <w:pPr>
+        <w:rPr>
+          <w:rFonts w:ascii="Arial" w:eastAsia="Arial" w:hAnsi="Arial" w:cs="Arial"/>
+          <w:sz w:val="18"/>
+          <w:szCs w:val="18"/>
+        </w:rPr>
+      </w:pPr>
+    </w:p>
+    <w:p>
+      <w:pPr>
+        <w:rPr>
+          <w:rFonts w:ascii="Arial" w:eastAsia="Arial" w:hAnsi="Arial" w:cs="Arial"/>
+          <w:sz w:val="18"/>
+          <w:szCs w:val="18"/>
+        </w:rPr>
+      </w:pPr>
+    </w:p>
+    <w:p>
+      <w:pPr>
+        <w:rPr>
+          <w:rFonts w:ascii="Arial" w:eastAsia="Arial" w:hAnsi="Arial" w:cs="Arial"/>
+          <w:sz w:val="18"/>
+          <w:szCs w:val="18"/>
+        </w:rPr>
+      </w:pPr>
+    </w:p>
+    <w:p>
+      <w:pPr>
+        <w:rPr>
+          <w:rFonts w:ascii="Arial" w:eastAsia="Arial" w:hAnsi="Arial" w:cs="Arial"/>
+          <w:sz w:val="18"/>
+          <w:szCs w:val="18"/>
+        </w:rPr>
+      </w:pPr>
+      <w:r>
+        <w:rPr>
+          <w:noProof/>
+          <w:lang w:eastAsia="fr-FR"/>
+        </w:rPr>
+        <mc:AlternateContent>
+          <mc:Choice Requires="wps">
+            <w:drawing>
+              <wp:anchor distT="0" distB="0" distL="114300" distR="114300" simplePos="0" relativeHeight="251764736" behindDoc="0" locked="0" layoutInCell="1" allowOverlap="1" wp14:anchorId="0E23C601" wp14:editId="0D6FC96A">
+                <wp:simplePos x="0" y="0"/>
+                <wp:positionH relativeFrom="column">
+                  <wp:posOffset>3623310</wp:posOffset>
+                </wp:positionH>
+                <wp:positionV relativeFrom="paragraph">
+                  <wp:posOffset>119380</wp:posOffset>
+                </wp:positionV>
+                <wp:extent cx="2762250" cy="685800"/>
+                <wp:effectExtent l="0" t="0" r="19050" b="19050"/>
+                <wp:wrapNone/>
+                <wp:docPr id="120" name="Rounded Rectangle 18"/>
+                <wp:cNvGraphicFramePr/>
+                <a:graphic xmlns:a="http://schemas.openxmlformats.org/drawingml/2006/main">
+                  <a:graphicData uri="http://schemas.microsoft.com/office/word/2010/wordprocessingShape">
+                    <wps:wsp>
+                      <wps:cNvSpPr/>
+                      <wps:spPr>
+                        <a:xfrm>
+                          <a:off x="0" y="0"/>
+                          <a:ext cx="2762250" cy="685800"/>
+                        </a:xfrm>
+                        <a:prstGeom prst="roundRect">
+                          <a:avLst>
+                            <a:gd name="adj" fmla="val 5162"/>
+                          </a:avLst>
+                        </a:prstGeom>
+                        <a:solidFill>
+                          <a:schemeClr val="bg1"/>
+                        </a:solidFill>
+                        <a:ln w="19050">
+                          <a:solidFill>
+                            <a:srgbClr val="4C658A"/>
+                          </a:solidFill>
+                        </a:ln>
+                      </wps:spPr>
+                      <wps:style>
+                        <a:lnRef idx="2">
+                          <a:schemeClr val="accent1">
+                            <a:shade val="50000"/>
+                          </a:schemeClr>
+                        </a:lnRef>
+                        <a:fillRef idx="1">
+                          <a:schemeClr val="accent1"/>
+                        </a:fillRef>
+                        <a:effectRef idx="0">
+                          <a:schemeClr val="accent1"/>
+                        </a:effectRef>
+                        <a:fontRef idx="minor">
+                          <a:schemeClr val="lt1"/>
+                        </a:fontRef>
+                      </wps:style>
+                      <wps:txbx>
+                        <w:txbxContent>
+                          <w:p>
+                            <w:pPr>
+                              <w:spacing w:after="0" w:line="240" w:lineRule="auto"/>
+                              <w:rPr>
+                                <w:b/>
+                                <w:bCs/>
+                                <w:color w:val="002060"/>
+                                <w:sz w:val="24"/>
+                                <w:szCs w:val="18"/>
+                              </w:rPr>
+                            </w:pPr>
+                            <w:proofErr w:type="spellStart"/>
+                            <w:r>
+                              <w:rPr>
+                                <w:color w:val="002060"/>
+                                <w:sz w:val="28"/>
+                                <w:szCs w:val="20"/>
+                              </w:rPr>
+                              <w:t>Studies</w:t>
+                            </w:r>
+                            <w:proofErr w:type="spellEnd"/>
+                            <w:r>
+                              <w:rPr>
+                                <w:color w:val="002060"/>
+                                <w:sz w:val="28"/>
+                                <w:szCs w:val="20"/>
+                              </w:rPr>
+                              <w:t xml:space="preserve"> </w:t>
+                            </w:r>
+                            <w:proofErr w:type="spellStart"/>
+                            <w:r>
+                              <w:rPr>
+                                <w:color w:val="002060"/>
+                                <w:sz w:val="28"/>
+                                <w:szCs w:val="20"/>
+                              </w:rPr>
+                              <w:t>from</w:t>
+                            </w:r>
+                            <w:proofErr w:type="spellEnd"/>
+                            <w:r>
+                              <w:rPr>
+                                <w:color w:val="002060"/>
+                                <w:sz w:val="28"/>
+                                <w:szCs w:val="20"/>
+                              </w:rPr>
+                              <w:t xml:space="preserve"> </w:t>
+                            </w:r>
+                            <w:proofErr w:type="spellStart"/>
+                            <w:r>
+                              <w:rPr>
+                                <w:color w:val="002060"/>
+                                <w:sz w:val="28"/>
+                                <w:szCs w:val="20"/>
+                              </w:rPr>
+                              <w:t>corresponding</w:t>
+                            </w:r>
+                            <w:proofErr w:type="spellEnd"/>
+                            <w:r>
+                              <w:rPr>
+                                <w:color w:val="002060"/>
+                                <w:sz w:val="28"/>
+                                <w:szCs w:val="20"/>
+                              </w:rPr>
+                              <w:t xml:space="preserve"> </w:t>
+                            </w:r>
+                            <w:proofErr w:type="spellStart"/>
+                            <w:r>
+                              <w:rPr>
+                                <w:color w:val="002060"/>
+                                <w:sz w:val="28"/>
+                                <w:szCs w:val="20"/>
+                              </w:rPr>
+                              <w:t>authors</w:t>
+                            </w:r>
+                            <w:proofErr w:type="spellEnd"/>
+                            <w:r>
+                              <w:rPr>
+                                <w:color w:val="002060"/>
+                                <w:sz w:val="28"/>
+                                <w:szCs w:val="20"/>
+                              </w:rPr>
+                              <w:t xml:space="preserve"> </w:t>
+                            </w:r>
+                            <w:r>
+                              <w:rPr>
+                                <w:b/>
+                                <w:bCs/>
+                                <w:color w:val="0040CF"/>
+                                <w:sz w:val="28"/>
+                                <w:szCs w:val="20"/>
+                              </w:rPr>
+                              <w:t xml:space="preserve">(n = </w:t>
+                            </w:r>
+                            <w:r>
+                              <w:rPr>
+                                <w:b/>
+                                <w:bCs/>
+                                <w:noProof/>
+                                <w:color w:val="0040CF"/>
+                                <w:sz w:val="28"/>
+                                <w:szCs w:val="20"/>
+                              </w:rPr>
+                              <w:t>2</w:t>
+                            </w:r>
+                            <w:r>
+                              <w:rPr>
+                                <w:b/>
+                                <w:bCs/>
+                                <w:color w:val="0040CF"/>
+                                <w:sz w:val="28"/>
+                                <w:szCs w:val="20"/>
+                              </w:rPr>
+                              <w:t xml:space="preserve">)    </w:t>
+                            </w:r>
+                          </w:p>
+                        </w:txbxContent>
+                      </wps:txbx>
+                      <wps:bodyPr rot="0" spcFirstLastPara="0" vertOverflow="overflow" horzOverflow="overflow" vert="horz" wrap="square" lIns="91440" tIns="45720" rIns="91440" bIns="45720" numCol="1" spcCol="0" rtlCol="0" fromWordArt="0" anchor="ctr" anchorCtr="0" forceAA="0" compatLnSpc="1">
+                        <a:prstTxWarp prst="textNoShape">
+                          <a:avLst/>
+                        </a:prstTxWarp>
+                        <a:noAutofit/>
+                      </wps:bodyPr>
+                    </wps:wsp>
+                  </a:graphicData>
+                </a:graphic>
+                <wp14:sizeRelH relativeFrom="margin">
+                  <wp14:pctWidth>0</wp14:pctWidth>
+                </wp14:sizeRelH>
+                <wp14:sizeRelV relativeFrom="margin">
+                  <wp14:pctHeight>0</wp14:pctHeight>
+                </wp14:sizeRelV>
+              </wp:anchor>
+            </w:drawing>
+          </mc:Choice>
+          <mc:Fallback>
+            <w:pict>
+              <v:roundrect w14:anchorId="0E23C601" id="_x0000_s1062" style="position:absolute;margin-left:285.3pt;margin-top:9.4pt;width:217.5pt;height:54pt;z-index:251764736;visibility:visible;mso-wrap-style:square;mso-width-percent:0;mso-height-percent:0;mso-wrap-distance-left:9pt;mso-wrap-distance-top:0;mso-wrap-distance-right:9pt;mso-wrap-distance-bottom:0;mso-position-horizontal:absolute;mso-position-horizontal-relative:text;mso-position-vertical:absolute;mso-position-vertical-relative:text;mso-width-percent:0;mso-height-percent:0;mso-width-relative:margin;mso-height-relative:margin;v-text-anchor:middle" arcsize="3383f" o:gfxdata="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" fillcolor="white [3212]" strokecolor="#4c658a" strokeweight="1.5pt">
+                <v:stroke joinstyle="miter"/>
+                <v:textbox>
+                  <w:txbxContent>
+                    <w:p>
+                      <w:pPr>
+                        <w:spacing w:after="0" w:line="240" w:lineRule="auto"/>
+                        <w:rPr>
+                          <w:b/>
+                          <w:bCs/>
+                          <w:color w:val="002060"/>
+                          <w:sz w:val="24"/>
+                          <w:szCs w:val="18"/>
+                        </w:rPr>
+                      </w:pPr>
+                      <w:proofErr w:type="spellStart"/>
+                      <w:r>
+                        <w:rPr>
+                          <w:color w:val="002060"/>
+                          <w:sz w:val="28"/>
+                          <w:szCs w:val="20"/>
+                        </w:rPr>
+                        <w:t>Studies</w:t>
+                      </w:r>
+                      <w:proofErr w:type="spellEnd"/>
+                      <w:r>
+                        <w:rPr>
+                          <w:color w:val="002060"/>
+                          <w:sz w:val="28"/>
+                          <w:szCs w:val="20"/>
+                        </w:rPr>
+                        <w:t xml:space="preserve"> </w:t>
+                      </w:r>
+                      <w:proofErr w:type="spellStart"/>
+                      <w:r>
+                        <w:rPr>
+                          <w:color w:val="002060"/>
+                          <w:sz w:val="28"/>
+                          <w:szCs w:val="20"/>
+                        </w:rPr>
+                        <w:t>from</w:t>
+                      </w:r>
+                      <w:proofErr w:type="spellEnd"/>
+                      <w:r>
+                        <w:rPr>
+                          <w:color w:val="002060"/>
+                          <w:sz w:val="28"/>
+                          <w:szCs w:val="20"/>
+                        </w:rPr>
+                        <w:t xml:space="preserve"> </w:t>
+                      </w:r>
+                      <w:proofErr w:type="spellStart"/>
+                      <w:r>
+                        <w:rPr>
+                          <w:color w:val="002060"/>
+                          <w:sz w:val="28"/>
+                          <w:szCs w:val="20"/>
+                        </w:rPr>
+                        <w:t>corresponding</w:t>
+                      </w:r>
+                      <w:proofErr w:type="spellEnd"/>
+                      <w:r>
+                        <w:rPr>
+                          <w:color w:val="002060"/>
+                          <w:sz w:val="28"/>
+                          <w:szCs w:val="20"/>
+                        </w:rPr>
+                        <w:t xml:space="preserve"> </w:t>
+                      </w:r>
+                      <w:proofErr w:type="spellStart"/>
+                      <w:r>
+                        <w:rPr>
+                          <w:color w:val="002060"/>
+                          <w:sz w:val="28"/>
+                          <w:szCs w:val="20"/>
+                        </w:rPr>
+                        <w:t>authors</w:t>
+                      </w:r>
+                      <w:proofErr w:type="spellEnd"/>
+                      <w:r>
+                        <w:rPr>
+                          <w:color w:val="002060"/>
+                          <w:sz w:val="28"/>
+                          <w:szCs w:val="20"/>
+                        </w:rPr>
+                        <w:t xml:space="preserve"> </w:t>
+                      </w:r>
+                      <w:r>
+                        <w:rPr>
+                          <w:b/>
+                          <w:bCs/>
+                          <w:color w:val="0040CF"/>
+                          <w:sz w:val="28"/>
+                          <w:szCs w:val="20"/>
+                        </w:rPr>
+                        <w:t xml:space="preserve">(n = </w:t>
+                      </w:r>
+                      <w:r>
+                        <w:rPr>
+                          <w:b/>
+                          <w:bCs/>
+                          <w:noProof/>
+                          <w:color w:val="0040CF"/>
+                          <w:sz w:val="28"/>
+                          <w:szCs w:val="20"/>
+                        </w:rPr>
+                        <w:t>2</w:t>
+                      </w:r>
+                      <w:r>
+                        <w:rPr>
+                          <w:b/>
+                          <w:bCs/>
+                          <w:color w:val="0040CF"/>
+                          <w:sz w:val="28"/>
+                          <w:szCs w:val="20"/>
+                        </w:rPr>
+                        <w:t xml:space="preserve">)    </w:t>
+                      </w:r>
+                    </w:p>
+                  </w:txbxContent>
+                </v:textbox>
+              </v:roundrect>
+            </w:pict>
+          </mc:Fallback>
+        </mc:AlternateContent>
+      </w:r>
+    </w:p>
+    <w:p>
+      <w:pPr>
+        <w:rPr>
+          <w:rFonts w:ascii="Arial" w:eastAsia="Arial" w:hAnsi="Arial" w:cs="Arial"/>
+          <w:sz w:val="18"/>
+          <w:szCs w:val="18"/>
+        </w:rPr>
+      </w:pPr>
+      <w:r>
+        <w:rPr>
+          <w:noProof/>
+          <w:lang w:eastAsia="fr-FR"/>
+        </w:rPr>
+        <mc:AlternateContent>
+          <mc:Choice Requires="wps">
+            <w:drawing>
+              <wp:anchor distT="0" distB="0" distL="114300" distR="114300" simplePos="0" relativeHeight="251750400" behindDoc="0" locked="0" layoutInCell="1" allowOverlap="1" wp14:anchorId="5357F05C" wp14:editId="6FACDFC5">
+                <wp:simplePos x="0" y="0"/>
+                <wp:positionH relativeFrom="column">
+                  <wp:posOffset>-624067</wp:posOffset>
+                </wp:positionH>
+                <wp:positionV relativeFrom="paragraph">
+                  <wp:posOffset>255950</wp:posOffset>
+                </wp:positionV>
+                <wp:extent cx="1385570" cy="346892"/>
+                <wp:effectExtent l="5080" t="0" r="0" b="0"/>
+                <wp:wrapNone/>
+                <wp:docPr id="121" name="Round Same-side Corner of Rectangle 19"/>
+                <wp:cNvGraphicFramePr/>
+                <a:graphic xmlns:a="http://schemas.openxmlformats.org/drawingml/2006/main">
+                  <a:graphicData uri="http://schemas.microsoft.com/office/word/2010/wordprocessingShape">
+                    <wps:wsp>
+                      <wps:cNvSpPr/>
+                      <wps:spPr>
+                        <a:xfrm rot="16200000">
+                          <a:off x="0" y="0"/>
+                          <a:ext cx="1385570" cy="346892"/>
+                        </a:xfrm>
+                        <a:prstGeom prst="round2SameRect">
+                          <a:avLst/>
+                        </a:prstGeom>
+                        <a:solidFill>
+                          <a:srgbClr val="002060"/>
+                        </a:solidFill>
+                        <a:ln>
+                          <a:noFill/>
+                        </a:ln>
+                      </wps:spPr>
+                      <wps:style>
+                        <a:lnRef idx="2">
+                          <a:schemeClr val="accent1">
+                            <a:shade val="50000"/>
+                          </a:schemeClr>
+                        </a:lnRef>
+                        <a:fillRef idx="1">
+                          <a:schemeClr val="accent1"/>
+                        </a:fillRef>
+                        <a:effectRef idx="0">
+                          <a:schemeClr val="accent1"/>
+                        </a:effectRef>
+                        <a:fontRef idx="minor">
+                          <a:schemeClr val="lt1"/>
+                        </a:fontRef>
+                      </wps:style>
+                      <wps:txbx>
+                        <w:txbxContent>
+                          <w:p>
+                            <w:pPr>
+                              <w:spacing w:after="0"/>
+                              <w:jc w:val="center"/>
+                              <w:rPr>
+                                <w:b/>
+                                <w:bCs/>
+                                <w:color w:val="FFFFFF" w:themeColor="background1"/>
+                                <w:sz w:val="24"/>
+                                <w:szCs w:val="20"/>
+                                <w:lang w:val="en-US"/>
+                              </w:rPr>
+                            </w:pPr>
+                            <w:r>
+                              <w:rPr>
+                                <w:b/>
+                                <w:bCs/>
+                                <w:color w:val="FFFFFF" w:themeColor="background1"/>
+                                <w:sz w:val="24"/>
+                                <w:szCs w:val="20"/>
+                                <w:lang w:val="en-US"/>
+                              </w:rPr>
+                              <w:t>Inclusion</w:t>
+                            </w:r>
+                          </w:p>
+                        </w:txbxContent>
+                      </wps:txbx>
+                      <wps:bodyPr rot="0" spcFirstLastPara="0" vertOverflow="overflow" horzOverflow="overflow" vert="horz" wrap="square" lIns="91440" tIns="45720" rIns="91440" bIns="45720" numCol="1" spcCol="0" rtlCol="0" fromWordArt="0" anchor="ctr" anchorCtr="0" forceAA="0" compatLnSpc="1">
+                        <a:prstTxWarp prst="textNoShape">
+                          <a:avLst/>
+                        </a:prstTxWarp>
+                        <a:noAutofit/>
+                      </wps:bodyPr>
+                    </wps:wsp>
+                  </a:graphicData>
+                </a:graphic>
+                <wp14:sizeRelH relativeFrom="margin">
+                  <wp14:pctWidth>0</wp14:pctWidth>
+                </wp14:sizeRelH>
+                <wp14:sizeRelV relativeFrom="margin">
+                  <wp14:pctHeight>0</wp14:pctHeight>
+                </wp14:sizeRelV>
+              </wp:anchor>
+            </w:drawing>
+          </mc:Choice>
+          <mc:Fallback>
+            <w:pict>
+              <v:shape w14:anchorId="5357F05C" id="_x0000_s1063" style="position:absolute;margin-left:-49.15pt;margin-top:20.15pt;width:109.1pt;height:27.3pt;rotation:-90;z-index:251750400;visibility:visible;mso-wrap-style:square;mso-width-percent:0;mso-height-percent:0;mso-wrap-distance-left:9pt;mso-wrap-distance-top:0;mso-wrap-distance-right:9pt;mso-wrap-distance-bottom:0;mso-position-horizontal:absolute;mso-position-horizontal-relative:text;mso-position-vertical:absolute;mso-position-vertical-relative:text;mso-width-percent:0;mso-height-percent:0;mso-width-relative:margin;mso-height-relative:margin;v-text-anchor:middle" coordsize="1385570,346892" o:spt="100" o:gfxdata="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" adj="-11796480,,5400" path="m57816,l1327754,v31931,,57816,25885,57816,57816l1385570,346892r,l,346892r,l,57816c,25885,25885,,57816,xe" fillcolor="#002060" stroked="f" strokeweight="1pt">
+                <v:stroke joinstyle="miter"/>
+                <v:formulas/>
+                <v:path arrowok="t" o:connecttype="custom" o:connectlocs="57816,0;1327754,0;1385570,57816;1385570,346892;1385570,346892;0,346892;0,346892;0,57816;57816,0" o:connectangles="0,0,0,0,0,0,0,0,0" textboxrect="0,0,1385570,346892"/>
+                <v:textbox>
+                  <w:txbxContent>
+                    <w:p>
+                      <w:pPr>
+                        <w:spacing w:after="0"/>
+                        <w:jc w:val="center"/>
+                        <w:rPr>
+                          <w:b/>
+                          <w:bCs/>
+                          <w:color w:val="FFFFFF" w:themeColor="background1"/>
+                          <w:sz w:val="24"/>
+                          <w:szCs w:val="20"/>
+                          <w:lang w:val="en-US"/>
+                        </w:rPr>
+                      </w:pPr>
+                      <w:r>
+                        <w:rPr>
+                          <w:b/>
+                          <w:bCs/>
+                          <w:color w:val="FFFFFF" w:themeColor="background1"/>
+                          <w:sz w:val="24"/>
+                          <w:szCs w:val="20"/>
+                          <w:lang w:val="en-US"/>
+                        </w:rPr>
+                        <w:t>Inclusion</w:t>
+                      </w:r>
+                    </w:p>
+                  </w:txbxContent>
+                </v:textbox>
+              </v:shape>
+            </w:pict>
+          </mc:Fallback>
+        </mc:AlternateContent>
+      </w:r>
+      <w:r>
+        <w:rPr>
+          <w:noProof/>
+          <w:lang w:eastAsia="fr-FR"/>
+        </w:rPr>
+        <mc:AlternateContent>
+          <mc:Choice Requires="wps">
+            <w:drawing>
+              <wp:anchor distT="0" distB="0" distL="114300" distR="114300" simplePos="0" relativeHeight="251762688" behindDoc="0" locked="0" layoutInCell="1" allowOverlap="1" wp14:anchorId="56118D6A" wp14:editId="7A6AF74B">
+                <wp:simplePos x="0" y="0"/>
+                <wp:positionH relativeFrom="column">
+                  <wp:posOffset>1965960</wp:posOffset>
+                </wp:positionH>
+                <wp:positionV relativeFrom="paragraph">
+                  <wp:posOffset>197485</wp:posOffset>
+                </wp:positionV>
+                <wp:extent cx="1661160" cy="0"/>
+                <wp:effectExtent l="38100" t="76200" r="0" b="114300"/>
+                <wp:wrapNone/>
+                <wp:docPr id="122" name="Straight Arrow Connector 60"/>
+                <wp:cNvGraphicFramePr/>
+                <a:graphic xmlns:a="http://schemas.openxmlformats.org/drawingml/2006/main">
+                  <a:graphicData uri="http://schemas.microsoft.com/office/word/2010/wordprocessingShape">
+                    <wps:wsp>
+                      <wps:cNvCnPr/>
+                      <wps:spPr>
+                        <a:xfrm flipH="1">
+                          <a:off x="0" y="0"/>
+                          <a:ext cx="1661160" cy="0"/>
+                        </a:xfrm>
+                        <a:prstGeom prst="straightConnector1">
+                          <a:avLst/>
+                        </a:prstGeom>
+                        <a:ln w="19050" cap="flat" cmpd="sng" algn="ctr">
+                          <a:solidFill>
+                            <a:srgbClr val="4C658A"/>
+                          </a:solidFill>
+                          <a:prstDash val="solid"/>
+                          <a:round/>
+                          <a:headEnd type="none" w="med" len="med"/>
+                          <a:tailEnd type="arrow" w="med" len="med"/>
+                        </a:ln>
+                      </wps:spPr>
+                      <wps:style>
+                        <a:lnRef idx="0">
+                          <a:scrgbClr r="0" g="0" b="0"/>
+                        </a:lnRef>
+                        <a:fillRef idx="0">
+                          <a:scrgbClr r="0" g="0" b="0"/>
+                        </a:fillRef>
+                        <a:effectRef idx="0">
+                          <a:scrgbClr r="0" g="0" b="0"/>
+                        </a:effectRef>
+                        <a:fontRef idx="minor">
+                          <a:schemeClr val="tx1"/>
+                        </a:fontRef>
+                      </wps:style>
+                      <wps:bodyPr/>
+                    </wps:wsp>
+                  </a:graphicData>
+                </a:graphic>
+                <wp14:sizeRelH relativeFrom="margin">
+                  <wp14:pctWidth>0</wp14:pctWidth>
+                </wp14:sizeRelH>
+              </wp:anchor>
+            </w:drawing>
+          </mc:Choice>
+          <mc:Fallback>
+            <w:pict>
+              <v:shape w14:anchorId="1D6BD843" id="Straight Arrow Connector 60" o:spid="_x0000_s1026" type="#_x0000_t32" style="position:absolute;margin-left:154.8pt;margin-top:15.55pt;width:130.8pt;height:0;flip:x;z-index:251762688;visibility:visible;mso-wrap-style:square;mso-width-percent:0;mso-wrap-distance-left:9pt;mso-wrap-distance-top:0;mso-wrap-distance-right:9pt;mso-wrap-distance-bottom:0;mso-position-horizontal:absolute;mso-position-horizontal-relative:text;mso-position-vertical:absolute;mso-position-vertical-relative:text;mso-width-percent:0;mso-width-relative:margin" o:gfxdata="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" strokecolor="#4c658a" strokeweight="1.5pt">
+                <v:stroke endarrow="open"/>
+              </v:shape>
+            </w:pict>
+          </mc:Fallback>
+        </mc:AlternateContent>
+      </w:r>
+    </w:p>
+    <w:p>
+      <w:pPr>
+        <w:rPr>
+          <w:rFonts w:ascii="Arial" w:eastAsia="Arial" w:hAnsi="Arial" w:cs="Arial"/>
+          <w:sz w:val="18"/>
+          <w:szCs w:val="18"/>
+        </w:rPr>
+      </w:pPr>
+    </w:p>
+    <w:p>
+      <w:pPr>
+        <w:rPr>
+          <w:rFonts w:ascii="Arial" w:eastAsia="Arial" w:hAnsi="Arial" w:cs="Arial"/>
+          <w:sz w:val="18"/>
+          <w:szCs w:val="18"/>
+        </w:rPr>
+      </w:pPr>
+      <w:r>
+        <w:rPr>
+          <w:noProof/>
+          <w:lang w:eastAsia="fr-FR"/>
+        </w:rPr>
+        <mc:AlternateContent>
+          <mc:Choice Requires="wps">
+            <w:drawing>
+              <wp:anchor distT="0" distB="0" distL="114300" distR="114300" simplePos="0" relativeHeight="251752448" behindDoc="0" locked="0" layoutInCell="1" allowOverlap="1" wp14:anchorId="749DE5A3" wp14:editId="687FA5E8">
+                <wp:simplePos x="0" y="0"/>
+                <wp:positionH relativeFrom="column">
+                  <wp:posOffset>576943</wp:posOffset>
+                </wp:positionH>
+                <wp:positionV relativeFrom="paragraph">
+                  <wp:posOffset>77289</wp:posOffset>
+                </wp:positionV>
+                <wp:extent cx="2762250" cy="468085"/>
+                <wp:effectExtent l="0" t="0" r="19050" b="27305"/>
+                <wp:wrapNone/>
+                <wp:docPr id="123" name="Rounded Rectangle 18"/>
+                <wp:cNvGraphicFramePr/>
+                <a:graphic xmlns:a="http://schemas.openxmlformats.org/drawingml/2006/main">
+                  <a:graphicData uri="http://schemas.microsoft.com/office/word/2010/wordprocessingShape">
+                    <wps:wsp>
+                      <wps:cNvSpPr/>
+                      <wps:spPr>
+                        <a:xfrm>
+                          <a:off x="0" y="0"/>
+                          <a:ext cx="2762250" cy="468085"/>
+                        </a:xfrm>
+                        <a:prstGeom prst="roundRect">
+                          <a:avLst>
+                            <a:gd name="adj" fmla="val 5162"/>
+                          </a:avLst>
+                        </a:prstGeom>
+                        <a:solidFill>
+                          <a:schemeClr val="bg1"/>
+                        </a:solidFill>
+                        <a:ln w="19050">
+                          <a:solidFill>
+                            <a:srgbClr val="4C658A"/>
+                          </a:solidFill>
+                        </a:ln>
+                      </wps:spPr>
+                      <wps:style>
+                        <a:lnRef idx="2">
+                          <a:schemeClr val="accent1">
+                            <a:shade val="50000"/>
+                          </a:schemeClr>
+                        </a:lnRef>
+                        <a:fillRef idx="1">
+                          <a:schemeClr val="accent1"/>
+                        </a:fillRef>
+                        <a:effectRef idx="0">
+                          <a:schemeClr val="accent1"/>
+                        </a:effectRef>
+                        <a:fontRef idx="minor">
+                          <a:schemeClr val="lt1"/>
+                        </a:fontRef>
+                      </wps:style>
+                      <wps:txbx>
+                        <w:txbxContent>
+                          <w:p>
+                            <w:pPr>
+                              <w:spacing w:after="0" w:line="240" w:lineRule="auto"/>
+                              <w:rPr>
+                                <w:b/>
+                                <w:bCs/>
+                                <w:color w:val="002060"/>
+                                <w:sz w:val="28"/>
+                                <w:szCs w:val="18"/>
+                              </w:rPr>
+                            </w:pPr>
+                            <w:proofErr w:type="spellStart"/>
+                            <w:r>
+                              <w:rPr>
+                                <w:color w:val="002060"/>
+                                <w:sz w:val="32"/>
+                                <w:szCs w:val="20"/>
+                              </w:rPr>
+                              <w:t>Studies</w:t>
+                            </w:r>
+                            <w:proofErr w:type="spellEnd"/>
+                            <w:r>
+                              <w:rPr>
+                                <w:color w:val="002060"/>
+                                <w:sz w:val="32"/>
+                                <w:szCs w:val="20"/>
+                              </w:rPr>
+                              <w:t xml:space="preserve"> </w:t>
+                            </w:r>
+                            <w:proofErr w:type="spellStart"/>
+                            <w:r>
+                              <w:rPr>
+                                <w:color w:val="002060"/>
+                                <w:sz w:val="32"/>
+                                <w:szCs w:val="20"/>
+                              </w:rPr>
+                              <w:t>included</w:t>
+                            </w:r>
+                            <w:proofErr w:type="spellEnd"/>
+                            <w:r>
+                              <w:rPr>
+                                <w:color w:val="002060"/>
+                                <w:sz w:val="32"/>
+                                <w:szCs w:val="20"/>
+                              </w:rPr>
+                              <w:t xml:space="preserve"> </w:t>
+                            </w:r>
+                            <w:r>
+                              <w:rPr>
+                                <w:b/>
+                                <w:bCs/>
+                                <w:color w:val="0040CF"/>
+                                <w:sz w:val="32"/>
+                                <w:szCs w:val="20"/>
+                              </w:rPr>
+                              <w:t xml:space="preserve">(n = </w:t>
+                            </w:r>
+                            <w:r>
+                              <w:rPr>
+                                <w:b/>
+                                <w:bCs/>
+                                <w:noProof/>
+                                <w:color w:val="0040CF"/>
+                                <w:sz w:val="32"/>
+                                <w:szCs w:val="20"/>
+                              </w:rPr>
+                              <w:t>48</w:t>
+                            </w:r>
+                            <w:r>
+                              <w:rPr>
+                                <w:b/>
+                                <w:bCs/>
+                                <w:color w:val="0040CF"/>
+                                <w:sz w:val="32"/>
+                                <w:szCs w:val="20"/>
+                              </w:rPr>
+                              <w:t xml:space="preserve">)    </w:t>
+                            </w:r>
+                          </w:p>
+                        </w:txbxContent>
+                      </wps:txbx>
+                      <wps:bodyPr rot="0" spcFirstLastPara="0" vertOverflow="overflow" horzOverflow="overflow" vert="horz" wrap="square" lIns="91440" tIns="45720" rIns="91440" bIns="45720" numCol="1" spcCol="0" rtlCol="0" fromWordArt="0" anchor="ctr" anchorCtr="0" forceAA="0" compatLnSpc="1">
+                        <a:prstTxWarp prst="textNoShape">
+                          <a:avLst/>
+                        </a:prstTxWarp>
+                        <a:noAutofit/>
+                      </wps:bodyPr>
+                    </wps:wsp>
+                  </a:graphicData>
+                </a:graphic>
+                <wp14:sizeRelH relativeFrom="margin">
+                  <wp14:pctWidth>0</wp14:pctWidth>
+                </wp14:sizeRelH>
+                <wp14:sizeRelV relativeFrom="margin">
+                  <wp14:pctHeight>0</wp14:pctHeight>
+                </wp14:sizeRelV>
+              </wp:anchor>
+            </w:drawing>
+          </mc:Choice>
+          <mc:Fallback>
+            <w:pict>
+              <v:roundrect w14:anchorId="749DE5A3" id="_x0000_s1064" style="position:absolute;margin-left:45.45pt;margin-top:6.1pt;width:217.5pt;height:36.85pt;z-index:251752448;visibility:visible;mso-wrap-style:square;mso-width-percent:0;mso-height-percent:0;mso-wrap-distance-left:9pt;mso-wrap-distance-top:0;mso-wrap-distance-right:9pt;mso-wrap-distance-bottom:0;mso-position-horizontal:absolute;mso-position-horizontal-relative:text;mso-position-vertical:absolute;mso-position-vertical-relative:text;mso-width-percent:0;mso-height-percent:0;mso-width-relative:margin;mso-height-relative:margin;v-text-anchor:middle" arcsize="3383f" o:gfxdata="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" fillcolor="white [3212]" strokecolor="#4c658a" strokeweight="1.5pt">
+                <v:stroke joinstyle="miter"/>
+                <v:textbox>
+                  <w:txbxContent>
+                    <w:p>
+                      <w:pPr>
+                        <w:spacing w:after="0" w:line="240" w:lineRule="auto"/>
+                        <w:rPr>
+                          <w:b/>
+                          <w:bCs/>
+                          <w:color w:val="002060"/>
+                          <w:sz w:val="28"/>
+                          <w:szCs w:val="18"/>
+                        </w:rPr>
+                      </w:pPr>
+                      <w:proofErr w:type="spellStart"/>
+                      <w:r>
+                        <w:rPr>
+                          <w:color w:val="002060"/>
+                          <w:sz w:val="32"/>
+                          <w:szCs w:val="20"/>
+                        </w:rPr>
+                        <w:t>Studies</w:t>
+                      </w:r>
+                      <w:proofErr w:type="spellEnd"/>
+                      <w:r>
+                        <w:rPr>
+                          <w:color w:val="002060"/>
+                          <w:sz w:val="32"/>
+                          <w:szCs w:val="20"/>
+                        </w:rPr>
+                        <w:t xml:space="preserve"> </w:t>
+                      </w:r>
+                      <w:proofErr w:type="spellStart"/>
+                      <w:r>
+                        <w:rPr>
+                          <w:color w:val="002060"/>
+                          <w:sz w:val="32"/>
+                          <w:szCs w:val="20"/>
+                        </w:rPr>
+                        <w:t>included</w:t>
+                      </w:r>
+                      <w:proofErr w:type="spellEnd"/>
+                      <w:r>
+                        <w:rPr>
+                          <w:color w:val="002060"/>
+                          <w:sz w:val="32"/>
+                          <w:szCs w:val="20"/>
+                        </w:rPr>
+                        <w:t xml:space="preserve"> </w:t>
+                      </w:r>
+                      <w:r>
+                        <w:rPr>
+                          <w:b/>
+                          <w:bCs/>
+                          <w:color w:val="0040CF"/>
+                          <w:sz w:val="32"/>
+                          <w:szCs w:val="20"/>
+                        </w:rPr>
+                        <w:t xml:space="preserve">(n = </w:t>
+                      </w:r>
+                      <w:r>
+                        <w:rPr>
+                          <w:b/>
+                          <w:bCs/>
+                          <w:noProof/>
+                          <w:color w:val="0040CF"/>
+                          <w:sz w:val="32"/>
+                          <w:szCs w:val="20"/>
+                        </w:rPr>
+                        <w:t>48</w:t>
+                      </w:r>
+                      <w:r>
+                        <w:rPr>
+                          <w:b/>
+                          <w:bCs/>
+                          <w:color w:val="0040CF"/>
+                          <w:sz w:val="32"/>
+                          <w:szCs w:val="20"/>
+                        </w:rPr>
+                        <w:t xml:space="preserve">)    </w:t>
+                      </w:r>
+                    </w:p>
+                  </w:txbxContent>
+                </v:textbox>
+              </v:roundrect>
+            </w:pict>
+          </mc:Fallback>
+        </mc:AlternateContent>
+      </w:r>
+    </w:p>
+    <w:p>
+      <w:pPr>
+        <w:rPr>
+          <w:rFonts w:ascii="Arial" w:eastAsia="Arial" w:hAnsi="Arial" w:cs="Arial"/>
+          <w:sz w:val="18"/>
+          <w:szCs w:val="18"/>
+        </w:rPr>
+      </w:pPr>
+    </w:p>
+    <w:p>
+      <w:pPr>
+        <w:rPr>
+          <w:rFonts w:ascii="Arial" w:eastAsia="Arial" w:hAnsi="Arial" w:cs="Arial"/>
+          <w:sz w:val="18"/>
+          <w:szCs w:val="18"/>
+        </w:rPr>
+      </w:pPr>
+    </w:p>
+    <w:p>
+      <w:pPr>
+        <w:rPr>
+          <w:rFonts w:ascii="Arial" w:eastAsia="Arial" w:hAnsi="Arial" w:cs="Arial"/>
+          <w:color w:val="000000"/>
+          <w:sz w:val="18"/>
+          <w:szCs w:val="18"/>
+        </w:rPr>
+      </w:pPr>
+    </w:p>
+    <w:p>
+      <w:pPr>
+        <w:tabs>
+          <w:tab w:val="left" w:pos="7485"/>
+          <w:tab w:val="left" w:pos="9169"/>
+          <w:tab w:val="right" w:pos="10466"/>
+        </w:tabs>
+        <w:rPr>
+          <w:rFonts w:ascii="Arial" w:eastAsia="Arial" w:hAnsi="Arial" w:cs="Arial"/>
+          <w:sz w:val="18"/>
+          <w:szCs w:val="18"/>
+        </w:rPr>
+      </w:pPr>
+      <w:r>
+        <w:rPr>
+          <w:rFonts w:ascii="Arial" w:eastAsia="Arial" w:hAnsi="Arial" w:cs="Arial"/>
+          <w:sz w:val="18"/>
+          <w:szCs w:val="18"/>
+        </w:rPr>
+        <w:tab/>
+      </w:r>
+    </w:p>
+    <w:p>
+      <w:pPr>
+        <w:rPr>
+          <w:rFonts w:ascii="Arial" w:eastAsia="Arial" w:hAnsi="Arial" w:cs="Arial"/>
+          <w:sz w:val="18"/>
+          <w:szCs w:val="18"/>
+        </w:rPr>
+      </w:pPr>
+    </w:p>
+    <w:p>
+      <w:pPr>
+        <w:rPr>
+          <w:rFonts w:ascii="Arial" w:eastAsia="Arial" w:hAnsi="Arial" w:cs="Arial"/>
+          <w:sz w:val="18"/>
+          <w:szCs w:val="18"/>
+        </w:rPr>
+      </w:pPr>
+    </w:p>
+    <w:p>
+      <w:pPr>
+        <w:rPr>
+          <w:rFonts w:ascii="Arial" w:eastAsia="Arial" w:hAnsi="Arial" w:cs="Arial"/>
+          <w:sz w:val="18"/>
+          <w:szCs w:val="18"/>
+        </w:rPr>
+      </w:pPr>
+      <w:r>
+        <w:rPr>
+          <w:rFonts w:ascii="Arial" w:eastAsia="Arial" w:hAnsi="Arial" w:cs="Arial"/>
+          <w:sz w:val="18"/>
+          <w:szCs w:val="18"/>
+        </w:rPr>
+        <w:drawing>
+          <wp:inline distT="0" distB="0" distL="0" distR="0" wp14:anchorId="02CD6EDE" wp14:editId="39FF96DD">
+            <wp:extent cx="5608806" cy="6866215"/>
+            <wp:effectExtent l="0" t="0" r="0" b="0"/>
+            <wp:docPr id="4" name="Image 4"/>
+            <wp:cNvGraphicFramePr>
+              <a:graphicFrameLocks xmlns:a="http://schemas.openxmlformats.org/drawingml/2006/main" noChangeAspect="1"/>
+            </wp:cNvGraphicFramePr>
+            <a:graphic xmlns:a="http://schemas.openxmlformats.org/drawingml/2006/main">
+              <a:graphicData uri="http://schemas.openxmlformats.org/drawingml/2006/picture">
+                <pic:pic xmlns:pic="http://schemas.openxmlformats.org/drawingml/2006/picture">
+                  <pic:nvPicPr>
+                    <pic:cNvPr id="1" name=""/>
+                    <pic:cNvPicPr/>
+                  </pic:nvPicPr>
+                  <pic:blipFill>
+                    <a:blip r:embed="rId6"/>
+                    <a:stretch>
+                      <a:fillRect/>
+                    </a:stretch>
+                  </pic:blipFill>
+                  <pic:spPr>
+                    <a:xfrm>
+                      <a:off x="0" y="0"/>
+                      <a:ext cx="5608806" cy="6866215"/>
+                    </a:xfrm>
+                    <a:prstGeom prst="rect">
+                      <a:avLst/>
+                    </a:prstGeom>
+                  </pic:spPr>
+                </pic:pic>
+              </a:graphicData>
+            </a:graphic>
+          </wp:inline>
+        </w:drawing>
+      </w:r>
+      <w:bookmarkStart w:id="0" w:name="_GoBack"/>
+      <w:bookmarkEnd w:id="0"/>
+      <w:r>
+        <w:rPr>
+          <w:rFonts w:ascii="Arial" w:eastAsia="Arial" w:hAnsi="Arial" w:cs="Arial"/>
+          <w:sz w:val="18"/>
+          <w:szCs w:val="18"/>
+        </w:rPr>
+        <w:br w:type="page"/>
+      </w:r>
+    </w:p>
+    <w:p>
+      <w:pPr>
+        <w:tabs>
+          <w:tab w:val="left" w:pos="7485"/>
+          <w:tab w:val="left" w:pos="9169"/>
+          <w:tab w:val="right" w:pos="10466"/>
+        </w:tabs>
+        <w:rPr>
+          <w:rFonts w:ascii="Arial" w:eastAsia="Arial" w:hAnsi="Arial" w:cs="Arial"/>
+          <w:sz w:val="18"/>
+          <w:szCs w:val="18"/>
+        </w:rPr>
+      </w:pPr>
+    </w:p>
+    <w:p>
+      <w:pPr>
+        <w:tabs>
+          <w:tab w:val="left" w:pos="7485"/>
+          <w:tab w:val="left" w:pos="9169"/>
+          <w:tab w:val="right" w:pos="10466"/>
+        </w:tabs>
+        <w:rPr>
+          <w:rFonts w:ascii="Arial" w:eastAsia="Arial" w:hAnsi="Arial" w:cs="Arial"/>
+          <w:sz w:val="18"/>
+          <w:szCs w:val="18"/>
+        </w:rPr>
+      </w:pPr>
+      <w:r>
+        <w:rPr>
+          <w:rFonts w:ascii="Arial" w:eastAsia="Arial" w:hAnsi="Arial" w:cs="Arial"/>
+          <w:sz w:val="18"/>
+          <w:szCs w:val="18"/>
+        </w:rPr>
+        <w:tab/>
+      </w:r>
+      <w:r>
+        <w:rPr>
+          <w:rFonts w:ascii="Arial" w:eastAsia="Arial" w:hAnsi="Arial" w:cs="Arial"/>
+          <w:sz w:val="18"/>
+          <w:szCs w:val="18"/>
+        </w:rPr>
+        <w:tab/>
+      </w:r>
+    </w:p>
+    <w:p>
+      <w:pPr>
+        <w:tabs>
+          <w:tab w:val="left" w:pos="7485"/>
+          <w:tab w:val="left" w:pos="9169"/>
+          <w:tab w:val="right" w:pos="10466"/>
+        </w:tabs>
+        <w:rPr>
+          <w:rFonts w:ascii="Arial" w:eastAsia="Arial" w:hAnsi="Arial" w:cs="Arial"/>
+          <w:sz w:val="18"/>
+          <w:szCs w:val="18"/>
+        </w:rPr>
+      </w:pPr>
       <w:r>
         <w:rPr>
           <w:rFonts w:ascii="Arial" w:eastAsia="Arial" w:hAnsi="Arial" w:cs="Arial"/>
@@ -11157,12 +16882,12 @@
       </w:r>
     </w:p>
     <w:sectPr>
-      <w:headerReference w:type="even" r:id="rId6"/>
-      <w:headerReference w:type="default" r:id="rId7"/>
-      <w:footerReference w:type="even" r:id="rId8"/>
-      <w:footerReference w:type="default" r:id="rId9"/>
-      <w:headerReference w:type="first" r:id="rId10"/>
-      <w:footerReference w:type="first" r:id="rId11"/>
+      <w:headerReference w:type="even" r:id="rId7"/>
+      <w:headerReference w:type="default" r:id="rId8"/>
+      <w:footerReference w:type="even" r:id="rId9"/>
+      <w:footerReference w:type="default" r:id="rId10"/>
+      <w:headerReference w:type="first" r:id="rId11"/>
+      <w:footerReference w:type="first" r:id="rId12"/>
       <w:pgSz w:w="11906" w:h="16838"/>
       <w:pgMar w:top="720" w:right="720" w:bottom="720" w:left="720" w:header="708" w:footer="456" w:gutter="0"/>
       <w:pgNumType w:start="1"/>

--- a/figures/flow-chart.docx
+++ b/figures/flow-chart.docx
@@ -11277,6 +11277,198 @@
           <w:szCs w:val="18"/>
         </w:rPr>
       </w:pPr>
+      <w:r>
+        <w:rPr>
+          <w:rFonts w:ascii="Arial" w:eastAsia="Arial" w:hAnsi="Arial" w:cs="Arial"/>
+          <w:sz w:val="18"/>
+          <w:szCs w:val="18"/>
+        </w:rPr>
+        <w:lastRenderedPageBreak/>
+        <w:tab/>
+      </w:r>
+      <w:bookmarkStart w:id="0" w:name="_GoBack"/>
+      <w:bookmarkEnd w:id="0"/>
+    </w:p>
+    <w:p>
+      <w:pPr>
+        <w:rPr>
+          <w:rFonts w:ascii="Arial" w:eastAsia="Arial" w:hAnsi="Arial" w:cs="Arial"/>
+          <w:sz w:val="18"/>
+          <w:szCs w:val="18"/>
+        </w:rPr>
+      </w:pPr>
+    </w:p>
+    <w:p>
+      <w:pPr>
+        <w:rPr>
+          <w:rFonts w:ascii="Arial" w:eastAsia="Arial" w:hAnsi="Arial" w:cs="Arial"/>
+          <w:color w:val="000000"/>
+          <w:sz w:val="18"/>
+          <w:szCs w:val="18"/>
+        </w:rPr>
+      </w:pPr>
+    </w:p>
+    <w:p>
+      <w:pPr>
+        <w:tabs>
+          <w:tab w:val="left" w:pos="7485"/>
+          <w:tab w:val="left" w:pos="9169"/>
+          <w:tab w:val="right" w:pos="10466"/>
+        </w:tabs>
+        <w:rPr>
+          <w:rFonts w:ascii="Arial" w:eastAsia="Arial" w:hAnsi="Arial" w:cs="Arial"/>
+          <w:sz w:val="18"/>
+          <w:szCs w:val="18"/>
+        </w:rPr>
+      </w:pPr>
+      <w:r>
+        <w:rPr>
+          <w:rFonts w:ascii="Arial" w:eastAsia="Arial" w:hAnsi="Arial" w:cs="Arial"/>
+          <w:sz w:val="18"/>
+          <w:szCs w:val="18"/>
+        </w:rPr>
+        <w:tab/>
+      </w:r>
+    </w:p>
+    <w:p>
+      <w:pPr>
+        <w:rPr>
+          <w:rFonts w:ascii="Arial" w:eastAsia="Arial" w:hAnsi="Arial" w:cs="Arial"/>
+          <w:sz w:val="18"/>
+          <w:szCs w:val="18"/>
+        </w:rPr>
+      </w:pPr>
+    </w:p>
+    <w:p>
+      <w:pPr>
+        <w:rPr>
+          <w:rFonts w:ascii="Arial" w:eastAsia="Arial" w:hAnsi="Arial" w:cs="Arial"/>
+          <w:sz w:val="18"/>
+          <w:szCs w:val="18"/>
+        </w:rPr>
+      </w:pPr>
+    </w:p>
+    <w:p>
+      <w:pPr>
+        <w:rPr>
+          <w:rFonts w:ascii="Arial" w:eastAsia="Arial" w:hAnsi="Arial" w:cs="Arial"/>
+          <w:sz w:val="18"/>
+          <w:szCs w:val="18"/>
+        </w:rPr>
+      </w:pPr>
+      <w:r>
+        <w:rPr>
+          <w:rFonts w:ascii="Arial" w:eastAsia="Arial" w:hAnsi="Arial" w:cs="Arial"/>
+          <w:noProof/>
+          <w:sz w:val="18"/>
+          <w:szCs w:val="18"/>
+          <w:lang w:eastAsia="fr-FR"/>
+        </w:rPr>
+        <w:drawing>
+          <wp:inline distT="0" distB="0" distL="0" distR="0" wp14:anchorId="02CD6EDE" wp14:editId="39FF96DD">
+            <wp:extent cx="5608806" cy="6866215"/>
+            <wp:effectExtent l="0" t="0" r="0" b="0"/>
+            <wp:docPr id="4" name="Image 4"/>
+            <wp:cNvGraphicFramePr>
+              <a:graphicFrameLocks xmlns:a="http://schemas.openxmlformats.org/drawingml/2006/main" noChangeAspect="1"/>
+            </wp:cNvGraphicFramePr>
+            <a:graphic xmlns:a="http://schemas.openxmlformats.org/drawingml/2006/main">
+              <a:graphicData uri="http://schemas.openxmlformats.org/drawingml/2006/picture">
+                <pic:pic xmlns:pic="http://schemas.openxmlformats.org/drawingml/2006/picture">
+                  <pic:nvPicPr>
+                    <pic:cNvPr id="1" name=""/>
+                    <pic:cNvPicPr/>
+                  </pic:nvPicPr>
+                  <pic:blipFill>
+                    <a:blip r:embed="rId7"/>
+                    <a:stretch>
+                      <a:fillRect/>
+                    </a:stretch>
+                  </pic:blipFill>
+                  <pic:spPr>
+                    <a:xfrm>
+                      <a:off x="0" y="0"/>
+                      <a:ext cx="5608806" cy="6866215"/>
+                    </a:xfrm>
+                    <a:prstGeom prst="rect">
+                      <a:avLst/>
+                    </a:prstGeom>
+                  </pic:spPr>
+                </pic:pic>
+              </a:graphicData>
+            </a:graphic>
+          </wp:inline>
+        </w:drawing>
+      </w:r>
+      <w:r>
+        <w:rPr>
+          <w:rFonts w:ascii="Arial" w:eastAsia="Arial" w:hAnsi="Arial" w:cs="Arial"/>
+          <w:sz w:val="18"/>
+          <w:szCs w:val="18"/>
+        </w:rPr>
+        <w:br w:type="page"/>
+      </w:r>
+    </w:p>
+    <w:p>
+      <w:pPr>
+        <w:tabs>
+          <w:tab w:val="left" w:pos="7485"/>
+          <w:tab w:val="left" w:pos="9169"/>
+          <w:tab w:val="right" w:pos="10466"/>
+        </w:tabs>
+        <w:rPr>
+          <w:rFonts w:ascii="Arial" w:eastAsia="Arial" w:hAnsi="Arial" w:cs="Arial"/>
+          <w:sz w:val="18"/>
+          <w:szCs w:val="18"/>
+        </w:rPr>
+      </w:pPr>
+    </w:p>
+    <w:p>
+      <w:pPr>
+        <w:tabs>
+          <w:tab w:val="left" w:pos="7485"/>
+          <w:tab w:val="left" w:pos="9169"/>
+          <w:tab w:val="right" w:pos="10466"/>
+        </w:tabs>
+        <w:rPr>
+          <w:rFonts w:ascii="Arial" w:eastAsia="Arial" w:hAnsi="Arial" w:cs="Arial"/>
+          <w:sz w:val="18"/>
+          <w:szCs w:val="18"/>
+        </w:rPr>
+      </w:pPr>
+      <w:r>
+        <w:rPr>
+          <w:rFonts w:ascii="Arial" w:eastAsia="Arial" w:hAnsi="Arial" w:cs="Arial"/>
+          <w:sz w:val="18"/>
+          <w:szCs w:val="18"/>
+        </w:rPr>
+        <w:tab/>
+      </w:r>
+      <w:r>
+        <w:rPr>
+          <w:rFonts w:ascii="Arial" w:eastAsia="Arial" w:hAnsi="Arial" w:cs="Arial"/>
+          <w:sz w:val="18"/>
+          <w:szCs w:val="18"/>
+        </w:rPr>
+        <w:tab/>
+      </w:r>
+    </w:p>
+    <w:p>
+      <w:pPr>
+        <w:rPr>
+          <w:rFonts w:ascii="Arial" w:eastAsia="Arial" w:hAnsi="Arial" w:cs="Arial"/>
+          <w:sz w:val="18"/>
+          <w:szCs w:val="18"/>
+        </w:rPr>
+      </w:pPr>
+      <w:r>
+        <w:rPr>
+          <w:rFonts w:ascii="Arial" w:eastAsia="Arial" w:hAnsi="Arial" w:cs="Arial"/>
+          <w:sz w:val="18"/>
+          <w:szCs w:val="18"/>
+        </w:rPr>
+        <w:tab/>
+      </w:r>
     </w:p>
     <w:p>
       <w:pPr>
@@ -11296,7 +11488,7 @@
         <mc:AlternateContent>
           <mc:Choice Requires="wps">
             <w:drawing>
-              <wp:anchor distT="0" distB="0" distL="114300" distR="114300" simplePos="0" relativeHeight="251742208" behindDoc="0" locked="0" layoutInCell="1" allowOverlap="1" wp14:anchorId="1EEAD571" wp14:editId="320B1BA8">
+              <wp:anchor distT="0" distB="0" distL="114300" distR="114300" simplePos="0" relativeHeight="251767808" behindDoc="0" locked="0" layoutInCell="1" allowOverlap="1" wp14:anchorId="61A1DE6B" wp14:editId="19DE984C">
                 <wp:simplePos x="0" y="0"/>
                 <wp:positionH relativeFrom="column">
                   <wp:posOffset>1797526</wp:posOffset>
@@ -11305,9 +11497,9 @@
                   <wp:posOffset>-1304767</wp:posOffset>
                 </wp:positionV>
                 <wp:extent cx="3414078" cy="6501765"/>
-                <wp:effectExtent l="5397" t="0" r="0" b="0"/>
+                <wp:effectExtent l="0" t="953" r="0" b="0"/>
                 <wp:wrapNone/>
-                <wp:docPr id="102" name="Round Same-side Corner of Rectangle 2"/>
+                <wp:docPr id="5" name="Round Same-side Corner of Rectangle 2"/>
                 <wp:cNvGraphicFramePr/>
                 <a:graphic xmlns:a="http://schemas.openxmlformats.org/drawingml/2006/main">
                   <a:graphicData uri="http://schemas.microsoft.com/office/word/2010/wordprocessingShape">
@@ -11367,7 +11559,7 @@
           </mc:Choice>
           <mc:Fallback>
             <w:pict>
-              <v:shape w14:anchorId="1BDC24F4" id="Round Same-side Corner of Rectangle 2" o:spid="_x0000_s1026" style="position:absolute;margin-left:141.55pt;margin-top:-102.75pt;width:268.85pt;height:511.95pt;rotation:90;z-index:251742208;visibility:visible;mso-wrap-style:square;mso-width-percent:0;mso-height-percent:0;mso-wrap-distance-left:9pt;mso-wrap-distance-top:0;mso-wrap-distance-right:9pt;mso-wrap-distance-bottom:0;mso-position-horizontal:absolute;mso-position-horizontal-relative:text;mso-position-vertical:absolute;mso-position-vertical-relative:text;mso-width-percent:0;mso-height-percent:0;mso-width-relative:margin;mso-height-relative:margin;v-text-anchor:middle" coordsize="3414078,6501765" o:gfxdata="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" path="m71969,l3342109,v39747,,71969,32222,71969,71969l3414078,6501765r,l,6501765r,l,71969c,32222,32222,,71969,xe" fillcolor="#eff5fe" stroked="f" strokeweight="1pt">
+              <v:shape w14:anchorId="49C34252" id="Round Same-side Corner of Rectangle 2" o:spid="_x0000_s1026" style="position:absolute;margin-left:141.55pt;margin-top:-102.75pt;width:268.85pt;height:511.95pt;rotation:90;z-index:251767808;visibility:visible;mso-wrap-style:square;mso-width-percent:0;mso-height-percent:0;mso-wrap-distance-left:9pt;mso-wrap-distance-top:0;mso-wrap-distance-right:9pt;mso-wrap-distance-bottom:0;mso-position-horizontal:absolute;mso-position-horizontal-relative:text;mso-position-vertical:absolute;mso-position-vertical-relative:text;mso-width-percent:0;mso-height-percent:0;mso-width-relative:margin;mso-height-relative:margin;v-text-anchor:middle" coordsize="3414078,6501765" o:gfxdata="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" path="m71969,l3342109,v39747,,71969,32222,71969,71969l3414078,6501765r,l,6501765r,l,71969c,32222,32222,,71969,xe" fillcolor="#eff5fe" stroked="f" strokeweight="1pt">
                 <v:stroke joinstyle="miter"/>
                 <v:path arrowok="t" o:connecttype="custom" o:connectlocs="71969,0;3342109,0;3414078,71969;3414078,6501765;3414078,6501765;0,6501765;0,6501765;0,71969;71969,0" o:connectangles="0,0,0,0,0,0,0,0,0"/>
               </v:shape>
@@ -11418,7 +11610,7 @@
         <mc:AlternateContent>
           <mc:Choice Requires="wps">
             <w:drawing>
-              <wp:anchor distT="0" distB="0" distL="114300" distR="114300" simplePos="0" relativeHeight="251760640" behindDoc="0" locked="0" layoutInCell="1" allowOverlap="1" wp14:anchorId="6F30BA12" wp14:editId="3B5F2DAA">
+              <wp:anchor distT="0" distB="0" distL="114300" distR="114300" simplePos="0" relativeHeight="251786240" behindDoc="0" locked="0" layoutInCell="1" allowOverlap="1" wp14:anchorId="0B8564E5" wp14:editId="177C4B08">
                 <wp:simplePos x="0" y="0"/>
                 <wp:positionH relativeFrom="column">
                   <wp:posOffset>596900</wp:posOffset>
@@ -11429,7 +11621,7 @@
                 <wp:extent cx="2762250" cy="1573200"/>
                 <wp:effectExtent l="12700" t="12700" r="19050" b="14605"/>
                 <wp:wrapNone/>
-                <wp:docPr id="103" name="Rounded Rectangle 3"/>
+                <wp:docPr id="7" name="Rounded Rectangle 3"/>
                 <wp:cNvGraphicFramePr/>
                 <a:graphic xmlns:a="http://schemas.openxmlformats.org/drawingml/2006/main">
                   <a:graphicData uri="http://schemas.microsoft.com/office/word/2010/wordprocessingShape">
@@ -11727,7 +11919,7 @@
           </mc:Choice>
           <mc:Fallback>
             <w:pict>
-              <v:roundrect w14:anchorId="6F30BA12" id="_x0000_s1052" style="position:absolute;margin-left:47pt;margin-top:6.9pt;width:217.5pt;height:123.85pt;z-index:251760640;visibility:visible;mso-wrap-style:square;mso-width-percent:0;mso-height-percent:0;mso-wrap-distance-left:9pt;mso-wrap-distance-top:0;mso-wrap-distance-right:9pt;mso-wrap-distance-bottom:0;mso-position-horizontal:absolute;mso-position-horizontal-relative:text;mso-position-vertical:absolute;mso-position-vertical-relative:text;mso-width-percent:0;mso-height-percent:0;mso-width-relative:margin;mso-height-relative:margin;v-text-anchor:middle" arcsize="1050f" o:gfxdata="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" fillcolor="white [3212]" strokecolor="#4c658a" strokeweight="1.5pt">
+              <v:roundrect w14:anchorId="0B8564E5" id="_x0000_s1052" style="position:absolute;margin-left:47pt;margin-top:6.9pt;width:217.5pt;height:123.85pt;z-index:251786240;visibility:visible;mso-wrap-style:square;mso-width-percent:0;mso-height-percent:0;mso-wrap-distance-left:9pt;mso-wrap-distance-top:0;mso-wrap-distance-right:9pt;mso-wrap-distance-bottom:0;mso-position-horizontal:absolute;mso-position-horizontal-relative:text;mso-position-vertical:absolute;mso-position-vertical-relative:text;mso-width-percent:0;mso-height-percent:0;mso-width-relative:margin;mso-height-relative:margin;v-text-anchor:middle" arcsize="1050f" o:gfxdata="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" fillcolor="white [3212]" strokecolor="#4c658a" strokeweight="1.5pt">
                 <v:stroke joinstyle="miter"/>
                 <v:textbox>
                   <w:txbxContent>
@@ -11986,6 +12178,331 @@
       <w:pPr>
         <w:spacing w:after="0" w:line="240" w:lineRule="auto"/>
       </w:pPr>
+      <w:r>
+        <w:rPr>
+          <w:noProof/>
+          <w:lang w:eastAsia="fr-FR"/>
+        </w:rPr>
+        <mc:AlternateContent>
+          <mc:Choice Requires="wps">
+            <w:drawing>
+              <wp:anchor distT="0" distB="0" distL="114300" distR="114300" simplePos="0" relativeHeight="251788288" behindDoc="0" locked="0" layoutInCell="1" allowOverlap="1" wp14:anchorId="0556221E" wp14:editId="54678867">
+                <wp:simplePos x="0" y="0"/>
+                <wp:positionH relativeFrom="column">
+                  <wp:posOffset>3604260</wp:posOffset>
+                </wp:positionH>
+                <wp:positionV relativeFrom="paragraph">
+                  <wp:posOffset>167640</wp:posOffset>
+                </wp:positionV>
+                <wp:extent cx="2762250" cy="685800"/>
+                <wp:effectExtent l="0" t="0" r="19050" b="19050"/>
+                <wp:wrapNone/>
+                <wp:docPr id="64" name="Rounded Rectangle 18"/>
+                <wp:cNvGraphicFramePr/>
+                <a:graphic xmlns:a="http://schemas.openxmlformats.org/drawingml/2006/main">
+                  <a:graphicData uri="http://schemas.microsoft.com/office/word/2010/wordprocessingShape">
+                    <wps:wsp>
+                      <wps:cNvSpPr/>
+                      <wps:spPr>
+                        <a:xfrm>
+                          <a:off x="0" y="0"/>
+                          <a:ext cx="2762250" cy="685800"/>
+                        </a:xfrm>
+                        <a:prstGeom prst="roundRect">
+                          <a:avLst>
+                            <a:gd name="adj" fmla="val 5162"/>
+                          </a:avLst>
+                        </a:prstGeom>
+                        <a:solidFill>
+                          <a:schemeClr val="bg1"/>
+                        </a:solidFill>
+                        <a:ln w="19050">
+                          <a:solidFill>
+                            <a:srgbClr val="4C658A"/>
+                          </a:solidFill>
+                        </a:ln>
+                      </wps:spPr>
+                      <wps:style>
+                        <a:lnRef idx="2">
+                          <a:schemeClr val="accent1">
+                            <a:shade val="50000"/>
+                          </a:schemeClr>
+                        </a:lnRef>
+                        <a:fillRef idx="1">
+                          <a:schemeClr val="accent1"/>
+                        </a:fillRef>
+                        <a:effectRef idx="0">
+                          <a:schemeClr val="accent1"/>
+                        </a:effectRef>
+                        <a:fontRef idx="minor">
+                          <a:schemeClr val="lt1"/>
+                        </a:fontRef>
+                      </wps:style>
+                      <wps:txbx>
+                        <w:txbxContent>
+                          <w:p>
+                            <w:pPr>
+                              <w:spacing w:after="0" w:line="240" w:lineRule="auto"/>
+                              <w:rPr>
+                                <w:b/>
+                                <w:bCs/>
+                                <w:color w:val="002060"/>
+                                <w:sz w:val="24"/>
+                                <w:szCs w:val="18"/>
+                              </w:rPr>
+                            </w:pPr>
+                            <w:proofErr w:type="spellStart"/>
+                            <w:r>
+                              <w:rPr>
+                                <w:color w:val="002060"/>
+                                <w:sz w:val="28"/>
+                                <w:szCs w:val="20"/>
+                              </w:rPr>
+                              <w:t>Studies</w:t>
+                            </w:r>
+                            <w:proofErr w:type="spellEnd"/>
+                            <w:r>
+                              <w:rPr>
+                                <w:color w:val="002060"/>
+                                <w:sz w:val="28"/>
+                                <w:szCs w:val="20"/>
+                              </w:rPr>
+                              <w:t xml:space="preserve"> </w:t>
+                            </w:r>
+                            <w:proofErr w:type="spellStart"/>
+                            <w:r>
+                              <w:rPr>
+                                <w:color w:val="002060"/>
+                                <w:sz w:val="28"/>
+                                <w:szCs w:val="20"/>
+                              </w:rPr>
+                              <w:t>from</w:t>
+                            </w:r>
+                            <w:proofErr w:type="spellEnd"/>
+                            <w:r>
+                              <w:rPr>
+                                <w:color w:val="002060"/>
+                                <w:sz w:val="28"/>
+                                <w:szCs w:val="20"/>
+                              </w:rPr>
+                              <w:t xml:space="preserve"> </w:t>
+                            </w:r>
+                            <w:proofErr w:type="spellStart"/>
+                            <w:r>
+                              <w:rPr>
+                                <w:color w:val="002060"/>
+                                <w:sz w:val="28"/>
+                                <w:szCs w:val="20"/>
+                              </w:rPr>
+                              <w:t>corresponding</w:t>
+                            </w:r>
+                            <w:proofErr w:type="spellEnd"/>
+                            <w:r>
+                              <w:rPr>
+                                <w:color w:val="002060"/>
+                                <w:sz w:val="28"/>
+                                <w:szCs w:val="20"/>
+                              </w:rPr>
+                              <w:t xml:space="preserve"> </w:t>
+                            </w:r>
+                            <w:proofErr w:type="spellStart"/>
+                            <w:r>
+                              <w:rPr>
+                                <w:color w:val="002060"/>
+                                <w:sz w:val="28"/>
+                                <w:szCs w:val="20"/>
+                              </w:rPr>
+                              <w:t>authors</w:t>
+                            </w:r>
+                            <w:proofErr w:type="spellEnd"/>
+                            <w:r>
+                              <w:rPr>
+                                <w:color w:val="002060"/>
+                                <w:sz w:val="28"/>
+                                <w:szCs w:val="20"/>
+                              </w:rPr>
+                              <w:t xml:space="preserve"> </w:t>
+                            </w:r>
+                            <w:r>
+                              <w:rPr>
+                                <w:b/>
+                                <w:bCs/>
+                                <w:color w:val="0040CF"/>
+                                <w:sz w:val="28"/>
+                                <w:szCs w:val="20"/>
+                              </w:rPr>
+                              <w:t xml:space="preserve">(n = </w:t>
+                            </w:r>
+                            <w:r>
+                              <w:rPr>
+                                <w:b/>
+                                <w:bCs/>
+                                <w:noProof/>
+                                <w:color w:val="0040CF"/>
+                                <w:sz w:val="28"/>
+                                <w:szCs w:val="20"/>
+                              </w:rPr>
+                              <w:t>39</w:t>
+                            </w:r>
+                            <w:r>
+                              <w:rPr>
+                                <w:b/>
+                                <w:bCs/>
+                                <w:color w:val="0040CF"/>
+                                <w:sz w:val="28"/>
+                                <w:szCs w:val="20"/>
+                              </w:rPr>
+                              <w:t xml:space="preserve">)    </w:t>
+                            </w:r>
+                          </w:p>
+                        </w:txbxContent>
+                      </wps:txbx>
+                      <wps:bodyPr rot="0" spcFirstLastPara="0" vertOverflow="overflow" horzOverflow="overflow" vert="horz" wrap="square" lIns="91440" tIns="45720" rIns="91440" bIns="45720" numCol="1" spcCol="0" rtlCol="0" fromWordArt="0" anchor="ctr" anchorCtr="0" forceAA="0" compatLnSpc="1">
+                        <a:prstTxWarp prst="textNoShape">
+                          <a:avLst/>
+                        </a:prstTxWarp>
+                        <a:noAutofit/>
+                      </wps:bodyPr>
+                    </wps:wsp>
+                  </a:graphicData>
+                </a:graphic>
+                <wp14:sizeRelH relativeFrom="margin">
+                  <wp14:pctWidth>0</wp14:pctWidth>
+                </wp14:sizeRelH>
+                <wp14:sizeRelV relativeFrom="margin">
+                  <wp14:pctHeight>0</wp14:pctHeight>
+                </wp14:sizeRelV>
+              </wp:anchor>
+            </w:drawing>
+          </mc:Choice>
+          <mc:Fallback>
+            <w:pict>
+              <v:roundrect w14:anchorId="0556221E" id="_x0000_s1053" style="position:absolute;margin-left:283.8pt;margin-top:13.2pt;width:217.5pt;height:54pt;z-index:251788288;visibility:visible;mso-wrap-style:square;mso-width-percent:0;mso-height-percent:0;mso-wrap-distance-left:9pt;mso-wrap-distance-top:0;mso-wrap-distance-right:9pt;mso-wrap-distance-bottom:0;mso-position-horizontal:absolute;mso-position-horizontal-relative:text;mso-position-vertical:absolute;mso-position-vertical-relative:text;mso-width-percent:0;mso-height-percent:0;mso-width-relative:margin;mso-height-relative:margin;v-text-anchor:middle" arcsize="3383f" o:gfxdata="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" fillcolor="white [3212]" strokecolor="#4c658a" strokeweight="1.5pt">
+                <v:stroke joinstyle="miter"/>
+                <v:textbox>
+                  <w:txbxContent>
+                    <w:p>
+                      <w:pPr>
+                        <w:spacing w:after="0" w:line="240" w:lineRule="auto"/>
+                        <w:rPr>
+                          <w:b/>
+                          <w:bCs/>
+                          <w:color w:val="002060"/>
+                          <w:sz w:val="24"/>
+                          <w:szCs w:val="18"/>
+                        </w:rPr>
+                      </w:pPr>
+                      <w:proofErr w:type="spellStart"/>
+                      <w:r>
+                        <w:rPr>
+                          <w:color w:val="002060"/>
+                          <w:sz w:val="28"/>
+                          <w:szCs w:val="20"/>
+                        </w:rPr>
+                        <w:t>Studies</w:t>
+                      </w:r>
+                      <w:proofErr w:type="spellEnd"/>
+                      <w:r>
+                        <w:rPr>
+                          <w:color w:val="002060"/>
+                          <w:sz w:val="28"/>
+                          <w:szCs w:val="20"/>
+                        </w:rPr>
+                        <w:t xml:space="preserve"> </w:t>
+                      </w:r>
+                      <w:proofErr w:type="spellStart"/>
+                      <w:r>
+                        <w:rPr>
+                          <w:color w:val="002060"/>
+                          <w:sz w:val="28"/>
+                          <w:szCs w:val="20"/>
+                        </w:rPr>
+                        <w:t>from</w:t>
+                      </w:r>
+                      <w:proofErr w:type="spellEnd"/>
+                      <w:r>
+                        <w:rPr>
+                          <w:color w:val="002060"/>
+                          <w:sz w:val="28"/>
+                          <w:szCs w:val="20"/>
+                        </w:rPr>
+                        <w:t xml:space="preserve"> </w:t>
+                      </w:r>
+                      <w:proofErr w:type="spellStart"/>
+                      <w:r>
+                        <w:rPr>
+                          <w:color w:val="002060"/>
+                          <w:sz w:val="28"/>
+                          <w:szCs w:val="20"/>
+                        </w:rPr>
+                        <w:t>corresponding</w:t>
+                      </w:r>
+                      <w:proofErr w:type="spellEnd"/>
+                      <w:r>
+                        <w:rPr>
+                          <w:color w:val="002060"/>
+                          <w:sz w:val="28"/>
+                          <w:szCs w:val="20"/>
+                        </w:rPr>
+                        <w:t xml:space="preserve"> </w:t>
+                      </w:r>
+                      <w:proofErr w:type="spellStart"/>
+                      <w:r>
+                        <w:rPr>
+                          <w:color w:val="002060"/>
+                          <w:sz w:val="28"/>
+                          <w:szCs w:val="20"/>
+                        </w:rPr>
+                        <w:t>authors</w:t>
+                      </w:r>
+                      <w:proofErr w:type="spellEnd"/>
+                      <w:r>
+                        <w:rPr>
+                          <w:color w:val="002060"/>
+                          <w:sz w:val="28"/>
+                          <w:szCs w:val="20"/>
+                        </w:rPr>
+                        <w:t xml:space="preserve"> </w:t>
+                      </w:r>
+                      <w:r>
+                        <w:rPr>
+                          <w:b/>
+                          <w:bCs/>
+                          <w:color w:val="0040CF"/>
+                          <w:sz w:val="28"/>
+                          <w:szCs w:val="20"/>
+                        </w:rPr>
+                        <w:t xml:space="preserve">(n = </w:t>
+                      </w:r>
+                      <w:r>
+                        <w:rPr>
+                          <w:b/>
+                          <w:bCs/>
+                          <w:noProof/>
+                          <w:color w:val="0040CF"/>
+                          <w:sz w:val="28"/>
+                          <w:szCs w:val="20"/>
+                        </w:rPr>
+                        <w:t>39</w:t>
+                      </w:r>
+                      <w:r>
+                        <w:rPr>
+                          <w:b/>
+                          <w:bCs/>
+                          <w:color w:val="0040CF"/>
+                          <w:sz w:val="28"/>
+                          <w:szCs w:val="20"/>
+                        </w:rPr>
+                        <w:t xml:space="preserve">)    </w:t>
+                      </w:r>
+                    </w:p>
+                  </w:txbxContent>
+                </v:textbox>
+              </v:roundrect>
+            </w:pict>
+          </mc:Fallback>
+        </mc:AlternateContent>
+      </w:r>
     </w:p>
     <w:p>
       <w:pPr>
@@ -11999,7 +12516,7 @@
         <mc:AlternateContent>
           <mc:Choice Requires="wps">
             <w:drawing>
-              <wp:anchor distT="0" distB="0" distL="114300" distR="114300" simplePos="0" relativeHeight="251741184" behindDoc="0" locked="0" layoutInCell="1" hidden="0" allowOverlap="1" wp14:anchorId="4D67A69A" wp14:editId="1C6F459A">
+              <wp:anchor distT="0" distB="0" distL="114300" distR="114300" simplePos="0" relativeHeight="251766784" behindDoc="0" locked="0" layoutInCell="1" hidden="0" allowOverlap="1" wp14:anchorId="16574155" wp14:editId="2C722209">
                 <wp:simplePos x="0" y="0"/>
                 <wp:positionH relativeFrom="column">
                   <wp:posOffset>2451100</wp:posOffset>
@@ -12010,7 +12527,7 @@
                 <wp:extent cx="0" cy="25400"/>
                 <wp:effectExtent l="0" t="0" r="0" b="0"/>
                 <wp:wrapNone/>
-                <wp:docPr id="104" name="Straight Arrow Connector 57"/>
+                <wp:docPr id="12" name="Straight Arrow Connector 57"/>
                 <wp:cNvGraphicFramePr/>
                 <a:graphic xmlns:a="http://schemas.openxmlformats.org/drawingml/2006/main">
                   <a:graphicData uri="http://schemas.microsoft.com/office/word/2010/wordprocessingShape">
@@ -12044,11 +12561,11 @@
           </mc:Choice>
           <mc:Fallback>
             <w:pict>
-              <v:shapetype w14:anchorId="548FEF2E" id="_x0000_t32" coordsize="21600,21600" o:spt="32" o:oned="t" path="m,l21600,21600e" filled="f">
+              <v:shapetype w14:anchorId="409C0FEA" id="_x0000_t32" coordsize="21600,21600" o:spt="32" o:oned="t" path="m,l21600,21600e" filled="f">
                 <v:path arrowok="t" fillok="f" o:connecttype="none"/>
                 <o:lock v:ext="edit" shapetype="t"/>
               </v:shapetype>
-              <v:shape id="Straight Arrow Connector 57" o:spid="_x0000_s1026" type="#_x0000_t32" style="position:absolute;margin-left:193pt;margin-top:0;width:0;height:2pt;z-index:251741184;visibility:visible;mso-wrap-style:square;mso-wrap-distance-left:9pt;mso-wrap-distance-top:0;mso-wrap-distance-right:9pt;mso-wrap-distance-bottom:0;mso-position-horizontal:absolute;mso-position-horizontal-relative:text;mso-position-vertical:absolute;mso-position-vertical-relative:text" o:gfxdata="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" strokecolor="black [3200]">
+              <v:shape id="Straight Arrow Connector 57" o:spid="_x0000_s1026" type="#_x0000_t32" style="position:absolute;margin-left:193pt;margin-top:0;width:0;height:2pt;z-index:251766784;visibility:visible;mso-wrap-style:square;mso-wrap-distance-left:9pt;mso-wrap-distance-top:0;mso-wrap-distance-right:9pt;mso-wrap-distance-bottom:0;mso-position-horizontal:absolute;mso-position-horizontal-relative:text;mso-position-vertical:absolute;mso-position-vertical-relative:text" o:gfxdata="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" strokecolor="black [3200]">
                 <v:stroke startarrowwidth="narrow" startarrowlength="short" endarrow="block" joinstyle="miter"/>
               </v:shape>
             </w:pict>
@@ -12098,7 +12615,7 @@
         <mc:AlternateContent>
           <mc:Choice Requires="wps">
             <w:drawing>
-              <wp:anchor distT="0" distB="0" distL="114300" distR="114300" simplePos="0" relativeHeight="251743232" behindDoc="0" locked="0" layoutInCell="1" allowOverlap="1" wp14:anchorId="73CDEEBF" wp14:editId="3E4D125E">
+              <wp:anchor distT="0" distB="0" distL="114300" distR="114300" simplePos="0" relativeHeight="251768832" behindDoc="0" locked="0" layoutInCell="1" allowOverlap="1" wp14:anchorId="31908A0A" wp14:editId="110C6226">
                 <wp:simplePos x="0" y="0"/>
                 <wp:positionH relativeFrom="column">
                   <wp:posOffset>-1638321</wp:posOffset>
@@ -12109,7 +12626,7 @@
                 <wp:extent cx="3417889" cy="361540"/>
                 <wp:effectExtent l="4127" t="0" r="0" b="0"/>
                 <wp:wrapNone/>
-                <wp:docPr id="105" name="Round Same-side Corner of Rectangle 6"/>
+                <wp:docPr id="16" name="Round Same-side Corner of Rectangle 6"/>
                 <wp:cNvGraphicFramePr/>
                 <a:graphic xmlns:a="http://schemas.openxmlformats.org/drawingml/2006/main">
                   <a:graphicData uri="http://schemas.microsoft.com/office/word/2010/wordprocessingShape">
@@ -12198,7 +12715,7 @@
           </mc:Choice>
           <mc:Fallback>
             <w:pict>
-              <v:shape w14:anchorId="73CDEEBF" id="_x0000_s1053" style="position:absolute;margin-left:-129pt;margin-top:22.7pt;width:269.15pt;height:28.45pt;rotation:-90;z-index:251743232;visibility:visible;mso-wrap-style:square;mso-width-percent:0;mso-height-percent:0;mso-wrap-distance-left:9pt;mso-wrap-distance-top:0;mso-wrap-distance-right:9pt;mso-wrap-distance-bottom:0;mso-position-horizontal:absolute;mso-position-horizontal-relative:text;mso-position-vertical:absolute;mso-position-vertical-relative:text;mso-width-percent:0;mso-height-percent:0;mso-width-relative:margin;mso-height-relative:margin;v-text-anchor:middle" coordsize="3417889,361540" o:spt="100" o:gfxdata="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" adj="-11796480,,5400" path="m34122,l3383767,v18845,,34122,15277,34122,34122l3417889,361540r,l,361540r,l,34122c,15277,15277,,34122,xe" fillcolor="#002060" stroked="f" strokeweight="1pt">
+              <v:shape w14:anchorId="31908A0A" id="_x0000_s1054" style="position:absolute;margin-left:-129pt;margin-top:22.7pt;width:269.15pt;height:28.45pt;rotation:-90;z-index:251768832;visibility:visible;mso-wrap-style:square;mso-width-percent:0;mso-height-percent:0;mso-wrap-distance-left:9pt;mso-wrap-distance-top:0;mso-wrap-distance-right:9pt;mso-wrap-distance-bottom:0;mso-position-horizontal:absolute;mso-position-horizontal-relative:text;mso-position-vertical:absolute;mso-position-vertical-relative:text;mso-width-percent:0;mso-height-percent:0;mso-width-relative:margin;mso-height-relative:margin;v-text-anchor:middle" coordsize="3417889,361540" o:spt="100" o:gfxdata="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" adj="-11796480,,5400" path="m34122,l3383767,v18845,,34122,15277,34122,34122l3417889,361540r,l,361540r,l,34122c,15277,15277,,34122,xe" fillcolor="#002060" stroked="f" strokeweight="1pt">
                 <v:stroke joinstyle="miter"/>
                 <v:formulas/>
                 <v:path arrowok="t" o:connecttype="custom" o:connectlocs="34122,0;3383767,0;3417889,34122;3417889,361540;3417889,361540;0,361540;0,361540;0,34122;34122,0" o:connectangles="0,0,0,0,0,0,0,0,0" textboxrect="0,0,3417889,361540"/>
@@ -12244,7 +12761,7 @@
         <mc:AlternateContent>
           <mc:Choice Requires="wps">
             <w:drawing>
-              <wp:anchor distT="0" distB="0" distL="114300" distR="114300" simplePos="0" relativeHeight="251746304" behindDoc="0" locked="0" layoutInCell="1" allowOverlap="1" wp14:anchorId="2DC67917" wp14:editId="32203223">
+              <wp:anchor distT="0" distB="0" distL="114300" distR="114300" simplePos="0" relativeHeight="251771904" behindDoc="0" locked="0" layoutInCell="1" allowOverlap="1" wp14:anchorId="231E0E58" wp14:editId="531904D5">
                 <wp:simplePos x="0" y="0"/>
                 <wp:positionH relativeFrom="column">
                   <wp:posOffset>589280</wp:posOffset>
@@ -12255,7 +12772,7 @@
                 <wp:extent cx="2762250" cy="452120"/>
                 <wp:effectExtent l="12700" t="12700" r="19050" b="17780"/>
                 <wp:wrapNone/>
-                <wp:docPr id="106" name="Rounded Rectangle 13"/>
+                <wp:docPr id="25" name="Rounded Rectangle 13"/>
                 <wp:cNvGraphicFramePr/>
                 <a:graphic xmlns:a="http://schemas.openxmlformats.org/drawingml/2006/main">
                   <a:graphicData uri="http://schemas.microsoft.com/office/word/2010/wordprocessingShape">
@@ -12364,7 +12881,7 @@
                                 <w:sz w:val="32"/>
                                 <w:szCs w:val="20"/>
                               </w:rPr>
-                              <w:t>70</w:t>
+                              <w:t>72</w:t>
                             </w:r>
                             <w:r>
                               <w:rPr>
@@ -12399,7 +12916,7 @@
           </mc:Choice>
           <mc:Fallback>
             <w:pict>
-              <v:roundrect w14:anchorId="2DC67917" id="_x0000_s1054" style="position:absolute;margin-left:46.4pt;margin-top:312.1pt;width:217.5pt;height:35.6pt;z-index:251746304;visibility:visible;mso-wrap-style:square;mso-width-percent:0;mso-height-percent:0;mso-wrap-distance-left:9pt;mso-wrap-distance-top:0;mso-wrap-distance-right:9pt;mso-wrap-distance-bottom:0;mso-position-horizontal:absolute;mso-position-horizontal-relative:text;mso-position-vertical:absolute;mso-position-vertical-relative:text;mso-width-percent:0;mso-height-percent:0;mso-width-relative:margin;mso-height-relative:margin;v-text-anchor:middle" arcsize="2998f" o:gfxdata="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" fillcolor="white [3212]" strokecolor="#4c658a" strokeweight="1.5pt">
+              <v:roundrect w14:anchorId="231E0E58" id="_x0000_s1055" style="position:absolute;margin-left:46.4pt;margin-top:312.1pt;width:217.5pt;height:35.6pt;z-index:251771904;visibility:visible;mso-wrap-style:square;mso-width-percent:0;mso-height-percent:0;mso-wrap-distance-left:9pt;mso-wrap-distance-top:0;mso-wrap-distance-right:9pt;mso-wrap-distance-bottom:0;mso-position-horizontal:absolute;mso-position-horizontal-relative:text;mso-position-vertical:absolute;mso-position-vertical-relative:text;mso-width-percent:0;mso-height-percent:0;mso-width-relative:margin;mso-height-relative:margin;v-text-anchor:middle" arcsize="2998f" o:gfxdata="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" fillcolor="white [3212]" strokecolor="#4c658a" strokeweight="1.5pt">
                 <v:stroke joinstyle="miter"/>
                 <v:textbox>
                   <w:txbxContent>
@@ -12469,7 +12986,7 @@
                           <w:sz w:val="32"/>
                           <w:szCs w:val="20"/>
                         </w:rPr>
-                        <w:t>70</w:t>
+                        <w:t>72</w:t>
                       </w:r>
                       <w:r>
                         <w:rPr>
@@ -12497,7 +13014,7 @@
         <mc:AlternateContent>
           <mc:Choice Requires="wps">
             <w:drawing>
-              <wp:anchor distT="0" distB="0" distL="114300" distR="114300" simplePos="0" relativeHeight="251745280" behindDoc="0" locked="0" layoutInCell="1" allowOverlap="1" wp14:anchorId="183026D5" wp14:editId="0A4E831D">
+              <wp:anchor distT="0" distB="0" distL="114300" distR="114300" simplePos="0" relativeHeight="251770880" behindDoc="0" locked="0" layoutInCell="1" allowOverlap="1" wp14:anchorId="01DB486F" wp14:editId="547670C3">
                 <wp:simplePos x="0" y="0"/>
                 <wp:positionH relativeFrom="column">
                   <wp:posOffset>591820</wp:posOffset>
@@ -12508,7 +13025,7 @@
                 <wp:extent cx="2762250" cy="452120"/>
                 <wp:effectExtent l="12700" t="12700" r="19050" b="17780"/>
                 <wp:wrapNone/>
-                <wp:docPr id="107" name="Rounded Rectangle 11"/>
+                <wp:docPr id="27" name="Rounded Rectangle 11"/>
                 <wp:cNvGraphicFramePr/>
                 <a:graphic xmlns:a="http://schemas.openxmlformats.org/drawingml/2006/main">
                   <a:graphicData uri="http://schemas.microsoft.com/office/word/2010/wordprocessingShape">
@@ -12607,7 +13124,18 @@
                                 <w:sz w:val="32"/>
                                 <w:szCs w:val="20"/>
                               </w:rPr>
-                              <w:t>1936</w:t>
+                              <w:t>197</w:t>
+                            </w:r>
+                            <w:r>
+                              <w:rPr>
+                                <w:b/>
+                                <w:bCs/>
+                                <w:noProof/>
+                                <w:color w:val="0040CF"/>
+                                <w:sz w:val="32"/>
+                                <w:szCs w:val="20"/>
+                              </w:rPr>
+                              <w:t>5</w:t>
                             </w:r>
                             <w:r>
                               <w:rPr>
@@ -12642,7 +13170,7 @@
           </mc:Choice>
           <mc:Fallback>
             <w:pict>
-              <v:roundrect w14:anchorId="183026D5" id="_x0000_s1055" style="position:absolute;margin-left:46.6pt;margin-top:206.7pt;width:217.5pt;height:35.6pt;z-index:251745280;visibility:visible;mso-wrap-style:square;mso-width-percent:0;mso-height-percent:0;mso-wrap-distance-left:9pt;mso-wrap-distance-top:0;mso-wrap-distance-right:9pt;mso-wrap-distance-bottom:0;mso-position-horizontal:absolute;mso-position-horizontal-relative:text;mso-position-vertical:absolute;mso-position-vertical-relative:text;mso-width-percent:0;mso-height-percent:0;mso-width-relative:margin;mso-height-relative:margin;v-text-anchor:middle" arcsize="3365f" o:gfxdata="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" fillcolor="white [3212]" strokecolor="#4c658a" strokeweight="1.5pt">
+              <v:roundrect w14:anchorId="01DB486F" id="_x0000_s1056" style="position:absolute;margin-left:46.6pt;margin-top:206.7pt;width:217.5pt;height:35.6pt;z-index:251770880;visibility:visible;mso-wrap-style:square;mso-width-percent:0;mso-height-percent:0;mso-wrap-distance-left:9pt;mso-wrap-distance-top:0;mso-wrap-distance-right:9pt;mso-wrap-distance-bottom:0;mso-position-horizontal:absolute;mso-position-horizontal-relative:text;mso-position-vertical:absolute;mso-position-vertical-relative:text;mso-width-percent:0;mso-height-percent:0;mso-width-relative:margin;mso-height-relative:margin;v-text-anchor:middle" arcsize="3365f" o:gfxdata="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" fillcolor="white [3212]" strokecolor="#4c658a" strokeweight="1.5pt">
                 <v:stroke joinstyle="miter"/>
                 <v:textbox>
                   <w:txbxContent>
@@ -12702,7 +13230,18 @@
                           <w:sz w:val="32"/>
                           <w:szCs w:val="20"/>
                         </w:rPr>
-                        <w:t>1936</w:t>
+                        <w:t>197</w:t>
+                      </w:r>
+                      <w:r>
+                        <w:rPr>
+                          <w:b/>
+                          <w:bCs/>
+                          <w:noProof/>
+                          <w:color w:val="0040CF"/>
+                          <w:sz w:val="32"/>
+                          <w:szCs w:val="20"/>
+                        </w:rPr>
+                        <w:t>5</w:t>
                       </w:r>
                       <w:r>
                         <w:rPr>
@@ -12730,7 +13269,7 @@
         <mc:AlternateContent>
           <mc:Choice Requires="wps">
             <w:drawing>
-              <wp:anchor distT="0" distB="0" distL="114300" distR="114300" simplePos="0" relativeHeight="251753472" behindDoc="0" locked="0" layoutInCell="1" allowOverlap="1" wp14:anchorId="010898D3" wp14:editId="41DB8D5A">
+              <wp:anchor distT="0" distB="0" distL="114300" distR="114300" simplePos="0" relativeHeight="251779072" behindDoc="0" locked="0" layoutInCell="1" allowOverlap="1" wp14:anchorId="5ED0C9A6" wp14:editId="0AD4C9DD">
                 <wp:simplePos x="0" y="0"/>
                 <wp:positionH relativeFrom="column">
                   <wp:posOffset>1971675</wp:posOffset>
@@ -12741,7 +13280,7 @@
                 <wp:extent cx="1270" cy="2088000"/>
                 <wp:effectExtent l="88900" t="0" r="62230" b="20320"/>
                 <wp:wrapNone/>
-                <wp:docPr id="108" name="Straight Arrow Connector 22"/>
+                <wp:docPr id="32" name="Straight Arrow Connector 22"/>
                 <wp:cNvGraphicFramePr/>
                 <a:graphic xmlns:a="http://schemas.openxmlformats.org/drawingml/2006/main">
                   <a:graphicData uri="http://schemas.microsoft.com/office/word/2010/wordprocessingShape">
@@ -12794,7 +13333,7 @@
           </mc:Choice>
           <mc:Fallback>
             <w:pict>
-              <v:shape w14:anchorId="11FABFB7" id="Straight Arrow Connector 22" o:spid="_x0000_s1026" type="#_x0000_t32" style="position:absolute;margin-left:155.25pt;margin-top:42.5pt;width:.1pt;height:164.4pt;z-index:251753472;visibility:visible;mso-wrap-style:square;mso-width-percent:0;mso-height-percent:0;mso-wrap-distance-left:9pt;mso-wrap-distance-top:0;mso-wrap-distance-right:9pt;mso-wrap-distance-bottom:0;mso-position-horizontal:absolute;mso-position-horizontal-relative:text;mso-position-vertical:absolute;mso-position-vertical-relative:text;mso-width-percent:0;mso-height-percent:0;mso-width-relative:margin;mso-height-relative:margin" o:gfxdata="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" strokecolor="#4c658a" strokeweight="1.5pt">
+              <v:shape w14:anchorId="37016E5B" id="Straight Arrow Connector 22" o:spid="_x0000_s1026" type="#_x0000_t32" style="position:absolute;margin-left:155.25pt;margin-top:42.5pt;width:.1pt;height:164.4pt;z-index:251779072;visibility:visible;mso-wrap-style:square;mso-width-percent:0;mso-height-percent:0;mso-wrap-distance-left:9pt;mso-wrap-distance-top:0;mso-wrap-distance-right:9pt;mso-wrap-distance-bottom:0;mso-position-horizontal:absolute;mso-position-horizontal-relative:text;mso-position-vertical:absolute;mso-position-vertical-relative:text;mso-width-percent:0;mso-height-percent:0;mso-width-relative:margin;mso-height-relative:margin" o:gfxdata="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" strokecolor="#4c658a" strokeweight="1.5pt">
                 <v:stroke endarrow="open"/>
               </v:shape>
             </w:pict>
@@ -12809,7 +13348,7 @@
         <mc:AlternateContent>
           <mc:Choice Requires="wps">
             <w:drawing>
-              <wp:anchor distT="0" distB="0" distL="114300" distR="114300" simplePos="0" relativeHeight="251757568" behindDoc="0" locked="0" layoutInCell="1" allowOverlap="1" wp14:anchorId="1ECA801A" wp14:editId="59A1328C">
+              <wp:anchor distT="0" distB="0" distL="114300" distR="114300" simplePos="0" relativeHeight="251783168" behindDoc="0" locked="0" layoutInCell="1" allowOverlap="1" wp14:anchorId="2050CD9F" wp14:editId="56ED184A">
                 <wp:simplePos x="0" y="0"/>
                 <wp:positionH relativeFrom="column">
                   <wp:posOffset>3349625</wp:posOffset>
@@ -12820,7 +13359,7 @@
                 <wp:extent cx="259080" cy="0"/>
                 <wp:effectExtent l="0" t="88900" r="0" b="88900"/>
                 <wp:wrapNone/>
-                <wp:docPr id="109" name="Straight Arrow Connector 36"/>
+                <wp:docPr id="35" name="Straight Arrow Connector 36"/>
                 <wp:cNvGraphicFramePr/>
                 <a:graphic xmlns:a="http://schemas.openxmlformats.org/drawingml/2006/main">
                   <a:graphicData uri="http://schemas.microsoft.com/office/word/2010/wordprocessingShape">
@@ -12870,7 +13409,7 @@
           </mc:Choice>
           <mc:Fallback>
             <w:pict>
-              <v:shape w14:anchorId="650424BE" id="Straight Arrow Connector 36" o:spid="_x0000_s1026" type="#_x0000_t32" style="position:absolute;margin-left:263.75pt;margin-top:224.65pt;width:20.4pt;height:0;z-index:251757568;visibility:visible;mso-wrap-style:square;mso-width-percent:0;mso-wrap-distance-left:9pt;mso-wrap-distance-top:0;mso-wrap-distance-right:9pt;mso-wrap-distance-bottom:0;mso-position-horizontal:absolute;mso-position-horizontal-relative:text;mso-position-vertical:absolute;mso-position-vertical-relative:text;mso-width-percent:0;mso-width-relative:margin" o:gfxdata="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" strokecolor="#4c658a" strokeweight="1.5pt">
+              <v:shape w14:anchorId="494BD390" id="Straight Arrow Connector 36" o:spid="_x0000_s1026" type="#_x0000_t32" style="position:absolute;margin-left:263.75pt;margin-top:224.65pt;width:20.4pt;height:0;z-index:251783168;visibility:visible;mso-wrap-style:square;mso-width-percent:0;mso-wrap-distance-left:9pt;mso-wrap-distance-top:0;mso-wrap-distance-right:9pt;mso-wrap-distance-bottom:0;mso-position-horizontal:absolute;mso-position-horizontal-relative:text;mso-position-vertical:absolute;mso-position-vertical-relative:text;mso-width-percent:0;mso-width-relative:margin" o:gfxdata="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" strokecolor="#4c658a" strokeweight="1.5pt">
                 <v:stroke endarrow="open"/>
               </v:shape>
             </w:pict>
@@ -12885,7 +13424,7 @@
         <mc:AlternateContent>
           <mc:Choice Requires="wps">
             <w:drawing>
-              <wp:anchor distT="0" distB="0" distL="114300" distR="114300" simplePos="0" relativeHeight="251758592" behindDoc="0" locked="0" layoutInCell="1" allowOverlap="1" wp14:anchorId="181CFB2E" wp14:editId="2ADCD0C7">
+              <wp:anchor distT="0" distB="0" distL="114300" distR="114300" simplePos="0" relativeHeight="251784192" behindDoc="0" locked="0" layoutInCell="1" allowOverlap="1" wp14:anchorId="60C9AC51" wp14:editId="33E48CAC">
                 <wp:simplePos x="0" y="0"/>
                 <wp:positionH relativeFrom="column">
                   <wp:posOffset>3345815</wp:posOffset>
@@ -12896,7 +13435,7 @@
                 <wp:extent cx="259080" cy="0"/>
                 <wp:effectExtent l="0" t="88900" r="0" b="88900"/>
                 <wp:wrapNone/>
-                <wp:docPr id="110" name="Straight Arrow Connector 60"/>
+                <wp:docPr id="42" name="Straight Arrow Connector 60"/>
                 <wp:cNvGraphicFramePr/>
                 <a:graphic xmlns:a="http://schemas.openxmlformats.org/drawingml/2006/main">
                   <a:graphicData uri="http://schemas.microsoft.com/office/word/2010/wordprocessingShape">
@@ -12946,7 +13485,7 @@
           </mc:Choice>
           <mc:Fallback>
             <w:pict>
-              <v:shape w14:anchorId="24090AF3" id="Straight Arrow Connector 60" o:spid="_x0000_s1026" type="#_x0000_t32" style="position:absolute;margin-left:263.45pt;margin-top:329.55pt;width:20.4pt;height:0;z-index:251758592;visibility:visible;mso-wrap-style:square;mso-width-percent:0;mso-wrap-distance-left:9pt;mso-wrap-distance-top:0;mso-wrap-distance-right:9pt;mso-wrap-distance-bottom:0;mso-position-horizontal:absolute;mso-position-horizontal-relative:text;mso-position-vertical:absolute;mso-position-vertical-relative:text;mso-width-percent:0;mso-width-relative:margin" o:gfxdata="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" strokecolor="#4c658a" strokeweight="1.5pt">
+              <v:shape w14:anchorId="001FA2C0" id="Straight Arrow Connector 60" o:spid="_x0000_s1026" type="#_x0000_t32" style="position:absolute;margin-left:263.45pt;margin-top:329.55pt;width:20.4pt;height:0;z-index:251784192;visibility:visible;mso-wrap-style:square;mso-width-percent:0;mso-wrap-distance-left:9pt;mso-wrap-distance-top:0;mso-wrap-distance-right:9pt;mso-wrap-distance-bottom:0;mso-position-horizontal:absolute;mso-position-horizontal-relative:text;mso-position-vertical:absolute;mso-position-vertical-relative:text;mso-width-percent:0;mso-width-relative:margin" o:gfxdata="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" strokecolor="#4c658a" strokeweight="1.5pt">
                 <v:stroke endarrow="open"/>
               </v:shape>
             </w:pict>
@@ -12988,7 +13527,74 @@
         <mc:AlternateContent>
           <mc:Choice Requires="wps">
             <w:drawing>
-              <wp:anchor distT="0" distB="0" distL="114300" distR="114300" simplePos="0" relativeHeight="251744256" behindDoc="1" locked="0" layoutInCell="1" allowOverlap="1" wp14:anchorId="74423D8E" wp14:editId="2C405391">
+              <wp:anchor distT="0" distB="0" distL="114300" distR="114300" simplePos="0" relativeHeight="251791360" behindDoc="0" locked="0" layoutInCell="1" allowOverlap="1">
+                <wp:simplePos x="0" y="0"/>
+                <wp:positionH relativeFrom="column">
+                  <wp:posOffset>4800600</wp:posOffset>
+                </wp:positionH>
+                <wp:positionV relativeFrom="paragraph">
+                  <wp:posOffset>10795</wp:posOffset>
+                </wp:positionV>
+                <wp:extent cx="0" cy="0"/>
+                <wp:effectExtent l="0" t="0" r="0" b="0"/>
+                <wp:wrapNone/>
+                <wp:docPr id="70" name="Connecteur droit avec flèche 70"/>
+                <wp:cNvGraphicFramePr/>
+                <a:graphic xmlns:a="http://schemas.openxmlformats.org/drawingml/2006/main">
+                  <a:graphicData uri="http://schemas.microsoft.com/office/word/2010/wordprocessingShape">
+                    <wps:wsp>
+                      <wps:cNvCnPr/>
+                      <wps:spPr>
+                        <a:xfrm>
+                          <a:off x="0" y="0"/>
+                          <a:ext cx="0" cy="0"/>
+                        </a:xfrm>
+                        <a:prstGeom prst="straightConnector1">
+                          <a:avLst/>
+                        </a:prstGeom>
+                        <a:ln>
+                          <a:tailEnd type="triangle"/>
+                        </a:ln>
+                      </wps:spPr>
+                      <wps:style>
+                        <a:lnRef idx="1">
+                          <a:schemeClr val="accent1"/>
+                        </a:lnRef>
+                        <a:fillRef idx="0">
+                          <a:schemeClr val="accent1"/>
+                        </a:fillRef>
+                        <a:effectRef idx="0">
+                          <a:schemeClr val="accent1"/>
+                        </a:effectRef>
+                        <a:fontRef idx="minor">
+                          <a:schemeClr val="tx1"/>
+                        </a:fontRef>
+                      </wps:style>
+                      <wps:bodyPr/>
+                    </wps:wsp>
+                  </a:graphicData>
+                </a:graphic>
+              </wp:anchor>
+            </w:drawing>
+          </mc:Choice>
+          <mc:Fallback>
+            <w:pict>
+              <v:shape w14:anchorId="7C1445CA" id="Connecteur droit avec flèche 70" o:spid="_x0000_s1026" type="#_x0000_t32" style="position:absolute;margin-left:378pt;margin-top:.85pt;width:0;height:0;z-index:251791360;visibility:visible;mso-wrap-style:square;mso-wrap-distance-left:9pt;mso-wrap-distance-top:0;mso-wrap-distance-right:9pt;mso-wrap-distance-bottom:0;mso-position-horizontal:absolute;mso-position-horizontal-relative:text;mso-position-vertical:absolute;mso-position-vertical-relative:text" o:gfxdata="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" strokecolor="#5b9bd5 [3204]" strokeweight=".5pt">
+                <v:stroke endarrow="block" joinstyle="miter"/>
+              </v:shape>
+            </w:pict>
+          </mc:Fallback>
+        </mc:AlternateContent>
+      </w:r>
+      <w:r>
+        <w:rPr>
+          <w:noProof/>
+          <w:lang w:eastAsia="fr-FR"/>
+        </w:rPr>
+        <mc:AlternateContent>
+          <mc:Choice Requires="wps">
+            <w:drawing>
+              <wp:anchor distT="0" distB="0" distL="114300" distR="114300" simplePos="0" relativeHeight="251769856" behindDoc="1" locked="0" layoutInCell="1" allowOverlap="1" wp14:anchorId="61F575E1" wp14:editId="20B818F3">
                 <wp:simplePos x="0" y="0"/>
                 <wp:positionH relativeFrom="column">
                   <wp:posOffset>1893570</wp:posOffset>
@@ -12999,7 +13605,7 @@
                 <wp:extent cx="3218816" cy="6500495"/>
                 <wp:effectExtent l="0" t="2540" r="4445" b="4445"/>
                 <wp:wrapNone/>
-                <wp:docPr id="111" name="Round Same-side Corner of Rectangle 10"/>
+                <wp:docPr id="44" name="Round Same-side Corner of Rectangle 10"/>
                 <wp:cNvGraphicFramePr/>
                 <a:graphic xmlns:a="http://schemas.openxmlformats.org/drawingml/2006/main">
                   <a:graphicData uri="http://schemas.microsoft.com/office/word/2010/wordprocessingShape">
@@ -13077,7 +13683,7 @@
           </mc:Choice>
           <mc:Fallback>
             <w:pict>
-              <v:shape w14:anchorId="74423D8E" id="_x0000_s1056" style="position:absolute;margin-left:149.1pt;margin-top:2.95pt;width:253.45pt;height:511.85pt;rotation:90;z-index:-251572224;visibility:visible;mso-wrap-style:square;mso-width-percent:0;mso-height-percent:0;mso-wrap-distance-left:9pt;mso-wrap-distance-top:0;mso-wrap-distance-right:9pt;mso-wrap-distance-bottom:0;mso-position-horizontal:absolute;mso-position-horizontal-relative:text;mso-position-vertical:absolute;mso-position-vertical-relative:text;mso-width-percent:0;mso-height-percent:0;mso-width-relative:margin;mso-height-relative:margin;v-text-anchor:middle" coordsize="3218816,6500495" o:spt="100" o:gfxdata="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" adj="-11796480,,5400" path="m36759,l3182057,v20301,,36759,16458,36759,36759l3218816,6500495r,l,6500495r,l,36759c,16458,16458,,36759,xe" fillcolor="#eff5fe" stroked="f" strokeweight="1pt">
+              <v:shape w14:anchorId="61F575E1" id="_x0000_s1057" style="position:absolute;margin-left:149.1pt;margin-top:2.95pt;width:253.45pt;height:511.85pt;rotation:90;z-index:-251546624;visibility:visible;mso-wrap-style:square;mso-width-percent:0;mso-height-percent:0;mso-wrap-distance-left:9pt;mso-wrap-distance-top:0;mso-wrap-distance-right:9pt;mso-wrap-distance-bottom:0;mso-position-horizontal:absolute;mso-position-horizontal-relative:text;mso-position-vertical:absolute;mso-position-vertical-relative:text;mso-width-percent:0;mso-height-percent:0;mso-width-relative:margin;mso-height-relative:margin;v-text-anchor:middle" coordsize="3218816,6500495" o:spt="100" o:gfxdata="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" adj="-11796480,,5400" path="m36759,l3182057,v20301,,36759,16458,36759,36759l3218816,6500495r,l,6500495r,l,36759c,16458,16458,,36759,xe" fillcolor="#eff5fe" stroked="f" strokeweight="1pt">
                 <v:stroke joinstyle="miter"/>
                 <v:formulas/>
                 <v:path arrowok="t" o:connecttype="custom" o:connectlocs="36759,0;3182057,0;3218816,36759;3218816,6500495;3218816,6500495;0,6500495;0,6500495;0,36759;36759,0" o:connectangles="0,0,0,0,0,0,0,0,0" textboxrect="0,0,3218816,6500495"/>
@@ -13112,7 +13718,7 @@
         <mc:AlternateContent>
           <mc:Choice Requires="wps">
             <w:drawing>
-              <wp:anchor distT="0" distB="0" distL="114300" distR="114300" simplePos="0" relativeHeight="251747328" behindDoc="0" locked="0" layoutInCell="1" allowOverlap="1" wp14:anchorId="3AD2B991" wp14:editId="4125CBFD">
+              <wp:anchor distT="0" distB="0" distL="114300" distR="114300" simplePos="0" relativeHeight="251772928" behindDoc="0" locked="0" layoutInCell="1" allowOverlap="1" wp14:anchorId="51A1DE72" wp14:editId="49DF8FC8">
                 <wp:simplePos x="0" y="0"/>
                 <wp:positionH relativeFrom="column">
                   <wp:posOffset>3606165</wp:posOffset>
@@ -13123,7 +13729,7 @@
                 <wp:extent cx="2762250" cy="1031875"/>
                 <wp:effectExtent l="12700" t="12700" r="19050" b="9525"/>
                 <wp:wrapNone/>
-                <wp:docPr id="112" name="Rounded Rectangle 14"/>
+                <wp:docPr id="46" name="Rounded Rectangle 14"/>
                 <wp:cNvGraphicFramePr/>
                 <a:graphic xmlns:a="http://schemas.openxmlformats.org/drawingml/2006/main">
                   <a:graphicData uri="http://schemas.microsoft.com/office/word/2010/wordprocessingShape">
@@ -13265,7 +13871,7 @@
           </mc:Choice>
           <mc:Fallback>
             <w:pict>
-              <v:roundrect w14:anchorId="3AD2B991" id="_x0000_s1057" style="position:absolute;margin-left:283.95pt;margin-top:13.85pt;width:217.5pt;height:81.25pt;z-index:251747328;visibility:visible;mso-wrap-style:square;mso-width-percent:0;mso-height-percent:0;mso-wrap-distance-left:9pt;mso-wrap-distance-top:0;mso-wrap-distance-right:9pt;mso-wrap-distance-bottom:0;mso-position-horizontal:absolute;mso-position-horizontal-relative:text;mso-position-vertical:absolute;mso-position-vertical-relative:text;mso-width-percent:0;mso-height-percent:0;mso-width-relative:margin;mso-height-relative:margin;v-text-anchor:middle" arcsize="1326f" o:gfxdata="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" fillcolor="white [3212]" strokecolor="#4c658a" strokeweight="1.5pt">
+              <v:roundrect w14:anchorId="51A1DE72" id="_x0000_s1058" style="position:absolute;margin-left:283.95pt;margin-top:13.85pt;width:217.5pt;height:81.25pt;z-index:251772928;visibility:visible;mso-wrap-style:square;mso-width-percent:0;mso-height-percent:0;mso-wrap-distance-left:9pt;mso-wrap-distance-top:0;mso-wrap-distance-right:9pt;mso-wrap-distance-bottom:0;mso-position-horizontal:absolute;mso-position-horizontal-relative:text;mso-position-vertical:absolute;mso-position-vertical-relative:text;mso-width-percent:0;mso-height-percent:0;mso-width-relative:margin;mso-height-relative:margin;v-text-anchor:middle" arcsize="1326f" o:gfxdata="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" fillcolor="white [3212]" strokecolor="#4c658a" strokeweight="1.5pt">
                 <v:stroke joinstyle="miter"/>
                 <v:textbox>
                   <w:txbxContent>
@@ -13379,7 +13985,7 @@
         <mc:AlternateContent>
           <mc:Choice Requires="wps">
             <w:drawing>
-              <wp:anchor distT="0" distB="0" distL="114300" distR="114300" simplePos="0" relativeHeight="251756544" behindDoc="0" locked="0" layoutInCell="1" allowOverlap="1" wp14:anchorId="620F7A5B" wp14:editId="06D5DFE9">
+              <wp:anchor distT="0" distB="0" distL="114300" distR="114300" simplePos="0" relativeHeight="251782144" behindDoc="0" locked="0" layoutInCell="1" allowOverlap="1" wp14:anchorId="209BD9BA" wp14:editId="15FC87E5">
                 <wp:simplePos x="0" y="0"/>
                 <wp:positionH relativeFrom="column">
                   <wp:posOffset>1978660</wp:posOffset>
@@ -13390,7 +13996,7 @@
                 <wp:extent cx="1637030" cy="0"/>
                 <wp:effectExtent l="0" t="88900" r="0" b="88900"/>
                 <wp:wrapNone/>
-                <wp:docPr id="113" name="Straight Arrow Connector 34"/>
+                <wp:docPr id="55" name="Straight Arrow Connector 34"/>
                 <wp:cNvGraphicFramePr/>
                 <a:graphic xmlns:a="http://schemas.openxmlformats.org/drawingml/2006/main">
                   <a:graphicData uri="http://schemas.microsoft.com/office/word/2010/wordprocessingShape">
@@ -13440,7 +14046,7 @@
           </mc:Choice>
           <mc:Fallback>
             <w:pict>
-              <v:shape w14:anchorId="2D56C2CC" id="Straight Arrow Connector 34" o:spid="_x0000_s1026" type="#_x0000_t32" style="position:absolute;margin-left:155.8pt;margin-top:16.2pt;width:128.9pt;height:0;z-index:251756544;visibility:visible;mso-wrap-style:square;mso-width-percent:0;mso-wrap-distance-left:9pt;mso-wrap-distance-top:0;mso-wrap-distance-right:9pt;mso-wrap-distance-bottom:0;mso-position-horizontal:absolute;mso-position-horizontal-relative:text;mso-position-vertical:absolute;mso-position-vertical-relative:text;mso-width-percent:0;mso-width-relative:margin" o:gfxdata="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" strokecolor="#4c658a" strokeweight="1.5pt">
+              <v:shape w14:anchorId="14E5D22C" id="Straight Arrow Connector 34" o:spid="_x0000_s1026" type="#_x0000_t32" style="position:absolute;margin-left:155.8pt;margin-top:16.2pt;width:128.9pt;height:0;z-index:251782144;visibility:visible;mso-wrap-style:square;mso-width-percent:0;mso-wrap-distance-left:9pt;mso-wrap-distance-top:0;mso-wrap-distance-right:9pt;mso-wrap-distance-bottom:0;mso-position-horizontal:absolute;mso-position-horizontal-relative:text;mso-position-vertical:absolute;mso-position-vertical-relative:text;mso-width-percent:0;mso-width-relative:margin" o:gfxdata="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" strokecolor="#4c658a" strokeweight="1.5pt">
                 <v:stroke endarrow="open"/>
               </v:shape>
             </w:pict>
@@ -13500,7 +14106,7 @@
         <mc:AlternateContent>
           <mc:Choice Requires="wps">
             <w:drawing>
-              <wp:anchor distT="0" distB="0" distL="114300" distR="114300" simplePos="0" relativeHeight="251748352" behindDoc="0" locked="0" layoutInCell="1" allowOverlap="1" wp14:anchorId="55FBA1DE" wp14:editId="317DB2A4">
+              <wp:anchor distT="0" distB="0" distL="114300" distR="114300" simplePos="0" relativeHeight="251773952" behindDoc="0" locked="0" layoutInCell="1" allowOverlap="1" wp14:anchorId="13F60F12" wp14:editId="61ACE5D3">
                 <wp:simplePos x="0" y="0"/>
                 <wp:positionH relativeFrom="column">
                   <wp:posOffset>3613785</wp:posOffset>
@@ -13511,7 +14117,7 @@
                 <wp:extent cx="2762250" cy="631371"/>
                 <wp:effectExtent l="0" t="0" r="19050" b="16510"/>
                 <wp:wrapNone/>
-                <wp:docPr id="114" name="Rounded Rectangle 15"/>
+                <wp:docPr id="56" name="Rounded Rectangle 15"/>
                 <wp:cNvGraphicFramePr/>
                 <a:graphic xmlns:a="http://schemas.openxmlformats.org/drawingml/2006/main">
                   <a:graphicData uri="http://schemas.microsoft.com/office/word/2010/wordprocessingShape">
@@ -13620,7 +14226,7 @@
                                 <w:sz w:val="28"/>
                                 <w:szCs w:val="20"/>
                               </w:rPr>
-                              <w:t>1866</w:t>
+                              <w:t>1903</w:t>
                             </w:r>
                             <w:r>
                               <w:rPr>
@@ -13655,7 +14261,7 @@
           </mc:Choice>
           <mc:Fallback>
             <w:pict>
-              <v:roundrect w14:anchorId="55FBA1DE" id="_x0000_s1058" style="position:absolute;margin-left:284.55pt;margin-top:9.6pt;width:217.5pt;height:49.7pt;z-index:251748352;visibility:visible;mso-wrap-style:square;mso-width-percent:0;mso-height-percent:0;mso-wrap-distance-left:9pt;mso-wrap-distance-top:0;mso-wrap-distance-right:9pt;mso-wrap-distance-bottom:0;mso-position-horizontal:absolute;mso-position-horizontal-relative:text;mso-position-vertical:absolute;mso-position-vertical-relative:text;mso-width-percent:0;mso-height-percent:0;mso-width-relative:margin;mso-height-relative:margin;v-text-anchor:middle" arcsize="3365f" o:gfxdata="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" fillcolor="white [3212]" strokecolor="#4c658a" strokeweight="1.5pt">
+              <v:roundrect w14:anchorId="13F60F12" id="_x0000_s1059" style="position:absolute;margin-left:284.55pt;margin-top:9.6pt;width:217.5pt;height:49.7pt;z-index:251773952;visibility:visible;mso-wrap-style:square;mso-width-percent:0;mso-height-percent:0;mso-wrap-distance-left:9pt;mso-wrap-distance-top:0;mso-wrap-distance-right:9pt;mso-wrap-distance-bottom:0;mso-position-horizontal:absolute;mso-position-horizontal-relative:text;mso-position-vertical:absolute;mso-position-vertical-relative:text;mso-width-percent:0;mso-height-percent:0;mso-width-relative:margin;mso-height-relative:margin;v-text-anchor:middle" arcsize="3365f" o:gfxdata="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" fillcolor="white [3212]" strokecolor="#4c658a" strokeweight="1.5pt">
                 <v:stroke joinstyle="miter"/>
                 <v:textbox>
                   <w:txbxContent>
@@ -13725,7 +14331,7 @@
                           <w:sz w:val="28"/>
                           <w:szCs w:val="20"/>
                         </w:rPr>
-                        <w:t>1866</w:t>
+                        <w:t>1903</w:t>
                       </w:r>
                       <w:r>
                         <w:rPr>
@@ -13771,18 +14377,18 @@
         <mc:AlternateContent>
           <mc:Choice Requires="wps">
             <w:drawing>
-              <wp:anchor distT="0" distB="0" distL="114300" distR="114300" simplePos="0" relativeHeight="251754496" behindDoc="0" locked="0" layoutInCell="1" allowOverlap="1" wp14:anchorId="3E3B141F" wp14:editId="7B7FBB3B">
+              <wp:anchor distT="0" distB="0" distL="114300" distR="114300" simplePos="0" relativeHeight="251793408" behindDoc="0" locked="0" layoutInCell="1" allowOverlap="1" wp14:anchorId="6EA1EEB6" wp14:editId="554FBB6B">
                 <wp:simplePos x="0" y="0"/>
                 <wp:positionH relativeFrom="column">
-                  <wp:posOffset>1965960</wp:posOffset>
+                  <wp:posOffset>1962784</wp:posOffset>
                 </wp:positionH>
                 <wp:positionV relativeFrom="paragraph">
-                  <wp:posOffset>161925</wp:posOffset>
+                  <wp:posOffset>187960</wp:posOffset>
                 </wp:positionV>
-                <wp:extent cx="15240" cy="891540"/>
-                <wp:effectExtent l="76200" t="0" r="60960" b="60960"/>
+                <wp:extent cx="45719" cy="863600"/>
+                <wp:effectExtent l="57150" t="0" r="69215" b="50800"/>
                 <wp:wrapNone/>
-                <wp:docPr id="115" name="Straight Arrow Connector 24"/>
+                <wp:docPr id="76" name="Straight Arrow Connector 26"/>
                 <wp:cNvGraphicFramePr/>
                 <a:graphic xmlns:a="http://schemas.openxmlformats.org/drawingml/2006/main">
                   <a:graphicData uri="http://schemas.microsoft.com/office/word/2010/wordprocessingShape">
@@ -13791,7 +14397,7 @@
                       <wps:spPr>
                         <a:xfrm>
                           <a:off x="0" y="0"/>
-                          <a:ext cx="15240" cy="891540"/>
+                          <a:ext cx="45719" cy="863600"/>
                         </a:xfrm>
                         <a:prstGeom prst="straightConnector1">
                           <a:avLst/>
@@ -13835,7 +14441,7 @@
           </mc:Choice>
           <mc:Fallback>
             <w:pict>
-              <v:shape w14:anchorId="3DA191A6" id="Straight Arrow Connector 24" o:spid="_x0000_s1026" type="#_x0000_t32" style="position:absolute;margin-left:154.8pt;margin-top:12.75pt;width:1.2pt;height:70.2pt;z-index:251754496;visibility:visible;mso-wrap-style:square;mso-width-percent:0;mso-height-percent:0;mso-wrap-distance-left:9pt;mso-wrap-distance-top:0;mso-wrap-distance-right:9pt;mso-wrap-distance-bottom:0;mso-position-horizontal:absolute;mso-position-horizontal-relative:text;mso-position-vertical:absolute;mso-position-vertical-relative:text;mso-width-percent:0;mso-height-percent:0;mso-width-relative:margin;mso-height-relative:margin" o:gfxdata="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" strokecolor="#4c658a" strokeweight="1.5pt">
+              <v:shape w14:anchorId="1360248E" id="Straight Arrow Connector 26" o:spid="_x0000_s1026" type="#_x0000_t32" style="position:absolute;margin-left:154.55pt;margin-top:14.8pt;width:3.6pt;height:68pt;z-index:251793408;visibility:visible;mso-wrap-style:square;mso-width-percent:0;mso-height-percent:0;mso-wrap-distance-left:9pt;mso-wrap-distance-top:0;mso-wrap-distance-right:9pt;mso-wrap-distance-bottom:0;mso-position-horizontal:absolute;mso-position-horizontal-relative:text;mso-position-vertical:absolute;mso-position-vertical-relative:text;mso-width-percent:0;mso-height-percent:0;mso-width-relative:margin;mso-height-relative:margin" o:gfxdata="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" strokecolor="#4c658a" strokeweight="1.5pt">
                 <v:stroke endarrow="open"/>
               </v:shape>
             </w:pict>
@@ -13859,7 +14465,7 @@
         <mc:AlternateContent>
           <mc:Choice Requires="wps">
             <w:drawing>
-              <wp:anchor distT="0" distB="0" distL="114300" distR="114300" simplePos="0" relativeHeight="251751424" behindDoc="1" locked="0" layoutInCell="1" allowOverlap="1" wp14:anchorId="6E3EBBB2" wp14:editId="77B37FD7">
+              <wp:anchor distT="0" distB="0" distL="114300" distR="114300" simplePos="0" relativeHeight="251777024" behindDoc="1" locked="0" layoutInCell="1" allowOverlap="1" wp14:anchorId="0A5E2B5B" wp14:editId="59B1F30F">
                 <wp:simplePos x="0" y="0"/>
                 <wp:positionH relativeFrom="column">
                   <wp:posOffset>2805588</wp:posOffset>
@@ -13870,7 +14476,7 @@
                 <wp:extent cx="1380810" cy="6501130"/>
                 <wp:effectExtent l="0" t="7620" r="2540" b="2540"/>
                 <wp:wrapNone/>
-                <wp:docPr id="116" name="Round Same-side Corner of Rectangle 20"/>
+                <wp:docPr id="59" name="Round Same-side Corner of Rectangle 20"/>
                 <wp:cNvGraphicFramePr/>
                 <a:graphic xmlns:a="http://schemas.openxmlformats.org/drawingml/2006/main">
                   <a:graphicData uri="http://schemas.microsoft.com/office/word/2010/wordprocessingShape">
@@ -13948,7 +14554,7 @@
           </mc:Choice>
           <mc:Fallback>
             <w:pict>
-              <v:shape w14:anchorId="6E3EBBB2" id="_x0000_s1059" style="position:absolute;margin-left:220.9pt;margin-top:7.85pt;width:108.75pt;height:511.9pt;rotation:90;z-index:-251565056;visibility:visible;mso-wrap-style:square;mso-width-percent:0;mso-height-percent:0;mso-wrap-distance-left:9pt;mso-wrap-distance-top:0;mso-wrap-distance-right:9pt;mso-wrap-distance-bottom:0;mso-position-horizontal:absolute;mso-position-horizontal-relative:text;mso-position-vertical:absolute;mso-position-vertical-relative:text;mso-width-percent:0;mso-height-percent:0;mso-width-relative:margin;mso-height-relative:margin;v-text-anchor:middle" coordsize="1380810,6501130" o:spt="100" o:gfxdata="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" adj="-11796480,,5400" path="m85265,l1295545,v47091,,85265,38174,85265,85265l1380810,6501130r,l,6501130r,l,85265c,38174,38174,,85265,xe" fillcolor="#eff5fe" stroked="f" strokeweight="1pt">
+              <v:shape w14:anchorId="0A5E2B5B" id="_x0000_s1060" style="position:absolute;margin-left:220.9pt;margin-top:7.85pt;width:108.75pt;height:511.9pt;rotation:90;z-index:-251539456;visibility:visible;mso-wrap-style:square;mso-width-percent:0;mso-height-percent:0;mso-wrap-distance-left:9pt;mso-wrap-distance-top:0;mso-wrap-distance-right:9pt;mso-wrap-distance-bottom:0;mso-position-horizontal:absolute;mso-position-horizontal-relative:text;mso-position-vertical:absolute;mso-position-vertical-relative:text;mso-width-percent:0;mso-height-percent:0;mso-width-relative:margin;mso-height-relative:margin;v-text-anchor:middle" coordsize="1380810,6501130" o:spt="100" o:gfxdata="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" adj="-11796480,,5400" path="m85265,l1295545,v47091,,85265,38174,85265,85265l1380810,6501130r,l,6501130r,l,85265c,38174,38174,,85265,xe" fillcolor="#eff5fe" stroked="f" strokeweight="1pt">
                 <v:stroke joinstyle="miter"/>
                 <v:formulas/>
                 <v:path arrowok="t" o:connecttype="custom" o:connectlocs="85265,0;1295545,0;1380810,85265;1380810,6501130;1380810,6501130;0,6501130;0,6501130;0,85265;85265,0" o:connectangles="0,0,0,0,0,0,0,0,0" textboxrect="0,0,1380810,6501130"/>
@@ -13992,7 +14598,7 @@
         <mc:AlternateContent>
           <mc:Choice Requires="wps">
             <w:drawing>
-              <wp:anchor distT="0" distB="0" distL="114300" distR="114300" simplePos="0" relativeHeight="251749376" behindDoc="0" locked="0" layoutInCell="1" allowOverlap="1" wp14:anchorId="3C3C55C3" wp14:editId="71B30103">
+              <wp:anchor distT="0" distB="0" distL="114300" distR="114300" simplePos="0" relativeHeight="251774976" behindDoc="0" locked="0" layoutInCell="1" allowOverlap="1" wp14:anchorId="1AC67EB6" wp14:editId="4BF7D40C">
                 <wp:simplePos x="0" y="0"/>
                 <wp:positionH relativeFrom="column">
                   <wp:posOffset>3603171</wp:posOffset>
@@ -14003,7 +14609,7 @@
                 <wp:extent cx="2762250" cy="1970314"/>
                 <wp:effectExtent l="0" t="0" r="19050" b="11430"/>
                 <wp:wrapNone/>
-                <wp:docPr id="117" name="Rounded Rectangle 17"/>
+                <wp:docPr id="61" name="Rounded Rectangle 17"/>
                 <wp:cNvGraphicFramePr/>
                 <a:graphic xmlns:a="http://schemas.openxmlformats.org/drawingml/2006/main">
                   <a:graphicData uri="http://schemas.microsoft.com/office/word/2010/wordprocessingShape">
@@ -14799,7 +15405,7 @@
           </mc:Choice>
           <mc:Fallback>
             <w:pict>
-              <v:roundrect w14:anchorId="3C3C55C3" id="_x0000_s1060" style="position:absolute;margin-left:283.7pt;margin-top:11pt;width:217.5pt;height:155.15pt;z-index:251749376;visibility:visible;mso-wrap-style:square;mso-width-percent:0;mso-height-percent:0;mso-wrap-distance-left:9pt;mso-wrap-distance-top:0;mso-wrap-distance-right:9pt;mso-wrap-distance-bottom:0;mso-position-horizontal:absolute;mso-position-horizontal-relative:text;mso-position-vertical:absolute;mso-position-vertical-relative:text;mso-width-percent:0;mso-height-percent:0;mso-width-relative:margin;mso-height-relative:margin;v-text-anchor:middle" arcsize="1156f" o:gfxdata="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" fillcolor="white [3212]" strokecolor="#4c658a" strokeweight="1.5pt">
+              <v:roundrect w14:anchorId="1AC67EB6" id="_x0000_s1061" style="position:absolute;margin-left:283.7pt;margin-top:11pt;width:217.5pt;height:155.15pt;z-index:251774976;visibility:visible;mso-wrap-style:square;mso-width-percent:0;mso-height-percent:0;mso-wrap-distance-left:9pt;mso-wrap-distance-top:0;mso-wrap-distance-right:9pt;mso-wrap-distance-bottom:0;mso-position-horizontal:absolute;mso-position-horizontal-relative:text;mso-position-vertical:absolute;mso-position-vertical-relative:text;mso-width-percent:0;mso-height-percent:0;mso-width-relative:margin;mso-height-relative:margin;v-text-anchor:middle" arcsize="1156f" o:gfxdata="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" fillcolor="white [3212]" strokecolor="#4c658a" strokeweight="1.5pt">
                 <v:stroke joinstyle="miter"/>
                 <v:textbox>
                   <w:txbxContent>
@@ -15549,7 +16155,7 @@
         <mc:AlternateContent>
           <mc:Choice Requires="wps">
             <w:drawing>
-              <wp:anchor distT="0" distB="0" distL="114300" distR="114300" simplePos="0" relativeHeight="251759616" behindDoc="0" locked="0" layoutInCell="1" allowOverlap="1" wp14:anchorId="7B3AD4DC" wp14:editId="1B04F708">
+              <wp:anchor distT="0" distB="0" distL="114300" distR="114300" simplePos="0" relativeHeight="251785216" behindDoc="0" locked="0" layoutInCell="1" allowOverlap="1" wp14:anchorId="7D8EB895" wp14:editId="674C1F5E">
                 <wp:simplePos x="0" y="0"/>
                 <wp:positionH relativeFrom="column">
                   <wp:posOffset>-1534204</wp:posOffset>
@@ -15560,7 +16166,7 @@
                 <wp:extent cx="3213735" cy="353695"/>
                 <wp:effectExtent l="1270" t="0" r="6985" b="6985"/>
                 <wp:wrapNone/>
-                <wp:docPr id="118" name="Round Same-side Corner of Rectangle 1"/>
+                <wp:docPr id="62" name="Round Same-side Corner of Rectangle 1"/>
                 <wp:cNvGraphicFramePr/>
                 <a:graphic xmlns:a="http://schemas.openxmlformats.org/drawingml/2006/main">
                   <a:graphicData uri="http://schemas.microsoft.com/office/word/2010/wordprocessingShape">
@@ -15646,7 +16252,7 @@
           </mc:Choice>
           <mc:Fallback>
             <w:pict>
-              <v:shape w14:anchorId="7B3AD4DC" id="_x0000_s1061" style="position:absolute;margin-left:-120.8pt;margin-top:33.7pt;width:253.05pt;height:27.85pt;rotation:-90;z-index:251759616;visibility:visible;mso-wrap-style:square;mso-width-percent:0;mso-height-percent:0;mso-wrap-distance-left:9pt;mso-wrap-distance-top:0;mso-wrap-distance-right:9pt;mso-wrap-distance-bottom:0;mso-position-horizontal:absolute;mso-position-horizontal-relative:text;mso-position-vertical:absolute;mso-position-vertical-relative:text;mso-width-percent:0;mso-height-percent:0;mso-width-relative:margin;mso-height-relative:margin;v-text-anchor:middle" coordsize="3213735,353695" o:spt="100" o:gfxdata="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" adj="-11796480,,5400" path="m58950,l3154785,v32557,,58950,26393,58950,58950l3213735,353695r,l,353695r,l,58950c,26393,26393,,58950,xe" fillcolor="#002060" stroked="f" strokeweight="1pt">
+              <v:shape w14:anchorId="7D8EB895" id="_x0000_s1062" style="position:absolute;margin-left:-120.8pt;margin-top:33.7pt;width:253.05pt;height:27.85pt;rotation:-90;z-index:251785216;visibility:visible;mso-wrap-style:square;mso-width-percent:0;mso-height-percent:0;mso-wrap-distance-left:9pt;mso-wrap-distance-top:0;mso-wrap-distance-right:9pt;mso-wrap-distance-bottom:0;mso-position-horizontal:absolute;mso-position-horizontal-relative:text;mso-position-vertical:absolute;mso-position-vertical-relative:text;mso-width-percent:0;mso-height-percent:0;mso-width-relative:margin;mso-height-relative:margin;v-text-anchor:middle" coordsize="3213735,353695" o:spt="100" o:gfxdata="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" adj="-11796480,,5400" path="m58950,l3154785,v32557,,58950,26393,58950,58950l3213735,353695r,l,353695r,l,58950c,26393,26393,,58950,xe" fillcolor="#002060" stroked="f" strokeweight="1pt">
                 <v:stroke joinstyle="miter"/>
                 <v:formulas/>
                 <v:path arrowok="t" o:connecttype="custom" o:connectlocs="58950,0;3154785,0;3213735,58950;3213735,353695;3213735,353695;0,353695;0,353695;0,58950;58950,0" o:connectangles="0,0,0,0,0,0,0,0,0" textboxrect="0,0,3213735,353695"/>
@@ -15728,7 +16334,7 @@
         <mc:AlternateContent>
           <mc:Choice Requires="wps">
             <w:drawing>
-              <wp:anchor distT="0" distB="0" distL="114300" distR="114300" simplePos="0" relativeHeight="251755520" behindDoc="0" locked="0" layoutInCell="1" allowOverlap="1" wp14:anchorId="2885B22B" wp14:editId="2C10E14E">
+              <wp:anchor distT="0" distB="0" distL="114300" distR="114300" simplePos="0" relativeHeight="251781120" behindDoc="0" locked="0" layoutInCell="1" allowOverlap="1" wp14:anchorId="6E5C4112" wp14:editId="64394D44">
                 <wp:simplePos x="0" y="0"/>
                 <wp:positionH relativeFrom="column">
                   <wp:posOffset>1965960</wp:posOffset>
@@ -15739,7 +16345,7 @@
                 <wp:extent cx="7620" cy="2225040"/>
                 <wp:effectExtent l="95250" t="0" r="106680" b="60960"/>
                 <wp:wrapNone/>
-                <wp:docPr id="119" name="Straight Arrow Connector 26"/>
+                <wp:docPr id="63" name="Straight Arrow Connector 26"/>
                 <wp:cNvGraphicFramePr/>
                 <a:graphic xmlns:a="http://schemas.openxmlformats.org/drawingml/2006/main">
                   <a:graphicData uri="http://schemas.microsoft.com/office/word/2010/wordprocessingShape">
@@ -15792,7 +16398,7 @@
           </mc:Choice>
           <mc:Fallback>
             <w:pict>
-              <v:shape w14:anchorId="3064A045" id="Straight Arrow Connector 26" o:spid="_x0000_s1026" type="#_x0000_t32" style="position:absolute;margin-left:154.8pt;margin-top:3.9pt;width:.6pt;height:175.2pt;flip:x;z-index:251755520;visibility:visible;mso-wrap-style:square;mso-width-percent:0;mso-height-percent:0;mso-wrap-distance-left:9pt;mso-wrap-distance-top:0;mso-wrap-distance-right:9pt;mso-wrap-distance-bottom:0;mso-position-horizontal:absolute;mso-position-horizontal-relative:text;mso-position-vertical:absolute;mso-position-vertical-relative:text;mso-width-percent:0;mso-height-percent:0;mso-width-relative:margin;mso-height-relative:margin" o:gfxdata="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" strokecolor="#4c658a" strokeweight="1.5pt">
+              <v:shape w14:anchorId="4621887C" id="Straight Arrow Connector 26" o:spid="_x0000_s1026" type="#_x0000_t32" style="position:absolute;margin-left:154.8pt;margin-top:3.9pt;width:.6pt;height:175.2pt;flip:x;z-index:251781120;visibility:visible;mso-wrap-style:square;mso-width-percent:0;mso-height-percent:0;mso-wrap-distance-left:9pt;mso-wrap-distance-top:0;mso-wrap-distance-right:9pt;mso-wrap-distance-bottom:0;mso-position-horizontal:absolute;mso-position-horizontal-relative:text;mso-position-vertical:absolute;mso-position-vertical-relative:text;mso-width-percent:0;mso-height-percent:0;mso-width-relative:margin;mso-height-relative:margin" o:gfxdata="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" strokecolor="#4c658a" strokeweight="1.5pt">
                 <v:stroke endarrow="open"/>
               </v:shape>
             </w:pict>
@@ -15853,6 +16459,15 @@
           <w:szCs w:val="18"/>
         </w:rPr>
       </w:pPr>
+    </w:p>
+    <w:p>
+      <w:pPr>
+        <w:rPr>
+          <w:rFonts w:ascii="Arial" w:eastAsia="Arial" w:hAnsi="Arial" w:cs="Arial"/>
+          <w:sz w:val="18"/>
+          <w:szCs w:val="18"/>
+        </w:rPr>
+      </w:pPr>
       <w:r>
         <w:rPr>
           <w:noProof/>
@@ -15861,341 +16476,7 @@
         <mc:AlternateContent>
           <mc:Choice Requires="wps">
             <w:drawing>
-              <wp:anchor distT="0" distB="0" distL="114300" distR="114300" simplePos="0" relativeHeight="251764736" behindDoc="0" locked="0" layoutInCell="1" allowOverlap="1" wp14:anchorId="0E23C601" wp14:editId="0D6FC96A">
-                <wp:simplePos x="0" y="0"/>
-                <wp:positionH relativeFrom="column">
-                  <wp:posOffset>3623310</wp:posOffset>
-                </wp:positionH>
-                <wp:positionV relativeFrom="paragraph">
-                  <wp:posOffset>119380</wp:posOffset>
-                </wp:positionV>
-                <wp:extent cx="2762250" cy="685800"/>
-                <wp:effectExtent l="0" t="0" r="19050" b="19050"/>
-                <wp:wrapNone/>
-                <wp:docPr id="120" name="Rounded Rectangle 18"/>
-                <wp:cNvGraphicFramePr/>
-                <a:graphic xmlns:a="http://schemas.openxmlformats.org/drawingml/2006/main">
-                  <a:graphicData uri="http://schemas.microsoft.com/office/word/2010/wordprocessingShape">
-                    <wps:wsp>
-                      <wps:cNvSpPr/>
-                      <wps:spPr>
-                        <a:xfrm>
-                          <a:off x="0" y="0"/>
-                          <a:ext cx="2762250" cy="685800"/>
-                        </a:xfrm>
-                        <a:prstGeom prst="roundRect">
-                          <a:avLst>
-                            <a:gd name="adj" fmla="val 5162"/>
-                          </a:avLst>
-                        </a:prstGeom>
-                        <a:solidFill>
-                          <a:schemeClr val="bg1"/>
-                        </a:solidFill>
-                        <a:ln w="19050">
-                          <a:solidFill>
-                            <a:srgbClr val="4C658A"/>
-                          </a:solidFill>
-                        </a:ln>
-                      </wps:spPr>
-                      <wps:style>
-                        <a:lnRef idx="2">
-                          <a:schemeClr val="accent1">
-                            <a:shade val="50000"/>
-                          </a:schemeClr>
-                        </a:lnRef>
-                        <a:fillRef idx="1">
-                          <a:schemeClr val="accent1"/>
-                        </a:fillRef>
-                        <a:effectRef idx="0">
-                          <a:schemeClr val="accent1"/>
-                        </a:effectRef>
-                        <a:fontRef idx="minor">
-                          <a:schemeClr val="lt1"/>
-                        </a:fontRef>
-                      </wps:style>
-                      <wps:txbx>
-                        <w:txbxContent>
-                          <w:p>
-                            <w:pPr>
-                              <w:spacing w:after="0" w:line="240" w:lineRule="auto"/>
-                              <w:rPr>
-                                <w:b/>
-                                <w:bCs/>
-                                <w:color w:val="002060"/>
-                                <w:sz w:val="24"/>
-                                <w:szCs w:val="18"/>
-                              </w:rPr>
-                            </w:pPr>
-                            <w:proofErr w:type="spellStart"/>
-                            <w:r>
-                              <w:rPr>
-                                <w:color w:val="002060"/>
-                                <w:sz w:val="28"/>
-                                <w:szCs w:val="20"/>
-                              </w:rPr>
-                              <w:t>Studies</w:t>
-                            </w:r>
-                            <w:proofErr w:type="spellEnd"/>
-                            <w:r>
-                              <w:rPr>
-                                <w:color w:val="002060"/>
-                                <w:sz w:val="28"/>
-                                <w:szCs w:val="20"/>
-                              </w:rPr>
-                              <w:t xml:space="preserve"> </w:t>
-                            </w:r>
-                            <w:proofErr w:type="spellStart"/>
-                            <w:r>
-                              <w:rPr>
-                                <w:color w:val="002060"/>
-                                <w:sz w:val="28"/>
-                                <w:szCs w:val="20"/>
-                              </w:rPr>
-                              <w:t>from</w:t>
-                            </w:r>
-                            <w:proofErr w:type="spellEnd"/>
-                            <w:r>
-                              <w:rPr>
-                                <w:color w:val="002060"/>
-                                <w:sz w:val="28"/>
-                                <w:szCs w:val="20"/>
-                              </w:rPr>
-                              <w:t xml:space="preserve"> </w:t>
-                            </w:r>
-                            <w:proofErr w:type="spellStart"/>
-                            <w:r>
-                              <w:rPr>
-                                <w:color w:val="002060"/>
-                                <w:sz w:val="28"/>
-                                <w:szCs w:val="20"/>
-                              </w:rPr>
-                              <w:t>corresponding</w:t>
-                            </w:r>
-                            <w:proofErr w:type="spellEnd"/>
-                            <w:r>
-                              <w:rPr>
-                                <w:color w:val="002060"/>
-                                <w:sz w:val="28"/>
-                                <w:szCs w:val="20"/>
-                              </w:rPr>
-                              <w:t xml:space="preserve"> </w:t>
-                            </w:r>
-                            <w:proofErr w:type="spellStart"/>
-                            <w:r>
-                              <w:rPr>
-                                <w:color w:val="002060"/>
-                                <w:sz w:val="28"/>
-                                <w:szCs w:val="20"/>
-                              </w:rPr>
-                              <w:t>authors</w:t>
-                            </w:r>
-                            <w:proofErr w:type="spellEnd"/>
-                            <w:r>
-                              <w:rPr>
-                                <w:color w:val="002060"/>
-                                <w:sz w:val="28"/>
-                                <w:szCs w:val="20"/>
-                              </w:rPr>
-                              <w:t xml:space="preserve"> </w:t>
-                            </w:r>
-                            <w:r>
-                              <w:rPr>
-                                <w:b/>
-                                <w:bCs/>
-                                <w:color w:val="0040CF"/>
-                                <w:sz w:val="28"/>
-                                <w:szCs w:val="20"/>
-                              </w:rPr>
-                              <w:t xml:space="preserve">(n = </w:t>
-                            </w:r>
-                            <w:r>
-                              <w:rPr>
-                                <w:b/>
-                                <w:bCs/>
-                                <w:noProof/>
-                                <w:color w:val="0040CF"/>
-                                <w:sz w:val="28"/>
-                                <w:szCs w:val="20"/>
-                              </w:rPr>
-                              <w:t>2</w:t>
-                            </w:r>
-                            <w:r>
-                              <w:rPr>
-                                <w:b/>
-                                <w:bCs/>
-                                <w:color w:val="0040CF"/>
-                                <w:sz w:val="28"/>
-                                <w:szCs w:val="20"/>
-                              </w:rPr>
-                              <w:t xml:space="preserve">)    </w:t>
-                            </w:r>
-                          </w:p>
-                        </w:txbxContent>
-                      </wps:txbx>
-                      <wps:bodyPr rot="0" spcFirstLastPara="0" vertOverflow="overflow" horzOverflow="overflow" vert="horz" wrap="square" lIns="91440" tIns="45720" rIns="91440" bIns="45720" numCol="1" spcCol="0" rtlCol="0" fromWordArt="0" anchor="ctr" anchorCtr="0" forceAA="0" compatLnSpc="1">
-                        <a:prstTxWarp prst="textNoShape">
-                          <a:avLst/>
-                        </a:prstTxWarp>
-                        <a:noAutofit/>
-                      </wps:bodyPr>
-                    </wps:wsp>
-                  </a:graphicData>
-                </a:graphic>
-                <wp14:sizeRelH relativeFrom="margin">
-                  <wp14:pctWidth>0</wp14:pctWidth>
-                </wp14:sizeRelH>
-                <wp14:sizeRelV relativeFrom="margin">
-                  <wp14:pctHeight>0</wp14:pctHeight>
-                </wp14:sizeRelV>
-              </wp:anchor>
-            </w:drawing>
-          </mc:Choice>
-          <mc:Fallback>
-            <w:pict>
-              <v:roundrect w14:anchorId="0E23C601" id="_x0000_s1062" style="position:absolute;margin-left:285.3pt;margin-top:9.4pt;width:217.5pt;height:54pt;z-index:251764736;visibility:visible;mso-wrap-style:square;mso-width-percent:0;mso-height-percent:0;mso-wrap-distance-left:9pt;mso-wrap-distance-top:0;mso-wrap-distance-right:9pt;mso-wrap-distance-bottom:0;mso-position-horizontal:absolute;mso-position-horizontal-relative:text;mso-position-vertical:absolute;mso-position-vertical-relative:text;mso-width-percent:0;mso-height-percent:0;mso-width-relative:margin;mso-height-relative:margin;v-text-anchor:middle" arcsize="3383f" o:gfxdata="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" fillcolor="white [3212]" strokecolor="#4c658a" strokeweight="1.5pt">
-                <v:stroke joinstyle="miter"/>
-                <v:textbox>
-                  <w:txbxContent>
-                    <w:p>
-                      <w:pPr>
-                        <w:spacing w:after="0" w:line="240" w:lineRule="auto"/>
-                        <w:rPr>
-                          <w:b/>
-                          <w:bCs/>
-                          <w:color w:val="002060"/>
-                          <w:sz w:val="24"/>
-                          <w:szCs w:val="18"/>
-                        </w:rPr>
-                      </w:pPr>
-                      <w:proofErr w:type="spellStart"/>
-                      <w:r>
-                        <w:rPr>
-                          <w:color w:val="002060"/>
-                          <w:sz w:val="28"/>
-                          <w:szCs w:val="20"/>
-                        </w:rPr>
-                        <w:t>Studies</w:t>
-                      </w:r>
-                      <w:proofErr w:type="spellEnd"/>
-                      <w:r>
-                        <w:rPr>
-                          <w:color w:val="002060"/>
-                          <w:sz w:val="28"/>
-                          <w:szCs w:val="20"/>
-                        </w:rPr>
-                        <w:t xml:space="preserve"> </w:t>
-                      </w:r>
-                      <w:proofErr w:type="spellStart"/>
-                      <w:r>
-                        <w:rPr>
-                          <w:color w:val="002060"/>
-                          <w:sz w:val="28"/>
-                          <w:szCs w:val="20"/>
-                        </w:rPr>
-                        <w:t>from</w:t>
-                      </w:r>
-                      <w:proofErr w:type="spellEnd"/>
-                      <w:r>
-                        <w:rPr>
-                          <w:color w:val="002060"/>
-                          <w:sz w:val="28"/>
-                          <w:szCs w:val="20"/>
-                        </w:rPr>
-                        <w:t xml:space="preserve"> </w:t>
-                      </w:r>
-                      <w:proofErr w:type="spellStart"/>
-                      <w:r>
-                        <w:rPr>
-                          <w:color w:val="002060"/>
-                          <w:sz w:val="28"/>
-                          <w:szCs w:val="20"/>
-                        </w:rPr>
-                        <w:t>corresponding</w:t>
-                      </w:r>
-                      <w:proofErr w:type="spellEnd"/>
-                      <w:r>
-                        <w:rPr>
-                          <w:color w:val="002060"/>
-                          <w:sz w:val="28"/>
-                          <w:szCs w:val="20"/>
-                        </w:rPr>
-                        <w:t xml:space="preserve"> </w:t>
-                      </w:r>
-                      <w:proofErr w:type="spellStart"/>
-                      <w:r>
-                        <w:rPr>
-                          <w:color w:val="002060"/>
-                          <w:sz w:val="28"/>
-                          <w:szCs w:val="20"/>
-                        </w:rPr>
-                        <w:t>authors</w:t>
-                      </w:r>
-                      <w:proofErr w:type="spellEnd"/>
-                      <w:r>
-                        <w:rPr>
-                          <w:color w:val="002060"/>
-                          <w:sz w:val="28"/>
-                          <w:szCs w:val="20"/>
-                        </w:rPr>
-                        <w:t xml:space="preserve"> </w:t>
-                      </w:r>
-                      <w:r>
-                        <w:rPr>
-                          <w:b/>
-                          <w:bCs/>
-                          <w:color w:val="0040CF"/>
-                          <w:sz w:val="28"/>
-                          <w:szCs w:val="20"/>
-                        </w:rPr>
-                        <w:t xml:space="preserve">(n = </w:t>
-                      </w:r>
-                      <w:r>
-                        <w:rPr>
-                          <w:b/>
-                          <w:bCs/>
-                          <w:noProof/>
-                          <w:color w:val="0040CF"/>
-                          <w:sz w:val="28"/>
-                          <w:szCs w:val="20"/>
-                        </w:rPr>
-                        <w:t>2</w:t>
-                      </w:r>
-                      <w:r>
-                        <w:rPr>
-                          <w:b/>
-                          <w:bCs/>
-                          <w:color w:val="0040CF"/>
-                          <w:sz w:val="28"/>
-                          <w:szCs w:val="20"/>
-                        </w:rPr>
-                        <w:t xml:space="preserve">)    </w:t>
-                      </w:r>
-                    </w:p>
-                  </w:txbxContent>
-                </v:textbox>
-              </v:roundrect>
-            </w:pict>
-          </mc:Fallback>
-        </mc:AlternateContent>
-      </w:r>
-    </w:p>
-    <w:p>
-      <w:pPr>
-        <w:rPr>
-          <w:rFonts w:ascii="Arial" w:eastAsia="Arial" w:hAnsi="Arial" w:cs="Arial"/>
-          <w:sz w:val="18"/>
-          <w:szCs w:val="18"/>
-        </w:rPr>
-      </w:pPr>
-      <w:r>
-        <w:rPr>
-          <w:noProof/>
-          <w:lang w:eastAsia="fr-FR"/>
-        </w:rPr>
-        <mc:AlternateContent>
-          <mc:Choice Requires="wps">
-            <w:drawing>
-              <wp:anchor distT="0" distB="0" distL="114300" distR="114300" simplePos="0" relativeHeight="251750400" behindDoc="0" locked="0" layoutInCell="1" allowOverlap="1" wp14:anchorId="5357F05C" wp14:editId="6FACDFC5">
+              <wp:anchor distT="0" distB="0" distL="114300" distR="114300" simplePos="0" relativeHeight="251776000" behindDoc="0" locked="0" layoutInCell="1" allowOverlap="1" wp14:anchorId="22E8B767" wp14:editId="54D0B80B">
                 <wp:simplePos x="0" y="0"/>
                 <wp:positionH relativeFrom="column">
                   <wp:posOffset>-624067</wp:posOffset>
@@ -16206,7 +16487,7 @@
                 <wp:extent cx="1385570" cy="346892"/>
                 <wp:effectExtent l="5080" t="0" r="0" b="0"/>
                 <wp:wrapNone/>
-                <wp:docPr id="121" name="Round Same-side Corner of Rectangle 19"/>
+                <wp:docPr id="66" name="Round Same-side Corner of Rectangle 19"/>
                 <wp:cNvGraphicFramePr/>
                 <a:graphic xmlns:a="http://schemas.openxmlformats.org/drawingml/2006/main">
                   <a:graphicData uri="http://schemas.microsoft.com/office/word/2010/wordprocessingShape">
@@ -16292,7 +16573,7 @@
           </mc:Choice>
           <mc:Fallback>
             <w:pict>
-              <v:shape w14:anchorId="5357F05C" id="_x0000_s1063" style="position:absolute;margin-left:-49.15pt;margin-top:20.15pt;width:109.1pt;height:27.3pt;rotation:-90;z-index:251750400;visibility:visible;mso-wrap-style:square;mso-width-percent:0;mso-height-percent:0;mso-wrap-distance-left:9pt;mso-wrap-distance-top:0;mso-wrap-distance-right:9pt;mso-wrap-distance-bottom:0;mso-position-horizontal:absolute;mso-position-horizontal-relative:text;mso-position-vertical:absolute;mso-position-vertical-relative:text;mso-width-percent:0;mso-height-percent:0;mso-width-relative:margin;mso-height-relative:margin;v-text-anchor:middle" coordsize="1385570,346892" o:spt="100" o:gfxdata="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" adj="-11796480,,5400" path="m57816,l1327754,v31931,,57816,25885,57816,57816l1385570,346892r,l,346892r,l,57816c,25885,25885,,57816,xe" fillcolor="#002060" stroked="f" strokeweight="1pt">
+              <v:shape w14:anchorId="22E8B767" id="_x0000_s1063" style="position:absolute;margin-left:-49.15pt;margin-top:20.15pt;width:109.1pt;height:27.3pt;rotation:-90;z-index:251776000;visibility:visible;mso-wrap-style:square;mso-width-percent:0;mso-height-percent:0;mso-wrap-distance-left:9pt;mso-wrap-distance-top:0;mso-wrap-distance-right:9pt;mso-wrap-distance-bottom:0;mso-position-horizontal:absolute;mso-position-horizontal-relative:text;mso-position-vertical:absolute;mso-position-vertical-relative:text;mso-width-percent:0;mso-height-percent:0;mso-width-relative:margin;mso-height-relative:margin;v-text-anchor:middle" coordsize="1385570,346892" o:spt="100" o:gfxdata="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" adj="-11796480,,5400" path="m57816,l1327754,v31931,,57816,25885,57816,57816l1385570,346892r,l,346892r,l,57816c,25885,25885,,57816,xe" fillcolor="#002060" stroked="f" strokeweight="1pt">
                 <v:stroke joinstyle="miter"/>
                 <v:formulas/>
                 <v:path arrowok="t" o:connecttype="custom" o:connectlocs="57816,0;1327754,0;1385570,57816;1385570,346892;1385570,346892;0,346892;0,346892;0,57816;57816,0" o:connectangles="0,0,0,0,0,0,0,0,0" textboxrect="0,0,1385570,346892"/>
@@ -16330,82 +16611,6 @@
           </mc:Fallback>
         </mc:AlternateContent>
       </w:r>
-      <w:r>
-        <w:rPr>
-          <w:noProof/>
-          <w:lang w:eastAsia="fr-FR"/>
-        </w:rPr>
-        <mc:AlternateContent>
-          <mc:Choice Requires="wps">
-            <w:drawing>
-              <wp:anchor distT="0" distB="0" distL="114300" distR="114300" simplePos="0" relativeHeight="251762688" behindDoc="0" locked="0" layoutInCell="1" allowOverlap="1" wp14:anchorId="56118D6A" wp14:editId="7A6AF74B">
-                <wp:simplePos x="0" y="0"/>
-                <wp:positionH relativeFrom="column">
-                  <wp:posOffset>1965960</wp:posOffset>
-                </wp:positionH>
-                <wp:positionV relativeFrom="paragraph">
-                  <wp:posOffset>197485</wp:posOffset>
-                </wp:positionV>
-                <wp:extent cx="1661160" cy="0"/>
-                <wp:effectExtent l="38100" t="76200" r="0" b="114300"/>
-                <wp:wrapNone/>
-                <wp:docPr id="122" name="Straight Arrow Connector 60"/>
-                <wp:cNvGraphicFramePr/>
-                <a:graphic xmlns:a="http://schemas.openxmlformats.org/drawingml/2006/main">
-                  <a:graphicData uri="http://schemas.microsoft.com/office/word/2010/wordprocessingShape">
-                    <wps:wsp>
-                      <wps:cNvCnPr/>
-                      <wps:spPr>
-                        <a:xfrm flipH="1">
-                          <a:off x="0" y="0"/>
-                          <a:ext cx="1661160" cy="0"/>
-                        </a:xfrm>
-                        <a:prstGeom prst="straightConnector1">
-                          <a:avLst/>
-                        </a:prstGeom>
-                        <a:ln w="19050" cap="flat" cmpd="sng" algn="ctr">
-                          <a:solidFill>
-                            <a:srgbClr val="4C658A"/>
-                          </a:solidFill>
-                          <a:prstDash val="solid"/>
-                          <a:round/>
-                          <a:headEnd type="none" w="med" len="med"/>
-                          <a:tailEnd type="arrow" w="med" len="med"/>
-                        </a:ln>
-                      </wps:spPr>
-                      <wps:style>
-                        <a:lnRef idx="0">
-                          <a:scrgbClr r="0" g="0" b="0"/>
-                        </a:lnRef>
-                        <a:fillRef idx="0">
-                          <a:scrgbClr r="0" g="0" b="0"/>
-                        </a:fillRef>
-                        <a:effectRef idx="0">
-                          <a:scrgbClr r="0" g="0" b="0"/>
-                        </a:effectRef>
-                        <a:fontRef idx="minor">
-                          <a:schemeClr val="tx1"/>
-                        </a:fontRef>
-                      </wps:style>
-                      <wps:bodyPr/>
-                    </wps:wsp>
-                  </a:graphicData>
-                </a:graphic>
-                <wp14:sizeRelH relativeFrom="margin">
-                  <wp14:pctWidth>0</wp14:pctWidth>
-                </wp14:sizeRelH>
-              </wp:anchor>
-            </w:drawing>
-          </mc:Choice>
-          <mc:Fallback>
-            <w:pict>
-              <v:shape w14:anchorId="1D6BD843" id="Straight Arrow Connector 60" o:spid="_x0000_s1026" type="#_x0000_t32" style="position:absolute;margin-left:154.8pt;margin-top:15.55pt;width:130.8pt;height:0;flip:x;z-index:251762688;visibility:visible;mso-wrap-style:square;mso-width-percent:0;mso-wrap-distance-left:9pt;mso-wrap-distance-top:0;mso-wrap-distance-right:9pt;mso-wrap-distance-bottom:0;mso-position-horizontal:absolute;mso-position-horizontal-relative:text;mso-position-vertical:absolute;mso-position-vertical-relative:text;mso-width-percent:0;mso-width-relative:margin" o:gfxdata="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" strokecolor="#4c658a" strokeweight="1.5pt">
-                <v:stroke endarrow="open"/>
-              </v:shape>
-            </w:pict>
-          </mc:Fallback>
-        </mc:AlternateContent>
-      </w:r>
     </w:p>
     <w:p>
       <w:pPr>
@@ -16432,7 +16637,7 @@
         <mc:AlternateContent>
           <mc:Choice Requires="wps">
             <w:drawing>
-              <wp:anchor distT="0" distB="0" distL="114300" distR="114300" simplePos="0" relativeHeight="251752448" behindDoc="0" locked="0" layoutInCell="1" allowOverlap="1" wp14:anchorId="749DE5A3" wp14:editId="687FA5E8">
+              <wp:anchor distT="0" distB="0" distL="114300" distR="114300" simplePos="0" relativeHeight="251778048" behindDoc="0" locked="0" layoutInCell="1" allowOverlap="1" wp14:anchorId="58638FD6" wp14:editId="7E91F56E">
                 <wp:simplePos x="0" y="0"/>
                 <wp:positionH relativeFrom="column">
                   <wp:posOffset>576943</wp:posOffset>
@@ -16443,7 +16648,7 @@
                 <wp:extent cx="2762250" cy="468085"/>
                 <wp:effectExtent l="0" t="0" r="19050" b="27305"/>
                 <wp:wrapNone/>
-                <wp:docPr id="123" name="Rounded Rectangle 18"/>
+                <wp:docPr id="68" name="Rounded Rectangle 18"/>
                 <wp:cNvGraphicFramePr/>
                 <a:graphic xmlns:a="http://schemas.openxmlformats.org/drawingml/2006/main">
                   <a:graphicData uri="http://schemas.microsoft.com/office/word/2010/wordprocessingShape">
@@ -16587,7 +16792,7 @@
           </mc:Choice>
           <mc:Fallback>
             <w:pict>
-              <v:roundrect w14:anchorId="749DE5A3" id="_x0000_s1064" style="position:absolute;margin-left:45.45pt;margin-top:6.1pt;width:217.5pt;height:36.85pt;z-index:251752448;visibility:visible;mso-wrap-style:square;mso-width-percent:0;mso-height-percent:0;mso-wrap-distance-left:9pt;mso-wrap-distance-top:0;mso-wrap-distance-right:9pt;mso-wrap-distance-bottom:0;mso-position-horizontal:absolute;mso-position-horizontal-relative:text;mso-position-vertical:absolute;mso-position-vertical-relative:text;mso-width-percent:0;mso-height-percent:0;mso-width-relative:margin;mso-height-relative:margin;v-text-anchor:middle" arcsize="3383f" o:gfxdata="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" fillcolor="white [3212]" strokecolor="#4c658a" strokeweight="1.5pt">
+              <v:roundrect w14:anchorId="58638FD6" id="_x0000_s1064" style="position:absolute;margin-left:45.45pt;margin-top:6.1pt;width:217.5pt;height:36.85pt;z-index:251778048;visibility:visible;mso-wrap-style:square;mso-width-percent:0;mso-height-percent:0;mso-wrap-distance-left:9pt;mso-wrap-distance-top:0;mso-wrap-distance-right:9pt;mso-wrap-distance-bottom:0;mso-position-horizontal:absolute;mso-position-horizontal-relative:text;mso-position-vertical:absolute;mso-position-vertical-relative:text;mso-width-percent:0;mso-height-percent:0;mso-width-relative:margin;mso-height-relative:margin;v-text-anchor:middle" arcsize="3383f" o:gfxdata="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" fillcolor="white [3212]" strokecolor="#4c658a" strokeweight="1.5pt">
                 <v:stroke joinstyle="miter"/>
                 <v:textbox>
                   <w:txbxContent>
@@ -16698,16 +16903,6 @@
     </w:p>
     <w:p>
       <w:pPr>
-        <w:rPr>
-          <w:rFonts w:ascii="Arial" w:eastAsia="Arial" w:hAnsi="Arial" w:cs="Arial"/>
-          <w:color w:val="000000"/>
-          <w:sz w:val="18"/>
-          <w:szCs w:val="18"/>
-        </w:rPr>
-      </w:pPr>
-    </w:p>
-    <w:p>
-      <w:pPr>
         <w:tabs>
           <w:tab w:val="left" w:pos="7485"/>
           <w:tab w:val="left" w:pos="9169"/>
@@ -16725,169 +16920,17 @@
           <w:sz w:val="18"/>
           <w:szCs w:val="18"/>
         </w:rPr>
-        <w:tab/>
-      </w:r>
-    </w:p>
-    <w:p>
-      <w:pPr>
-        <w:rPr>
-          <w:rFonts w:ascii="Arial" w:eastAsia="Arial" w:hAnsi="Arial" w:cs="Arial"/>
-          <w:sz w:val="18"/>
-          <w:szCs w:val="18"/>
-        </w:rPr>
-      </w:pPr>
-    </w:p>
-    <w:p>
-      <w:pPr>
-        <w:rPr>
-          <w:rFonts w:ascii="Arial" w:eastAsia="Arial" w:hAnsi="Arial" w:cs="Arial"/>
-          <w:sz w:val="18"/>
-          <w:szCs w:val="18"/>
-        </w:rPr>
-      </w:pPr>
-    </w:p>
-    <w:p>
-      <w:pPr>
-        <w:rPr>
-          <w:rFonts w:ascii="Arial" w:eastAsia="Arial" w:hAnsi="Arial" w:cs="Arial"/>
-          <w:sz w:val="18"/>
-          <w:szCs w:val="18"/>
-        </w:rPr>
-      </w:pPr>
-      <w:r>
-        <w:rPr>
-          <w:rFonts w:ascii="Arial" w:eastAsia="Arial" w:hAnsi="Arial" w:cs="Arial"/>
-          <w:sz w:val="18"/>
-          <w:szCs w:val="18"/>
-        </w:rPr>
-        <w:drawing>
-          <wp:inline distT="0" distB="0" distL="0" distR="0" wp14:anchorId="02CD6EDE" wp14:editId="39FF96DD">
-            <wp:extent cx="5608806" cy="6866215"/>
-            <wp:effectExtent l="0" t="0" r="0" b="0"/>
-            <wp:docPr id="4" name="Image 4"/>
-            <wp:cNvGraphicFramePr>
-              <a:graphicFrameLocks xmlns:a="http://schemas.openxmlformats.org/drawingml/2006/main" noChangeAspect="1"/>
-            </wp:cNvGraphicFramePr>
-            <a:graphic xmlns:a="http://schemas.openxmlformats.org/drawingml/2006/main">
-              <a:graphicData uri="http://schemas.openxmlformats.org/drawingml/2006/picture">
-                <pic:pic xmlns:pic="http://schemas.openxmlformats.org/drawingml/2006/picture">
-                  <pic:nvPicPr>
-                    <pic:cNvPr id="1" name=""/>
-                    <pic:cNvPicPr/>
-                  </pic:nvPicPr>
-                  <pic:blipFill>
-                    <a:blip r:embed="rId6"/>
-                    <a:stretch>
-                      <a:fillRect/>
-                    </a:stretch>
-                  </pic:blipFill>
-                  <pic:spPr>
-                    <a:xfrm>
-                      <a:off x="0" y="0"/>
-                      <a:ext cx="5608806" cy="6866215"/>
-                    </a:xfrm>
-                    <a:prstGeom prst="rect">
-                      <a:avLst/>
-                    </a:prstGeom>
-                  </pic:spPr>
-                </pic:pic>
-              </a:graphicData>
-            </a:graphic>
-          </wp:inline>
-        </w:drawing>
-      </w:r>
-      <w:bookmarkStart w:id="0" w:name="_GoBack"/>
-      <w:bookmarkEnd w:id="0"/>
-      <w:r>
-        <w:rPr>
-          <w:rFonts w:ascii="Arial" w:eastAsia="Arial" w:hAnsi="Arial" w:cs="Arial"/>
-          <w:sz w:val="18"/>
-          <w:szCs w:val="18"/>
-        </w:rPr>
-        <w:br w:type="page"/>
-      </w:r>
-    </w:p>
-    <w:p>
-      <w:pPr>
-        <w:tabs>
-          <w:tab w:val="left" w:pos="7485"/>
-          <w:tab w:val="left" w:pos="9169"/>
-          <w:tab w:val="right" w:pos="10466"/>
-        </w:tabs>
-        <w:rPr>
-          <w:rFonts w:ascii="Arial" w:eastAsia="Arial" w:hAnsi="Arial" w:cs="Arial"/>
-          <w:sz w:val="18"/>
-          <w:szCs w:val="18"/>
-        </w:rPr>
-      </w:pPr>
-    </w:p>
-    <w:p>
-      <w:pPr>
-        <w:tabs>
-          <w:tab w:val="left" w:pos="7485"/>
-          <w:tab w:val="left" w:pos="9169"/>
-          <w:tab w:val="right" w:pos="10466"/>
-        </w:tabs>
-        <w:rPr>
-          <w:rFonts w:ascii="Arial" w:eastAsia="Arial" w:hAnsi="Arial" w:cs="Arial"/>
-          <w:sz w:val="18"/>
-          <w:szCs w:val="18"/>
-        </w:rPr>
-      </w:pPr>
-      <w:r>
-        <w:rPr>
-          <w:rFonts w:ascii="Arial" w:eastAsia="Arial" w:hAnsi="Arial" w:cs="Arial"/>
-          <w:sz w:val="18"/>
-          <w:szCs w:val="18"/>
-        </w:rPr>
-        <w:tab/>
-      </w:r>
-      <w:r>
-        <w:rPr>
-          <w:rFonts w:ascii="Arial" w:eastAsia="Arial" w:hAnsi="Arial" w:cs="Arial"/>
-          <w:sz w:val="18"/>
-          <w:szCs w:val="18"/>
-        </w:rPr>
-        <w:tab/>
-      </w:r>
-    </w:p>
-    <w:p>
-      <w:pPr>
-        <w:tabs>
-          <w:tab w:val="left" w:pos="7485"/>
-          <w:tab w:val="left" w:pos="9169"/>
-          <w:tab w:val="right" w:pos="10466"/>
-        </w:tabs>
-        <w:rPr>
-          <w:rFonts w:ascii="Arial" w:eastAsia="Arial" w:hAnsi="Arial" w:cs="Arial"/>
-          <w:sz w:val="18"/>
-          <w:szCs w:val="18"/>
-        </w:rPr>
-      </w:pPr>
-      <w:r>
-        <w:rPr>
-          <w:rFonts w:ascii="Arial" w:eastAsia="Arial" w:hAnsi="Arial" w:cs="Arial"/>
-          <w:sz w:val="18"/>
-          <w:szCs w:val="18"/>
-        </w:rPr>
-        <w:tab/>
-      </w:r>
-      <w:r>
-        <w:rPr>
-          <w:rFonts w:ascii="Arial" w:eastAsia="Arial" w:hAnsi="Arial" w:cs="Arial"/>
-          <w:sz w:val="18"/>
-          <w:szCs w:val="18"/>
-        </w:rPr>
+        <w:lastRenderedPageBreak/>
         <w:tab/>
       </w:r>
     </w:p>
     <w:sectPr>
-      <w:headerReference w:type="even" r:id="rId7"/>
-      <w:headerReference w:type="default" r:id="rId8"/>
-      <w:footerReference w:type="even" r:id="rId9"/>
-      <w:footerReference w:type="default" r:id="rId10"/>
-      <w:headerReference w:type="first" r:id="rId11"/>
-      <w:footerReference w:type="first" r:id="rId12"/>
+      <w:headerReference w:type="even" r:id="rId8"/>
+      <w:headerReference w:type="default" r:id="rId9"/>
+      <w:footerReference w:type="even" r:id="rId10"/>
+      <w:footerReference w:type="default" r:id="rId11"/>
+      <w:headerReference w:type="first" r:id="rId12"/>
+      <w:footerReference w:type="first" r:id="rId13"/>
       <w:pgSz w:w="11906" w:h="16838"/>
       <w:pgMar w:top="720" w:right="720" w:bottom="720" w:left="720" w:header="708" w:footer="456" w:gutter="0"/>
       <w:pgNumType w:start="1"/>
@@ -16981,7 +17024,7 @@
                         <a14:useLocalDpi xmlns:a14="http://schemas.microsoft.com/office/drawing/2010/main" val="0"/>
                       </a:ext>
                       <a:ext uri="{96DAC541-7B7A-43D3-8B79-37D633B846F1}">
-                        <asvg:svgBlip xmlns:asvg="http://schemas.microsoft.com/office/drawing/2016/SVG/main" xmlns:w16sdtdh="http://schemas.microsoft.com/office/word/2020/wordml/sdtdatahash" xmlns:w16="http://schemas.microsoft.com/office/word/2018/wordml" xmlns:w16cid="http://schemas.microsoft.com/office/word/2016/wordml/cid" xmlns:w16cex="http://schemas.microsoft.com/office/word/2018/wordml/cex" xmlns:w="http://schemas.openxmlformats.org/wordprocessingml/2006/main" xmlns:w10="urn:schemas-microsoft-com:office:word" xmlns:v="urn:schemas-microsoft-com:vml" xmlns:oel="http://schemas.microsoft.com/office/2019/extlst" xmlns:o="urn:schemas-microsoft-com:office:office" xmlns:am3d="http://schemas.microsoft.com/office/drawing/2017/model3d" xmlns:aink="http://schemas.microsoft.com/office/drawing/2016/ink" xmlns:cx8="http://schemas.microsoft.com/office/drawing/2016/5/14/chartex" xmlns:cx7="http://schemas.microsoft.com/office/drawing/2016/5/13/chartex" xmlns:cx6="http://schemas.microsoft.com/office/drawing/2016/5/12/chartex" xmlns:cx5="http://schemas.microsoft.com/office/drawing/2016/5/11/chartex" xmlns:cx4="http://schemas.microsoft.com/office/drawing/2016/5/10/chartex" xmlns:cx3="http://schemas.microsoft.com/office/drawing/2016/5/9/chartex" xmlns:cx2="http://schemas.microsoft.com/office/drawing/2015/10/21/chartex" xmlns="" r:embed="rId2"/>
+                        <asvg:svgBlip xmlns="" xmlns:cx2="http://schemas.microsoft.com/office/drawing/2015/10/21/chartex" xmlns:cx3="http://schemas.microsoft.com/office/drawing/2016/5/9/chartex" xmlns:cx4="http://schemas.microsoft.com/office/drawing/2016/5/10/chartex" xmlns:cx5="http://schemas.microsoft.com/office/drawing/2016/5/11/chartex" xmlns:cx6="http://schemas.microsoft.com/office/drawing/2016/5/12/chartex" xmlns:cx7="http://schemas.microsoft.com/office/drawing/2016/5/13/chartex" xmlns:cx8="http://schemas.microsoft.com/office/drawing/2016/5/14/chartex" xmlns:aink="http://schemas.microsoft.com/office/drawing/2016/ink" xmlns:am3d="http://schemas.microsoft.com/office/drawing/2017/model3d" xmlns:o="urn:schemas-microsoft-com:office:office" xmlns:oel="http://schemas.microsoft.com/office/2019/extlst" xmlns:v="urn:schemas-microsoft-com:vml" xmlns:w10="urn:schemas-microsoft-com:office:word" xmlns:w="http://schemas.openxmlformats.org/wordprocessingml/2006/main" xmlns:w16cex="http://schemas.microsoft.com/office/word/2018/wordml/cex" xmlns:w16cid="http://schemas.microsoft.com/office/word/2016/wordml/cid" xmlns:w16="http://schemas.microsoft.com/office/word/2018/wordml" xmlns:w16sdtdh="http://schemas.microsoft.com/office/word/2020/wordml/sdtdatahash" xmlns:asvg="http://schemas.microsoft.com/office/drawing/2016/SVG/main" r:embed="rId2"/>
                       </a:ext>
                     </a:extLst>
                   </a:blip>
@@ -17853,4 +17896,16 @@
     </a:ext>
   </a:extLst>
 </a:theme>
+</file>
+
+<file path=customXml/item1.xml><?xml version="1.0" encoding="utf-8"?>
+<b:Sources xmlns:b="http://schemas.openxmlformats.org/officeDocument/2006/bibliography" xmlns="http://schemas.openxmlformats.org/officeDocument/2006/bibliography" SelectedStyle="\APASixthEditionOfficeOnline.xsl" StyleName="APA" Version="6"/>
+</file>
+
+<file path=customXml/itemProps1.xml><?xml version="1.0" encoding="utf-8"?>
+<ds:datastoreItem xmlns:ds="http://schemas.openxmlformats.org/officeDocument/2006/customXml" ds:itemID="{31066FD8-122E-47D2-AB4C-8C869B126C21}">
+  <ds:schemaRefs>
+    <ds:schemaRef ds:uri="http://schemas.openxmlformats.org/officeDocument/2006/bibliography"/>
+  </ds:schemaRefs>
+</ds:datastoreItem>
 </file>